--- a/项目七/项目七/项目七任务2.docx
+++ b/项目七/项目七/项目七任务2.docx
@@ -1,34 +1,92 @@
 
 <file path=word/document.xml><?xml version="1.0" encoding="utf-8"?>
-<w:document xmlns:wpc="http://schemas.microsoft.com/office/word/2010/wordprocessingCanvas" xmlns:mc="http://schemas.openxmlformats.org/markup-compatibility/2006" xmlns:o="urn:schemas-microsoft-com:office:office" xmlns:r="http://schemas.openxmlformats.org/officeDocument/2006/relationships" xmlns:m="http://schemas.openxmlformats.org/officeDocument/2006/math" xmlns:v="urn:schemas-microsoft-com:vml" xmlns:wp14="http://schemas.microsoft.com/office/word/2010/wordprocessingDrawing" xmlns:wp="http://schemas.openxmlformats.org/drawingml/2006/wordprocessingDrawing" xmlns:w="http://schemas.openxmlformats.org/wordprocessingml/2006/main" xmlns:w14="http://schemas.microsoft.com/office/word/2010/wordml" xmlns:w10="urn:schemas-microsoft-com:office:word" xmlns:w15="http://schemas.microsoft.com/office/word/2012/wordml" xmlns:wpg="http://schemas.microsoft.com/office/word/2010/wordprocessingGroup" xmlns:wpi="http://schemas.microsoft.com/office/word/2010/wordprocessingInk" xmlns:wne="http://schemas.microsoft.com/office/word/2006/wordml" xmlns:wps="http://schemas.microsoft.com/office/word/2010/wordprocessingShape" xmlns:wpsCustomData="http://www.wps.cn/officeDocument/2013/wpsCustomData" mc:Ignorable="w14 w15 wp14">
+<w:document xmlns:wpc="http://schemas.microsoft.com/office/word/2010/wordprocessingCanvas" xmlns:mc="http://schemas.openxmlformats.org/markup-compatibility/2006" xmlns:o="urn:schemas-microsoft-com:office:office" xmlns:r="http://schemas.openxmlformats.org/officeDocument/2006/relationships" xmlns:m="http://schemas.openxmlformats.org/officeDocument/2006/math" xmlns:v="urn:schemas-microsoft-com:vml" xmlns:wp14="http://schemas.microsoft.com/office/word/2010/wordprocessingDrawing" xmlns:wp="http://schemas.openxmlformats.org/drawingml/2006/wordprocessingDrawing" xmlns:w10="urn:schemas-microsoft-com:office:word" xmlns:w="http://schemas.openxmlformats.org/wordprocessingml/2006/main" xmlns:w14="http://schemas.microsoft.com/office/word/2010/wordml" xmlns:w15="http://schemas.microsoft.com/office/word/2012/wordml" xmlns:wpg="http://schemas.microsoft.com/office/word/2010/wordprocessingGroup" xmlns:wpi="http://schemas.microsoft.com/office/word/2010/wordprocessingInk" xmlns:wne="http://schemas.microsoft.com/office/word/2006/wordml" xmlns:wps="http://schemas.microsoft.com/office/word/2010/wordprocessingShape" mc:Ignorable="w14 w15 wp14">
   <w:body>
     <w:p>
       <w:pPr>
         <w:spacing w:line="360" w:lineRule="auto"/>
-        <w:rPr>
-          <w:rFonts w:hint="eastAsia"/>
-        </w:rPr>
       </w:pPr>
       <w:r>
         <w:rPr>
           <w:rFonts w:hint="eastAsia"/>
           <w:highlight w:val="lightGray"/>
         </w:rPr>
-        <w:t>test或[ 条件 ]</w:t>
-      </w:r>
-      <w:r>
-        <w:rPr>
-          <w:rFonts w:hint="eastAsia"/>
-        </w:rPr>
-        <w:t>：判断条件是否为真，如果为真，使用$?返回值判断，0表示真，1表示假</w:t>
-      </w:r>
-    </w:p>
-    <w:p>
-      <w:pPr>
-        <w:spacing w:line="360" w:lineRule="auto"/>
-        <w:rPr>
-          <w:rFonts w:hint="eastAsia"/>
-        </w:rPr>
+        <w:t>test</w:t>
+      </w:r>
+      <w:r>
+        <w:rPr>
+          <w:rFonts w:hint="eastAsia"/>
+          <w:highlight w:val="lightGray"/>
+        </w:rPr>
+        <w:t>或</w:t>
+      </w:r>
+      <w:r>
+        <w:rPr>
+          <w:rFonts w:hint="eastAsia"/>
+          <w:highlight w:val="lightGray"/>
+        </w:rPr>
+        <w:t xml:space="preserve">[ </w:t>
+      </w:r>
+      <w:r>
+        <w:rPr>
+          <w:rFonts w:hint="eastAsia"/>
+          <w:highlight w:val="lightGray"/>
+        </w:rPr>
+        <w:t>条件</w:t>
+      </w:r>
+      <w:r>
+        <w:rPr>
+          <w:rFonts w:hint="eastAsia"/>
+          <w:highlight w:val="lightGray"/>
+        </w:rPr>
+        <w:t xml:space="preserve"> ]</w:t>
+      </w:r>
+      <w:r>
+        <w:rPr>
+          <w:rFonts w:hint="eastAsia"/>
+        </w:rPr>
+        <w:t>：判断条件是否为真，如果为真，使用</w:t>
+      </w:r>
+      <w:r>
+        <w:rPr>
+          <w:rFonts w:hint="eastAsia"/>
+        </w:rPr>
+        <w:t>$?</w:t>
+      </w:r>
+      <w:r>
+        <w:rPr>
+          <w:rFonts w:hint="eastAsia"/>
+        </w:rPr>
+        <w:t>返回值判断，</w:t>
+      </w:r>
+      <w:r>
+        <w:rPr>
+          <w:rFonts w:hint="eastAsia"/>
+        </w:rPr>
+        <w:t>0</w:t>
+      </w:r>
+      <w:r>
+        <w:rPr>
+          <w:rFonts w:hint="eastAsia"/>
+        </w:rPr>
+        <w:t>表示真，</w:t>
+      </w:r>
+      <w:r>
+        <w:rPr>
+          <w:rFonts w:hint="eastAsia"/>
+        </w:rPr>
+        <w:t>1</w:t>
+      </w:r>
+      <w:r>
+        <w:rPr>
+          <w:rFonts w:hint="eastAsia"/>
+        </w:rPr>
+        <w:t>表示假</w:t>
+      </w:r>
+    </w:p>
+    <w:p>
+      <w:pPr>
+        <w:spacing w:line="360" w:lineRule="auto"/>
       </w:pPr>
       <w:r>
         <w:rPr>
@@ -40,9 +98,6 @@
     <w:p>
       <w:pPr>
         <w:spacing w:line="360" w:lineRule="auto"/>
-        <w:rPr>
-          <w:rFonts w:hint="eastAsia"/>
-        </w:rPr>
       </w:pPr>
       <w:r>
         <w:rPr>
@@ -54,9 +109,6 @@
     <w:p>
       <w:pPr>
         <w:spacing w:line="360" w:lineRule="auto"/>
-        <w:rPr>
-          <w:rFonts w:hint="eastAsia"/>
-        </w:rPr>
       </w:pPr>
       <w:r>
         <w:rPr>
@@ -68,9 +120,6 @@
     <w:p>
       <w:pPr>
         <w:spacing w:line="360" w:lineRule="auto"/>
-        <w:rPr>
-          <w:rFonts w:hint="eastAsia"/>
-        </w:rPr>
       </w:pPr>
       <w:r>
         <w:rPr>
@@ -82,16 +131,12 @@
     <w:p>
       <w:pPr>
         <w:spacing w:line="360" w:lineRule="auto"/>
-        <w:rPr>
-          <w:rFonts w:hint="eastAsia"/>
-        </w:rPr>
-      </w:pPr>
-    </w:p>
-    <w:p>
-      <w:pPr>
-        <w:spacing w:line="360" w:lineRule="auto"/>
-        <w:rPr>
-          <w:rFonts w:hint="default"/>
+      </w:pPr>
+    </w:p>
+    <w:p>
+      <w:pPr>
+        <w:spacing w:line="360" w:lineRule="auto"/>
+        <w:rPr>
           <w:highlight w:val="lightGray"/>
           <w:lang w:eastAsia="zh-Hans"/>
         </w:rPr>
@@ -100,13 +145,12 @@
         <w:rPr>
           <w:rFonts w:hint="eastAsia"/>
           <w:highlight w:val="lightGray"/>
-          <w:lang w:val="en-US" w:eastAsia="zh-Hans"/>
+          <w:lang w:eastAsia="zh-Hans"/>
         </w:rPr>
         <w:t>小实验</w:t>
       </w:r>
       <w:r>
         <w:rPr>
-          <w:rFonts w:hint="default"/>
           <w:highlight w:val="lightGray"/>
           <w:lang w:eastAsia="zh-Hans"/>
         </w:rPr>
@@ -117,14 +161,12 @@
       <w:pPr>
         <w:spacing w:line="360" w:lineRule="auto"/>
         <w:rPr>
-          <w:rFonts w:hint="default"/>
           <w:highlight w:val="lightGray"/>
           <w:lang w:eastAsia="zh-Hans"/>
         </w:rPr>
       </w:pPr>
       <w:r>
         <w:rPr>
-          <w:rFonts w:hint="default"/>
           <w:highlight w:val="lightGray"/>
           <w:lang w:eastAsia="zh-Hans"/>
         </w:rPr>
@@ -135,11 +177,13 @@
       <w:pPr>
         <w:spacing w:line="360" w:lineRule="auto"/>
         <w:rPr>
-          <w:rFonts w:hint="default"/>
-          <w:lang w:eastAsia="zh-Hans"/>
-        </w:rPr>
-      </w:pPr>
-      <w:r>
+          <w:lang w:eastAsia="zh-Hans"/>
+        </w:rPr>
+      </w:pPr>
+      <w:r>
+        <w:rPr>
+          <w:noProof/>
+        </w:rPr>
         <w:drawing>
           <wp:inline distT="0" distB="0" distL="114300" distR="114300">
             <wp:extent cx="5507355" cy="760095"/>
@@ -158,7 +202,7 @@
                     </pic:cNvPicPr>
                   </pic:nvPicPr>
                   <pic:blipFill>
-                    <a:blip r:embed="rId4"/>
+                    <a:blip r:embed="rId6"/>
                     <a:stretch>
                       <a:fillRect/>
                     </a:stretch>
@@ -192,14 +236,12 @@
       <w:pPr>
         <w:spacing w:line="360" w:lineRule="auto"/>
         <w:rPr>
-          <w:rFonts w:hint="default"/>
           <w:highlight w:val="lightGray"/>
           <w:lang w:eastAsia="zh-Hans"/>
         </w:rPr>
       </w:pPr>
       <w:r>
         <w:rPr>
-          <w:rFonts w:hint="default"/>
           <w:highlight w:val="lightGray"/>
           <w:lang w:eastAsia="zh-Hans"/>
         </w:rPr>
@@ -215,7 +257,6 @@
       </w:pPr>
       <w:r>
         <w:rPr>
-          <w:rFonts w:hint="default"/>
           <w:highlight w:val="lightGray"/>
           <w:lang w:eastAsia="zh-Hans"/>
         </w:rPr>
@@ -227,6 +268,9 @@
         <w:spacing w:line="360" w:lineRule="auto"/>
       </w:pPr>
       <w:r>
+        <w:rPr>
+          <w:noProof/>
+        </w:rPr>
         <w:drawing>
           <wp:inline distT="0" distB="0" distL="114300" distR="114300">
             <wp:extent cx="5531485" cy="1471295"/>
@@ -245,7 +289,7 @@
                     </pic:cNvPicPr>
                   </pic:nvPicPr>
                   <pic:blipFill>
-                    <a:blip r:embed="rId5"/>
+                    <a:blip r:embed="rId7"/>
                     <a:stretch>
                       <a:fillRect/>
                     </a:stretch>
@@ -284,7 +328,6 @@
       </w:pPr>
       <w:r>
         <w:rPr>
-          <w:rFonts w:hint="default"/>
           <w:highlight w:val="lightGray"/>
           <w:lang w:eastAsia="zh-Hans"/>
         </w:rPr>
@@ -296,6 +339,9 @@
         <w:spacing w:line="360" w:lineRule="auto"/>
       </w:pPr>
       <w:r>
+        <w:rPr>
+          <w:noProof/>
+        </w:rPr>
         <w:drawing>
           <wp:inline distT="0" distB="0" distL="114300" distR="114300">
             <wp:extent cx="5537200" cy="692150"/>
@@ -314,7 +360,7 @@
                     </pic:cNvPicPr>
                   </pic:nvPicPr>
                   <pic:blipFill>
-                    <a:blip r:embed="rId6"/>
+                    <a:blip r:embed="rId8"/>
                     <a:stretch>
                       <a:fillRect/>
                     </a:stretch>
@@ -378,14 +424,12 @@
       <w:pPr>
         <w:spacing w:line="360" w:lineRule="auto"/>
         <w:rPr>
-          <w:rFonts w:hint="default"/>
           <w:highlight w:val="lightGray"/>
           <w:lang w:eastAsia="zh-Hans"/>
         </w:rPr>
       </w:pPr>
       <w:r>
         <w:rPr>
-          <w:rFonts w:hint="default"/>
           <w:highlight w:val="lightGray"/>
           <w:lang w:eastAsia="zh-Hans"/>
         </w:rPr>
@@ -401,7 +445,6 @@
       </w:pPr>
       <w:r>
         <w:rPr>
-          <w:rFonts w:hint="default"/>
           <w:highlight w:val="lightGray"/>
           <w:lang w:eastAsia="zh-Hans"/>
         </w:rPr>
@@ -413,6 +456,9 @@
         <w:spacing w:line="360" w:lineRule="auto"/>
       </w:pPr>
       <w:r>
+        <w:rPr>
+          <w:noProof/>
+        </w:rPr>
         <w:drawing>
           <wp:inline distT="0" distB="0" distL="114300" distR="114300">
             <wp:extent cx="4459605" cy="1096645"/>
@@ -431,7 +477,7 @@
                     </pic:cNvPicPr>
                   </pic:nvPicPr>
                   <pic:blipFill>
-                    <a:blip r:embed="rId7"/>
+                    <a:blip r:embed="rId9"/>
                     <a:stretch>
                       <a:fillRect/>
                     </a:stretch>
@@ -470,71 +516,45 @@
       <w:pPr>
         <w:spacing w:line="360" w:lineRule="auto"/>
         <w:rPr>
-          <w:rFonts w:hint="eastAsia"/>
           <w:sz w:val="24"/>
-          <w:szCs w:val="24"/>
         </w:rPr>
       </w:pPr>
       <w:r>
         <w:rPr>
           <w:rFonts w:hint="eastAsia"/>
           <w:sz w:val="24"/>
-          <w:szCs w:val="24"/>
         </w:rPr>
         <w:t>算数测试操作符</w:t>
       </w:r>
     </w:p>
     <w:tbl>
       <w:tblPr>
-        <w:tblStyle w:val="3"/>
         <w:tblW w:w="7200" w:type="dxa"/>
         <w:tblCellSpacing w:w="0" w:type="dxa"/>
         <w:tblInd w:w="20" w:type="dxa"/>
-        <w:tblBorders>
-          <w:top w:val="none" w:color="auto" w:sz="0" w:space="0"/>
-          <w:left w:val="none" w:color="auto" w:sz="0" w:space="0"/>
-          <w:bottom w:val="none" w:color="auto" w:sz="0" w:space="0"/>
-          <w:right w:val="none" w:color="auto" w:sz="0" w:space="0"/>
-          <w:insideH w:val="none" w:color="auto" w:sz="0" w:space="0"/>
-          <w:insideV w:val="none" w:color="auto" w:sz="0" w:space="0"/>
-        </w:tblBorders>
-        <w:shd w:val="clear" w:color="auto" w:fill="auto"/>
-        <w:tblLayout w:type="autofit"/>
         <w:tblCellMar>
-          <w:top w:w="0" w:type="dxa"/>
           <w:left w:w="0" w:type="dxa"/>
-          <w:bottom w:w="0" w:type="dxa"/>
           <w:right w:w="0" w:type="dxa"/>
         </w:tblCellMar>
+        <w:tblLook w:val="04A0" w:firstRow="1" w:lastRow="0" w:firstColumn="1" w:lastColumn="0" w:noHBand="0" w:noVBand="1"/>
       </w:tblPr>
       <w:tblGrid>
         <w:gridCol w:w="2427"/>
         <w:gridCol w:w="4773"/>
       </w:tblGrid>
       <w:tr>
-        <w:tblPrEx>
-          <w:tblBorders>
-            <w:top w:val="none" w:color="auto" w:sz="0" w:space="0"/>
-            <w:left w:val="none" w:color="auto" w:sz="0" w:space="0"/>
-            <w:bottom w:val="none" w:color="auto" w:sz="0" w:space="0"/>
-            <w:right w:val="none" w:color="auto" w:sz="0" w:space="0"/>
-            <w:insideH w:val="none" w:color="auto" w:sz="0" w:space="0"/>
-            <w:insideV w:val="none" w:color="auto" w:sz="0" w:space="0"/>
-          </w:tblBorders>
-          <w:shd w:val="clear" w:color="auto" w:fill="auto"/>
-        </w:tblPrEx>
         <w:trPr>
-          <w:trHeight w:val="460" w:hRule="atLeast"/>
+          <w:trHeight w:val="460"/>
           <w:tblCellSpacing w:w="0" w:type="dxa"/>
         </w:trPr>
         <w:tc>
           <w:tcPr>
             <w:tcW w:w="2420" w:type="dxa"/>
             <w:tcBorders>
-              <w:top w:val="single" w:color="FFFFFF" w:sz="8" w:space="0"/>
-              <w:left w:val="single" w:color="FFFFFF" w:sz="8" w:space="0"/>
-              <w:bottom w:val="single" w:color="FFFFFF" w:sz="24" w:space="0"/>
-              <w:right w:val="single" w:color="FFFFFF" w:sz="8" w:space="0"/>
+              <w:top w:val="single" w:sz="8" w:space="0" w:color="FFFFFF"/>
+              <w:left w:val="single" w:sz="8" w:space="0" w:color="FFFFFF"/>
+              <w:bottom w:val="single" w:sz="24" w:space="0" w:color="FFFFFF"/>
+              <w:right w:val="single" w:sz="8" w:space="0" w:color="FFFFFF"/>
             </w:tcBorders>
             <w:shd w:val="clear" w:color="auto" w:fill="4472C4"/>
             <w:tcMar>
@@ -543,15 +563,11 @@
               <w:bottom w:w="60" w:type="dxa"/>
               <w:right w:w="120" w:type="dxa"/>
             </w:tcMar>
-            <w:vAlign w:val="top"/>
           </w:tcPr>
           <w:p>
             <w:pPr>
-              <w:pStyle w:val="2"/>
-              <w:keepNext w:val="0"/>
-              <w:keepLines w:val="0"/>
+              <w:pStyle w:val="a3"/>
               <w:widowControl/>
-              <w:suppressLineNumbers w:val="0"/>
               <w:rPr>
                 <w:sz w:val="21"/>
                 <w:szCs w:val="21"/>
@@ -573,10 +589,10 @@
           <w:tcPr>
             <w:tcW w:w="4760" w:type="dxa"/>
             <w:tcBorders>
-              <w:top w:val="single" w:color="FFFFFF" w:sz="8" w:space="0"/>
-              <w:left w:val="single" w:color="FFFFFF" w:sz="8" w:space="0"/>
-              <w:bottom w:val="single" w:color="FFFFFF" w:sz="24" w:space="0"/>
-              <w:right w:val="single" w:color="FFFFFF" w:sz="8" w:space="0"/>
+              <w:top w:val="single" w:sz="8" w:space="0" w:color="FFFFFF"/>
+              <w:left w:val="single" w:sz="8" w:space="0" w:color="FFFFFF"/>
+              <w:bottom w:val="single" w:sz="24" w:space="0" w:color="FFFFFF"/>
+              <w:right w:val="single" w:sz="8" w:space="0" w:color="FFFFFF"/>
             </w:tcBorders>
             <w:shd w:val="clear" w:color="auto" w:fill="4472C4"/>
             <w:tcMar>
@@ -585,15 +601,11 @@
               <w:bottom w:w="60" w:type="dxa"/>
               <w:right w:w="120" w:type="dxa"/>
             </w:tcMar>
-            <w:vAlign w:val="top"/>
           </w:tcPr>
           <w:p>
             <w:pPr>
-              <w:pStyle w:val="2"/>
-              <w:keepNext w:val="0"/>
-              <w:keepLines w:val="0"/>
+              <w:pStyle w:val="a3"/>
               <w:widowControl/>
-              <w:suppressLineNumbers w:val="0"/>
               <w:rPr>
                 <w:sz w:val="21"/>
                 <w:szCs w:val="21"/>
@@ -613,29 +625,18 @@
         </w:tc>
       </w:tr>
       <w:tr>
-        <w:tblPrEx>
-          <w:tblBorders>
-            <w:top w:val="none" w:color="auto" w:sz="0" w:space="0"/>
-            <w:left w:val="none" w:color="auto" w:sz="0" w:space="0"/>
-            <w:bottom w:val="none" w:color="auto" w:sz="0" w:space="0"/>
-            <w:right w:val="none" w:color="auto" w:sz="0" w:space="0"/>
-            <w:insideH w:val="none" w:color="auto" w:sz="0" w:space="0"/>
-            <w:insideV w:val="none" w:color="auto" w:sz="0" w:space="0"/>
-          </w:tblBorders>
-          <w:shd w:val="clear" w:color="auto" w:fill="auto"/>
-        </w:tblPrEx>
         <w:trPr>
-          <w:trHeight w:val="480" w:hRule="atLeast"/>
+          <w:trHeight w:val="480"/>
           <w:tblCellSpacing w:w="0" w:type="dxa"/>
         </w:trPr>
         <w:tc>
           <w:tcPr>
             <w:tcW w:w="2420" w:type="dxa"/>
             <w:tcBorders>
-              <w:top w:val="single" w:color="FFFFFF" w:sz="8" w:space="0"/>
-              <w:left w:val="single" w:color="FFFFFF" w:sz="8" w:space="0"/>
-              <w:bottom w:val="single" w:color="FFFFFF" w:sz="24" w:space="0"/>
-              <w:right w:val="single" w:color="FFFFFF" w:sz="8" w:space="0"/>
+              <w:top w:val="single" w:sz="8" w:space="0" w:color="FFFFFF"/>
+              <w:left w:val="single" w:sz="8" w:space="0" w:color="FFFFFF"/>
+              <w:bottom w:val="single" w:sz="24" w:space="0" w:color="FFFFFF"/>
+              <w:right w:val="single" w:sz="8" w:space="0" w:color="FFFFFF"/>
             </w:tcBorders>
             <w:shd w:val="clear" w:color="auto" w:fill="CFD5EA"/>
             <w:tcMar>
@@ -644,15 +645,11 @@
               <w:bottom w:w="60" w:type="dxa"/>
               <w:right w:w="120" w:type="dxa"/>
             </w:tcMar>
-            <w:vAlign w:val="top"/>
           </w:tcPr>
           <w:p>
             <w:pPr>
-              <w:pStyle w:val="2"/>
-              <w:keepNext w:val="0"/>
-              <w:keepLines w:val="0"/>
+              <w:pStyle w:val="a3"/>
               <w:widowControl/>
-              <w:suppressLineNumbers w:val="0"/>
               <w:rPr>
                 <w:sz w:val="21"/>
                 <w:szCs w:val="21"/>
@@ -669,12 +666,30 @@
             </w:r>
             <w:r>
               <w:rPr>
-                <w:rFonts w:hint="default" w:ascii="Calibri" w:hAnsi="Calibri" w:cs="Calibri"/>
-                <w:color w:val="000000"/>
-                <w:sz w:val="21"/>
-                <w:szCs w:val="21"/>
-              </w:rPr>
-              <w:t>1 -eq 数2</w:t>
+                <w:rFonts w:ascii="Calibri" w:hAnsi="Calibri" w:cs="Calibri"/>
+                <w:color w:val="000000"/>
+                <w:sz w:val="21"/>
+                <w:szCs w:val="21"/>
+              </w:rPr>
+              <w:t>1 -eq </w:t>
+            </w:r>
+            <w:r>
+              <w:rPr>
+                <w:rFonts w:ascii="Calibri" w:hAnsi="Calibri" w:cs="Calibri"/>
+                <w:color w:val="000000"/>
+                <w:sz w:val="21"/>
+                <w:szCs w:val="21"/>
+              </w:rPr>
+              <w:t>数</w:t>
+            </w:r>
+            <w:r>
+              <w:rPr>
+                <w:rFonts w:ascii="Calibri" w:hAnsi="Calibri" w:cs="Calibri"/>
+                <w:color w:val="000000"/>
+                <w:sz w:val="21"/>
+                <w:szCs w:val="21"/>
+              </w:rPr>
+              <w:t>2</w:t>
             </w:r>
           </w:p>
         </w:tc>
@@ -682,10 +697,10 @@
           <w:tcPr>
             <w:tcW w:w="4760" w:type="dxa"/>
             <w:tcBorders>
-              <w:top w:val="single" w:color="FFFFFF" w:sz="8" w:space="0"/>
-              <w:left w:val="single" w:color="FFFFFF" w:sz="8" w:space="0"/>
-              <w:bottom w:val="single" w:color="FFFFFF" w:sz="24" w:space="0"/>
-              <w:right w:val="single" w:color="FFFFFF" w:sz="8" w:space="0"/>
+              <w:top w:val="single" w:sz="8" w:space="0" w:color="FFFFFF"/>
+              <w:left w:val="single" w:sz="8" w:space="0" w:color="FFFFFF"/>
+              <w:bottom w:val="single" w:sz="24" w:space="0" w:color="FFFFFF"/>
+              <w:right w:val="single" w:sz="8" w:space="0" w:color="FFFFFF"/>
             </w:tcBorders>
             <w:shd w:val="clear" w:color="auto" w:fill="CFD5EA"/>
             <w:tcMar>
@@ -694,15 +709,11 @@
               <w:bottom w:w="60" w:type="dxa"/>
               <w:right w:w="120" w:type="dxa"/>
             </w:tcMar>
-            <w:vAlign w:val="top"/>
           </w:tcPr>
           <w:p>
             <w:pPr>
-              <w:pStyle w:val="2"/>
-              <w:keepNext w:val="0"/>
-              <w:keepLines w:val="0"/>
+              <w:pStyle w:val="a3"/>
               <w:widowControl/>
-              <w:suppressLineNumbers w:val="0"/>
               <w:rPr>
                 <w:sz w:val="21"/>
                 <w:szCs w:val="21"/>
@@ -720,29 +731,18 @@
         </w:tc>
       </w:tr>
       <w:tr>
-        <w:tblPrEx>
-          <w:tblBorders>
-            <w:top w:val="none" w:color="auto" w:sz="0" w:space="0"/>
-            <w:left w:val="none" w:color="auto" w:sz="0" w:space="0"/>
-            <w:bottom w:val="none" w:color="auto" w:sz="0" w:space="0"/>
-            <w:right w:val="none" w:color="auto" w:sz="0" w:space="0"/>
-            <w:insideH w:val="none" w:color="auto" w:sz="0" w:space="0"/>
-            <w:insideV w:val="none" w:color="auto" w:sz="0" w:space="0"/>
-          </w:tblBorders>
-          <w:shd w:val="clear" w:color="auto" w:fill="auto"/>
-        </w:tblPrEx>
         <w:trPr>
-          <w:trHeight w:val="500" w:hRule="atLeast"/>
+          <w:trHeight w:val="500"/>
           <w:tblCellSpacing w:w="0" w:type="dxa"/>
         </w:trPr>
         <w:tc>
           <w:tcPr>
             <w:tcW w:w="2420" w:type="dxa"/>
             <w:tcBorders>
-              <w:top w:val="single" w:color="FFFFFF" w:sz="8" w:space="0"/>
-              <w:left w:val="single" w:color="FFFFFF" w:sz="8" w:space="0"/>
-              <w:bottom w:val="single" w:color="FFFFFF" w:sz="24" w:space="0"/>
-              <w:right w:val="single" w:color="FFFFFF" w:sz="8" w:space="0"/>
+              <w:top w:val="single" w:sz="8" w:space="0" w:color="FFFFFF"/>
+              <w:left w:val="single" w:sz="8" w:space="0" w:color="FFFFFF"/>
+              <w:bottom w:val="single" w:sz="24" w:space="0" w:color="FFFFFF"/>
+              <w:right w:val="single" w:sz="8" w:space="0" w:color="FFFFFF"/>
             </w:tcBorders>
             <w:shd w:val="clear" w:color="auto" w:fill="E9EBF5"/>
             <w:tcMar>
@@ -751,15 +751,11 @@
               <w:bottom w:w="60" w:type="dxa"/>
               <w:right w:w="120" w:type="dxa"/>
             </w:tcMar>
-            <w:vAlign w:val="top"/>
           </w:tcPr>
           <w:p>
             <w:pPr>
-              <w:pStyle w:val="2"/>
-              <w:keepNext w:val="0"/>
-              <w:keepLines w:val="0"/>
+              <w:pStyle w:val="a3"/>
               <w:widowControl/>
-              <w:suppressLineNumbers w:val="0"/>
               <w:rPr>
                 <w:sz w:val="21"/>
                 <w:szCs w:val="21"/>
@@ -767,12 +763,39 @@
             </w:pPr>
             <w:r>
               <w:rPr>
-                <w:rFonts w:hint="default" w:ascii="Calibri" w:hAnsi="Calibri" w:cs="Calibri"/>
-                <w:color w:val="000000"/>
-                <w:sz w:val="21"/>
-                <w:szCs w:val="21"/>
-              </w:rPr>
-              <w:t>数1 -ne 数2</w:t>
+                <w:rFonts w:ascii="Calibri" w:hAnsi="Calibri" w:cs="Calibri"/>
+                <w:color w:val="000000"/>
+                <w:sz w:val="21"/>
+                <w:szCs w:val="21"/>
+              </w:rPr>
+              <w:t>数</w:t>
+            </w:r>
+            <w:r>
+              <w:rPr>
+                <w:rFonts w:ascii="Calibri" w:hAnsi="Calibri" w:cs="Calibri"/>
+                <w:color w:val="000000"/>
+                <w:sz w:val="21"/>
+                <w:szCs w:val="21"/>
+              </w:rPr>
+              <w:t>1 -ne </w:t>
+            </w:r>
+            <w:r>
+              <w:rPr>
+                <w:rFonts w:ascii="Calibri" w:hAnsi="Calibri" w:cs="Calibri"/>
+                <w:color w:val="000000"/>
+                <w:sz w:val="21"/>
+                <w:szCs w:val="21"/>
+              </w:rPr>
+              <w:t>数</w:t>
+            </w:r>
+            <w:r>
+              <w:rPr>
+                <w:rFonts w:ascii="Calibri" w:hAnsi="Calibri" w:cs="Calibri"/>
+                <w:color w:val="000000"/>
+                <w:sz w:val="21"/>
+                <w:szCs w:val="21"/>
+              </w:rPr>
+              <w:t>2</w:t>
             </w:r>
           </w:p>
         </w:tc>
@@ -780,10 +803,10 @@
           <w:tcPr>
             <w:tcW w:w="4760" w:type="dxa"/>
             <w:tcBorders>
-              <w:top w:val="single" w:color="FFFFFF" w:sz="8" w:space="0"/>
-              <w:left w:val="single" w:color="FFFFFF" w:sz="8" w:space="0"/>
-              <w:bottom w:val="single" w:color="FFFFFF" w:sz="24" w:space="0"/>
-              <w:right w:val="single" w:color="FFFFFF" w:sz="8" w:space="0"/>
+              <w:top w:val="single" w:sz="8" w:space="0" w:color="FFFFFF"/>
+              <w:left w:val="single" w:sz="8" w:space="0" w:color="FFFFFF"/>
+              <w:bottom w:val="single" w:sz="24" w:space="0" w:color="FFFFFF"/>
+              <w:right w:val="single" w:sz="8" w:space="0" w:color="FFFFFF"/>
             </w:tcBorders>
             <w:shd w:val="clear" w:color="auto" w:fill="E9EBF5"/>
             <w:tcMar>
@@ -792,15 +815,11 @@
               <w:bottom w:w="60" w:type="dxa"/>
               <w:right w:w="120" w:type="dxa"/>
             </w:tcMar>
-            <w:vAlign w:val="top"/>
           </w:tcPr>
           <w:p>
             <w:pPr>
-              <w:pStyle w:val="2"/>
-              <w:keepNext w:val="0"/>
-              <w:keepLines w:val="0"/>
+              <w:pStyle w:val="a3"/>
               <w:widowControl/>
-              <w:suppressLineNumbers w:val="0"/>
               <w:rPr>
                 <w:sz w:val="21"/>
                 <w:szCs w:val="21"/>
@@ -818,29 +837,18 @@
         </w:tc>
       </w:tr>
       <w:tr>
-        <w:tblPrEx>
-          <w:tblBorders>
-            <w:top w:val="none" w:color="auto" w:sz="0" w:space="0"/>
-            <w:left w:val="none" w:color="auto" w:sz="0" w:space="0"/>
-            <w:bottom w:val="none" w:color="auto" w:sz="0" w:space="0"/>
-            <w:right w:val="none" w:color="auto" w:sz="0" w:space="0"/>
-            <w:insideH w:val="none" w:color="auto" w:sz="0" w:space="0"/>
-            <w:insideV w:val="none" w:color="auto" w:sz="0" w:space="0"/>
-          </w:tblBorders>
-          <w:shd w:val="clear" w:color="auto" w:fill="auto"/>
-        </w:tblPrEx>
         <w:trPr>
-          <w:trHeight w:val="480" w:hRule="atLeast"/>
+          <w:trHeight w:val="480"/>
           <w:tblCellSpacing w:w="0" w:type="dxa"/>
         </w:trPr>
         <w:tc>
           <w:tcPr>
             <w:tcW w:w="2420" w:type="dxa"/>
             <w:tcBorders>
-              <w:top w:val="single" w:color="FFFFFF" w:sz="8" w:space="0"/>
-              <w:left w:val="single" w:color="FFFFFF" w:sz="8" w:space="0"/>
-              <w:bottom w:val="single" w:color="FFFFFF" w:sz="24" w:space="0"/>
-              <w:right w:val="single" w:color="FFFFFF" w:sz="8" w:space="0"/>
+              <w:top w:val="single" w:sz="8" w:space="0" w:color="FFFFFF"/>
+              <w:left w:val="single" w:sz="8" w:space="0" w:color="FFFFFF"/>
+              <w:bottom w:val="single" w:sz="24" w:space="0" w:color="FFFFFF"/>
+              <w:right w:val="single" w:sz="8" w:space="0" w:color="FFFFFF"/>
             </w:tcBorders>
             <w:shd w:val="clear" w:color="auto" w:fill="CFD5EA"/>
             <w:tcMar>
@@ -849,15 +857,11 @@
               <w:bottom w:w="60" w:type="dxa"/>
               <w:right w:w="120" w:type="dxa"/>
             </w:tcMar>
-            <w:vAlign w:val="top"/>
           </w:tcPr>
           <w:p>
             <w:pPr>
-              <w:pStyle w:val="2"/>
-              <w:keepNext w:val="0"/>
-              <w:keepLines w:val="0"/>
+              <w:pStyle w:val="a3"/>
               <w:widowControl/>
-              <w:suppressLineNumbers w:val="0"/>
               <w:rPr>
                 <w:sz w:val="21"/>
                 <w:szCs w:val="21"/>
@@ -865,12 +869,39 @@
             </w:pPr>
             <w:r>
               <w:rPr>
-                <w:rFonts w:hint="default" w:ascii="Calibri" w:hAnsi="Calibri" w:cs="Calibri"/>
-                <w:color w:val="000000"/>
-                <w:sz w:val="21"/>
-                <w:szCs w:val="21"/>
-              </w:rPr>
-              <w:t>数1 -le 数2</w:t>
+                <w:rFonts w:ascii="Calibri" w:hAnsi="Calibri" w:cs="Calibri"/>
+                <w:color w:val="000000"/>
+                <w:sz w:val="21"/>
+                <w:szCs w:val="21"/>
+              </w:rPr>
+              <w:t>数</w:t>
+            </w:r>
+            <w:r>
+              <w:rPr>
+                <w:rFonts w:ascii="Calibri" w:hAnsi="Calibri" w:cs="Calibri"/>
+                <w:color w:val="000000"/>
+                <w:sz w:val="21"/>
+                <w:szCs w:val="21"/>
+              </w:rPr>
+              <w:t>1 -le </w:t>
+            </w:r>
+            <w:r>
+              <w:rPr>
+                <w:rFonts w:ascii="Calibri" w:hAnsi="Calibri" w:cs="Calibri"/>
+                <w:color w:val="000000"/>
+                <w:sz w:val="21"/>
+                <w:szCs w:val="21"/>
+              </w:rPr>
+              <w:t>数</w:t>
+            </w:r>
+            <w:r>
+              <w:rPr>
+                <w:rFonts w:ascii="Calibri" w:hAnsi="Calibri" w:cs="Calibri"/>
+                <w:color w:val="000000"/>
+                <w:sz w:val="21"/>
+                <w:szCs w:val="21"/>
+              </w:rPr>
+              <w:t>2</w:t>
             </w:r>
           </w:p>
         </w:tc>
@@ -878,10 +909,10 @@
           <w:tcPr>
             <w:tcW w:w="4760" w:type="dxa"/>
             <w:tcBorders>
-              <w:top w:val="single" w:color="FFFFFF" w:sz="8" w:space="0"/>
-              <w:left w:val="single" w:color="FFFFFF" w:sz="8" w:space="0"/>
-              <w:bottom w:val="single" w:color="FFFFFF" w:sz="24" w:space="0"/>
-              <w:right w:val="single" w:color="FFFFFF" w:sz="8" w:space="0"/>
+              <w:top w:val="single" w:sz="8" w:space="0" w:color="FFFFFF"/>
+              <w:left w:val="single" w:sz="8" w:space="0" w:color="FFFFFF"/>
+              <w:bottom w:val="single" w:sz="24" w:space="0" w:color="FFFFFF"/>
+              <w:right w:val="single" w:sz="8" w:space="0" w:color="FFFFFF"/>
             </w:tcBorders>
             <w:shd w:val="clear" w:color="auto" w:fill="CFD5EA"/>
             <w:tcMar>
@@ -890,15 +921,11 @@
               <w:bottom w:w="60" w:type="dxa"/>
               <w:right w:w="120" w:type="dxa"/>
             </w:tcMar>
-            <w:vAlign w:val="top"/>
           </w:tcPr>
           <w:p>
             <w:pPr>
-              <w:pStyle w:val="2"/>
-              <w:keepNext w:val="0"/>
-              <w:keepLines w:val="0"/>
+              <w:pStyle w:val="a3"/>
               <w:widowControl/>
-              <w:suppressLineNumbers w:val="0"/>
               <w:rPr>
                 <w:sz w:val="21"/>
                 <w:szCs w:val="21"/>
@@ -910,35 +937,56 @@
                 <w:sz w:val="21"/>
                 <w:szCs w:val="21"/>
               </w:rPr>
-              <w:t>数1小于或等于数2则为真</w:t>
+              <w:t>数</w:t>
+            </w:r>
+            <w:r>
+              <w:rPr>
+                <w:color w:val="000000"/>
+                <w:sz w:val="21"/>
+                <w:szCs w:val="21"/>
+              </w:rPr>
+              <w:t>1</w:t>
+            </w:r>
+            <w:r>
+              <w:rPr>
+                <w:color w:val="000000"/>
+                <w:sz w:val="21"/>
+                <w:szCs w:val="21"/>
+              </w:rPr>
+              <w:t>小于或等于数</w:t>
+            </w:r>
+            <w:r>
+              <w:rPr>
+                <w:color w:val="000000"/>
+                <w:sz w:val="21"/>
+                <w:szCs w:val="21"/>
+              </w:rPr>
+              <w:t>2</w:t>
+            </w:r>
+            <w:r>
+              <w:rPr>
+                <w:color w:val="000000"/>
+                <w:sz w:val="21"/>
+                <w:szCs w:val="21"/>
+              </w:rPr>
+              <w:t>则为真</w:t>
             </w:r>
           </w:p>
         </w:tc>
       </w:tr>
       <w:tr>
-        <w:tblPrEx>
-          <w:tblBorders>
-            <w:top w:val="none" w:color="auto" w:sz="0" w:space="0"/>
-            <w:left w:val="none" w:color="auto" w:sz="0" w:space="0"/>
-            <w:bottom w:val="none" w:color="auto" w:sz="0" w:space="0"/>
-            <w:right w:val="none" w:color="auto" w:sz="0" w:space="0"/>
-            <w:insideH w:val="none" w:color="auto" w:sz="0" w:space="0"/>
-            <w:insideV w:val="none" w:color="auto" w:sz="0" w:space="0"/>
-          </w:tblBorders>
-          <w:shd w:val="clear" w:color="auto" w:fill="auto"/>
-        </w:tblPrEx>
         <w:trPr>
-          <w:trHeight w:val="480" w:hRule="atLeast"/>
+          <w:trHeight w:val="480"/>
           <w:tblCellSpacing w:w="0" w:type="dxa"/>
         </w:trPr>
         <w:tc>
           <w:tcPr>
             <w:tcW w:w="2420" w:type="dxa"/>
             <w:tcBorders>
-              <w:top w:val="single" w:color="FFFFFF" w:sz="8" w:space="0"/>
-              <w:left w:val="single" w:color="FFFFFF" w:sz="8" w:space="0"/>
-              <w:bottom w:val="single" w:color="FFFFFF" w:sz="24" w:space="0"/>
-              <w:right w:val="single" w:color="FFFFFF" w:sz="8" w:space="0"/>
+              <w:top w:val="single" w:sz="8" w:space="0" w:color="FFFFFF"/>
+              <w:left w:val="single" w:sz="8" w:space="0" w:color="FFFFFF"/>
+              <w:bottom w:val="single" w:sz="24" w:space="0" w:color="FFFFFF"/>
+              <w:right w:val="single" w:sz="8" w:space="0" w:color="FFFFFF"/>
             </w:tcBorders>
             <w:shd w:val="clear" w:color="auto" w:fill="E9EBF5"/>
             <w:tcMar>
@@ -947,15 +995,11 @@
               <w:bottom w:w="60" w:type="dxa"/>
               <w:right w:w="120" w:type="dxa"/>
             </w:tcMar>
-            <w:vAlign w:val="top"/>
           </w:tcPr>
           <w:p>
             <w:pPr>
-              <w:pStyle w:val="2"/>
-              <w:keepNext w:val="0"/>
-              <w:keepLines w:val="0"/>
+              <w:pStyle w:val="a3"/>
               <w:widowControl/>
-              <w:suppressLineNumbers w:val="0"/>
               <w:rPr>
                 <w:sz w:val="21"/>
                 <w:szCs w:val="21"/>
@@ -963,12 +1007,39 @@
             </w:pPr>
             <w:r>
               <w:rPr>
-                <w:rFonts w:hint="default" w:ascii="Calibri" w:hAnsi="Calibri" w:cs="Calibri"/>
-                <w:color w:val="000000"/>
-                <w:sz w:val="21"/>
-                <w:szCs w:val="21"/>
-              </w:rPr>
-              <w:t>数1 -ge 数2</w:t>
+                <w:rFonts w:ascii="Calibri" w:hAnsi="Calibri" w:cs="Calibri"/>
+                <w:color w:val="000000"/>
+                <w:sz w:val="21"/>
+                <w:szCs w:val="21"/>
+              </w:rPr>
+              <w:t>数</w:t>
+            </w:r>
+            <w:r>
+              <w:rPr>
+                <w:rFonts w:ascii="Calibri" w:hAnsi="Calibri" w:cs="Calibri"/>
+                <w:color w:val="000000"/>
+                <w:sz w:val="21"/>
+                <w:szCs w:val="21"/>
+              </w:rPr>
+              <w:t>1 -ge </w:t>
+            </w:r>
+            <w:r>
+              <w:rPr>
+                <w:rFonts w:ascii="Calibri" w:hAnsi="Calibri" w:cs="Calibri"/>
+                <w:color w:val="000000"/>
+                <w:sz w:val="21"/>
+                <w:szCs w:val="21"/>
+              </w:rPr>
+              <w:t>数</w:t>
+            </w:r>
+            <w:r>
+              <w:rPr>
+                <w:rFonts w:ascii="Calibri" w:hAnsi="Calibri" w:cs="Calibri"/>
+                <w:color w:val="000000"/>
+                <w:sz w:val="21"/>
+                <w:szCs w:val="21"/>
+              </w:rPr>
+              <w:t>2</w:t>
             </w:r>
           </w:p>
         </w:tc>
@@ -976,10 +1047,10 @@
           <w:tcPr>
             <w:tcW w:w="4760" w:type="dxa"/>
             <w:tcBorders>
-              <w:top w:val="single" w:color="FFFFFF" w:sz="8" w:space="0"/>
-              <w:left w:val="single" w:color="FFFFFF" w:sz="8" w:space="0"/>
-              <w:bottom w:val="single" w:color="FFFFFF" w:sz="24" w:space="0"/>
-              <w:right w:val="single" w:color="FFFFFF" w:sz="8" w:space="0"/>
+              <w:top w:val="single" w:sz="8" w:space="0" w:color="FFFFFF"/>
+              <w:left w:val="single" w:sz="8" w:space="0" w:color="FFFFFF"/>
+              <w:bottom w:val="single" w:sz="24" w:space="0" w:color="FFFFFF"/>
+              <w:right w:val="single" w:sz="8" w:space="0" w:color="FFFFFF"/>
             </w:tcBorders>
             <w:shd w:val="clear" w:color="auto" w:fill="E9EBF5"/>
             <w:tcMar>
@@ -988,15 +1059,11 @@
               <w:bottom w:w="60" w:type="dxa"/>
               <w:right w:w="120" w:type="dxa"/>
             </w:tcMar>
-            <w:vAlign w:val="top"/>
           </w:tcPr>
           <w:p>
             <w:pPr>
-              <w:pStyle w:val="2"/>
-              <w:keepNext w:val="0"/>
-              <w:keepLines w:val="0"/>
+              <w:pStyle w:val="a3"/>
               <w:widowControl/>
-              <w:suppressLineNumbers w:val="0"/>
               <w:rPr>
                 <w:sz w:val="21"/>
                 <w:szCs w:val="21"/>
@@ -1008,35 +1075,56 @@
                 <w:sz w:val="21"/>
                 <w:szCs w:val="21"/>
               </w:rPr>
-              <w:t>数1大于或等于数2则为真</w:t>
+              <w:t>数</w:t>
+            </w:r>
+            <w:r>
+              <w:rPr>
+                <w:color w:val="000000"/>
+                <w:sz w:val="21"/>
+                <w:szCs w:val="21"/>
+              </w:rPr>
+              <w:t>1</w:t>
+            </w:r>
+            <w:r>
+              <w:rPr>
+                <w:color w:val="000000"/>
+                <w:sz w:val="21"/>
+                <w:szCs w:val="21"/>
+              </w:rPr>
+              <w:t>大于或等于数</w:t>
+            </w:r>
+            <w:r>
+              <w:rPr>
+                <w:color w:val="000000"/>
+                <w:sz w:val="21"/>
+                <w:szCs w:val="21"/>
+              </w:rPr>
+              <w:t>2</w:t>
+            </w:r>
+            <w:r>
+              <w:rPr>
+                <w:color w:val="000000"/>
+                <w:sz w:val="21"/>
+                <w:szCs w:val="21"/>
+              </w:rPr>
+              <w:t>则为真</w:t>
             </w:r>
           </w:p>
         </w:tc>
       </w:tr>
       <w:tr>
-        <w:tblPrEx>
-          <w:tblBorders>
-            <w:top w:val="none" w:color="auto" w:sz="0" w:space="0"/>
-            <w:left w:val="none" w:color="auto" w:sz="0" w:space="0"/>
-            <w:bottom w:val="none" w:color="auto" w:sz="0" w:space="0"/>
-            <w:right w:val="none" w:color="auto" w:sz="0" w:space="0"/>
-            <w:insideH w:val="none" w:color="auto" w:sz="0" w:space="0"/>
-            <w:insideV w:val="none" w:color="auto" w:sz="0" w:space="0"/>
-          </w:tblBorders>
-          <w:shd w:val="clear" w:color="auto" w:fill="auto"/>
-        </w:tblPrEx>
         <w:trPr>
-          <w:trHeight w:val="480" w:hRule="atLeast"/>
+          <w:trHeight w:val="480"/>
           <w:tblCellSpacing w:w="0" w:type="dxa"/>
         </w:trPr>
         <w:tc>
           <w:tcPr>
             <w:tcW w:w="2420" w:type="dxa"/>
             <w:tcBorders>
-              <w:top w:val="single" w:color="FFFFFF" w:sz="8" w:space="0"/>
-              <w:left w:val="single" w:color="FFFFFF" w:sz="8" w:space="0"/>
-              <w:bottom w:val="single" w:color="FFFFFF" w:sz="24" w:space="0"/>
-              <w:right w:val="single" w:color="FFFFFF" w:sz="8" w:space="0"/>
+              <w:top w:val="single" w:sz="8" w:space="0" w:color="FFFFFF"/>
+              <w:left w:val="single" w:sz="8" w:space="0" w:color="FFFFFF"/>
+              <w:bottom w:val="single" w:sz="24" w:space="0" w:color="FFFFFF"/>
+              <w:right w:val="single" w:sz="8" w:space="0" w:color="FFFFFF"/>
             </w:tcBorders>
             <w:shd w:val="clear" w:color="auto" w:fill="CFD5EA"/>
             <w:tcMar>
@@ -1045,15 +1133,11 @@
               <w:bottom w:w="60" w:type="dxa"/>
               <w:right w:w="120" w:type="dxa"/>
             </w:tcMar>
-            <w:vAlign w:val="top"/>
           </w:tcPr>
           <w:p>
             <w:pPr>
-              <w:pStyle w:val="2"/>
-              <w:keepNext w:val="0"/>
-              <w:keepLines w:val="0"/>
+              <w:pStyle w:val="a3"/>
               <w:widowControl/>
-              <w:suppressLineNumbers w:val="0"/>
               <w:rPr>
                 <w:sz w:val="21"/>
                 <w:szCs w:val="21"/>
@@ -1061,12 +1145,39 @@
             </w:pPr>
             <w:r>
               <w:rPr>
-                <w:rFonts w:hint="default" w:ascii="Calibri" w:hAnsi="Calibri" w:cs="Calibri"/>
-                <w:color w:val="000000"/>
-                <w:sz w:val="21"/>
-                <w:szCs w:val="21"/>
-              </w:rPr>
-              <w:t>数1 -lt 数2</w:t>
+                <w:rFonts w:ascii="Calibri" w:hAnsi="Calibri" w:cs="Calibri"/>
+                <w:color w:val="000000"/>
+                <w:sz w:val="21"/>
+                <w:szCs w:val="21"/>
+              </w:rPr>
+              <w:t>数</w:t>
+            </w:r>
+            <w:r>
+              <w:rPr>
+                <w:rFonts w:ascii="Calibri" w:hAnsi="Calibri" w:cs="Calibri"/>
+                <w:color w:val="000000"/>
+                <w:sz w:val="21"/>
+                <w:szCs w:val="21"/>
+              </w:rPr>
+              <w:t>1 -lt </w:t>
+            </w:r>
+            <w:r>
+              <w:rPr>
+                <w:rFonts w:ascii="Calibri" w:hAnsi="Calibri" w:cs="Calibri"/>
+                <w:color w:val="000000"/>
+                <w:sz w:val="21"/>
+                <w:szCs w:val="21"/>
+              </w:rPr>
+              <w:t>数</w:t>
+            </w:r>
+            <w:r>
+              <w:rPr>
+                <w:rFonts w:ascii="Calibri" w:hAnsi="Calibri" w:cs="Calibri"/>
+                <w:color w:val="000000"/>
+                <w:sz w:val="21"/>
+                <w:szCs w:val="21"/>
+              </w:rPr>
+              <w:t>2</w:t>
             </w:r>
           </w:p>
         </w:tc>
@@ -1074,10 +1185,10 @@
           <w:tcPr>
             <w:tcW w:w="4760" w:type="dxa"/>
             <w:tcBorders>
-              <w:top w:val="single" w:color="FFFFFF" w:sz="8" w:space="0"/>
-              <w:left w:val="single" w:color="FFFFFF" w:sz="8" w:space="0"/>
-              <w:bottom w:val="single" w:color="FFFFFF" w:sz="24" w:space="0"/>
-              <w:right w:val="single" w:color="FFFFFF" w:sz="8" w:space="0"/>
+              <w:top w:val="single" w:sz="8" w:space="0" w:color="FFFFFF"/>
+              <w:left w:val="single" w:sz="8" w:space="0" w:color="FFFFFF"/>
+              <w:bottom w:val="single" w:sz="24" w:space="0" w:color="FFFFFF"/>
+              <w:right w:val="single" w:sz="8" w:space="0" w:color="FFFFFF"/>
             </w:tcBorders>
             <w:shd w:val="clear" w:color="auto" w:fill="CFD5EA"/>
             <w:tcMar>
@@ -1086,15 +1197,11 @@
               <w:bottom w:w="60" w:type="dxa"/>
               <w:right w:w="120" w:type="dxa"/>
             </w:tcMar>
-            <w:vAlign w:val="top"/>
           </w:tcPr>
           <w:p>
             <w:pPr>
-              <w:pStyle w:val="2"/>
-              <w:keepNext w:val="0"/>
-              <w:keepLines w:val="0"/>
+              <w:pStyle w:val="a3"/>
               <w:widowControl/>
-              <w:suppressLineNumbers w:val="0"/>
               <w:rPr>
                 <w:sz w:val="21"/>
                 <w:szCs w:val="21"/>
@@ -1106,35 +1213,56 @@
                 <w:sz w:val="21"/>
                 <w:szCs w:val="21"/>
               </w:rPr>
-              <w:t>数1小于数2则为真</w:t>
+              <w:t>数</w:t>
+            </w:r>
+            <w:r>
+              <w:rPr>
+                <w:color w:val="000000"/>
+                <w:sz w:val="21"/>
+                <w:szCs w:val="21"/>
+              </w:rPr>
+              <w:t>1</w:t>
+            </w:r>
+            <w:r>
+              <w:rPr>
+                <w:color w:val="000000"/>
+                <w:sz w:val="21"/>
+                <w:szCs w:val="21"/>
+              </w:rPr>
+              <w:t>小于数</w:t>
+            </w:r>
+            <w:r>
+              <w:rPr>
+                <w:color w:val="000000"/>
+                <w:sz w:val="21"/>
+                <w:szCs w:val="21"/>
+              </w:rPr>
+              <w:t>2</w:t>
+            </w:r>
+            <w:r>
+              <w:rPr>
+                <w:color w:val="000000"/>
+                <w:sz w:val="21"/>
+                <w:szCs w:val="21"/>
+              </w:rPr>
+              <w:t>则为真</w:t>
             </w:r>
           </w:p>
         </w:tc>
       </w:tr>
       <w:tr>
-        <w:tblPrEx>
-          <w:tblBorders>
-            <w:top w:val="none" w:color="auto" w:sz="0" w:space="0"/>
-            <w:left w:val="none" w:color="auto" w:sz="0" w:space="0"/>
-            <w:bottom w:val="none" w:color="auto" w:sz="0" w:space="0"/>
-            <w:right w:val="none" w:color="auto" w:sz="0" w:space="0"/>
-            <w:insideH w:val="none" w:color="auto" w:sz="0" w:space="0"/>
-            <w:insideV w:val="none" w:color="auto" w:sz="0" w:space="0"/>
-          </w:tblBorders>
-          <w:shd w:val="clear" w:color="auto" w:fill="auto"/>
-        </w:tblPrEx>
         <w:trPr>
-          <w:trHeight w:val="480" w:hRule="atLeast"/>
+          <w:trHeight w:val="480"/>
           <w:tblCellSpacing w:w="0" w:type="dxa"/>
         </w:trPr>
         <w:tc>
           <w:tcPr>
             <w:tcW w:w="2420" w:type="dxa"/>
             <w:tcBorders>
-              <w:top w:val="single" w:color="FFFFFF" w:sz="8" w:space="0"/>
-              <w:left w:val="single" w:color="FFFFFF" w:sz="8" w:space="0"/>
-              <w:bottom w:val="single" w:color="FFFFFF" w:sz="24" w:space="0"/>
-              <w:right w:val="single" w:color="FFFFFF" w:sz="8" w:space="0"/>
+              <w:top w:val="single" w:sz="8" w:space="0" w:color="FFFFFF"/>
+              <w:left w:val="single" w:sz="8" w:space="0" w:color="FFFFFF"/>
+              <w:bottom w:val="single" w:sz="24" w:space="0" w:color="FFFFFF"/>
+              <w:right w:val="single" w:sz="8" w:space="0" w:color="FFFFFF"/>
             </w:tcBorders>
             <w:shd w:val="clear" w:color="auto" w:fill="E9EBF5"/>
             <w:tcMar>
@@ -1143,15 +1271,11 @@
               <w:bottom w:w="60" w:type="dxa"/>
               <w:right w:w="120" w:type="dxa"/>
             </w:tcMar>
-            <w:vAlign w:val="top"/>
           </w:tcPr>
           <w:p>
             <w:pPr>
-              <w:pStyle w:val="2"/>
-              <w:keepNext w:val="0"/>
-              <w:keepLines w:val="0"/>
+              <w:pStyle w:val="a3"/>
               <w:widowControl/>
-              <w:suppressLineNumbers w:val="0"/>
               <w:rPr>
                 <w:sz w:val="21"/>
                 <w:szCs w:val="21"/>
@@ -1159,12 +1283,39 @@
             </w:pPr>
             <w:r>
               <w:rPr>
-                <w:rFonts w:hint="default" w:ascii="Calibri" w:hAnsi="Calibri" w:cs="Calibri"/>
-                <w:color w:val="000000"/>
-                <w:sz w:val="21"/>
-                <w:szCs w:val="21"/>
-              </w:rPr>
-              <w:t>数1 -gt 数2</w:t>
+                <w:rFonts w:ascii="Calibri" w:hAnsi="Calibri" w:cs="Calibri"/>
+                <w:color w:val="000000"/>
+                <w:sz w:val="21"/>
+                <w:szCs w:val="21"/>
+              </w:rPr>
+              <w:t>数</w:t>
+            </w:r>
+            <w:r>
+              <w:rPr>
+                <w:rFonts w:ascii="Calibri" w:hAnsi="Calibri" w:cs="Calibri"/>
+                <w:color w:val="000000"/>
+                <w:sz w:val="21"/>
+                <w:szCs w:val="21"/>
+              </w:rPr>
+              <w:t>1 -gt </w:t>
+            </w:r>
+            <w:r>
+              <w:rPr>
+                <w:rFonts w:ascii="Calibri" w:hAnsi="Calibri" w:cs="Calibri"/>
+                <w:color w:val="000000"/>
+                <w:sz w:val="21"/>
+                <w:szCs w:val="21"/>
+              </w:rPr>
+              <w:t>数</w:t>
+            </w:r>
+            <w:r>
+              <w:rPr>
+                <w:rFonts w:ascii="Calibri" w:hAnsi="Calibri" w:cs="Calibri"/>
+                <w:color w:val="000000"/>
+                <w:sz w:val="21"/>
+                <w:szCs w:val="21"/>
+              </w:rPr>
+              <w:t>2</w:t>
             </w:r>
           </w:p>
         </w:tc>
@@ -1172,10 +1323,10 @@
           <w:tcPr>
             <w:tcW w:w="4760" w:type="dxa"/>
             <w:tcBorders>
-              <w:top w:val="single" w:color="FFFFFF" w:sz="8" w:space="0"/>
-              <w:left w:val="single" w:color="FFFFFF" w:sz="8" w:space="0"/>
-              <w:bottom w:val="single" w:color="FFFFFF" w:sz="24" w:space="0"/>
-              <w:right w:val="single" w:color="FFFFFF" w:sz="8" w:space="0"/>
+              <w:top w:val="single" w:sz="8" w:space="0" w:color="FFFFFF"/>
+              <w:left w:val="single" w:sz="8" w:space="0" w:color="FFFFFF"/>
+              <w:bottom w:val="single" w:sz="24" w:space="0" w:color="FFFFFF"/>
+              <w:right w:val="single" w:sz="8" w:space="0" w:color="FFFFFF"/>
             </w:tcBorders>
             <w:shd w:val="clear" w:color="auto" w:fill="E9EBF5"/>
             <w:tcMar>
@@ -1184,15 +1335,11 @@
               <w:bottom w:w="60" w:type="dxa"/>
               <w:right w:w="120" w:type="dxa"/>
             </w:tcMar>
-            <w:vAlign w:val="top"/>
           </w:tcPr>
           <w:p>
             <w:pPr>
-              <w:pStyle w:val="2"/>
-              <w:keepNext w:val="0"/>
-              <w:keepLines w:val="0"/>
+              <w:pStyle w:val="a3"/>
               <w:widowControl/>
-              <w:suppressLineNumbers w:val="0"/>
               <w:rPr>
                 <w:sz w:val="21"/>
                 <w:szCs w:val="21"/>
@@ -1204,7 +1351,39 @@
                 <w:sz w:val="21"/>
                 <w:szCs w:val="21"/>
               </w:rPr>
-              <w:t>数1大于数2则为真</w:t>
+              <w:t>数</w:t>
+            </w:r>
+            <w:r>
+              <w:rPr>
+                <w:color w:val="000000"/>
+                <w:sz w:val="21"/>
+                <w:szCs w:val="21"/>
+              </w:rPr>
+              <w:t>1</w:t>
+            </w:r>
+            <w:r>
+              <w:rPr>
+                <w:color w:val="000000"/>
+                <w:sz w:val="21"/>
+                <w:szCs w:val="21"/>
+              </w:rPr>
+              <w:t>大于数</w:t>
+            </w:r>
+            <w:r>
+              <w:rPr>
+                <w:color w:val="000000"/>
+                <w:sz w:val="21"/>
+                <w:szCs w:val="21"/>
+              </w:rPr>
+              <w:t>2</w:t>
+            </w:r>
+            <w:r>
+              <w:rPr>
+                <w:color w:val="000000"/>
+                <w:sz w:val="21"/>
+                <w:szCs w:val="21"/>
+              </w:rPr>
+              <w:t>则为真</w:t>
             </w:r>
           </w:p>
         </w:tc>
@@ -1214,71 +1393,44 @@
       <w:pPr>
         <w:spacing w:line="360" w:lineRule="auto"/>
         <w:rPr>
-          <w:rFonts w:hint="eastAsia"/>
           <w:sz w:val="24"/>
-          <w:szCs w:val="24"/>
         </w:rPr>
       </w:pPr>
       <w:r>
         <w:rPr>
           <w:rFonts w:hint="eastAsia"/>
           <w:sz w:val="24"/>
-          <w:szCs w:val="24"/>
         </w:rPr>
         <w:t>字符串测试操作符</w:t>
       </w:r>
     </w:p>
     <w:tbl>
       <w:tblPr>
-        <w:tblStyle w:val="3"/>
         <w:tblW w:w="8080" w:type="dxa"/>
         <w:tblCellSpacing w:w="0" w:type="dxa"/>
         <w:tblInd w:w="20" w:type="dxa"/>
-        <w:tblBorders>
-          <w:top w:val="none" w:color="auto" w:sz="0" w:space="0"/>
-          <w:left w:val="none" w:color="auto" w:sz="0" w:space="0"/>
-          <w:bottom w:val="none" w:color="auto" w:sz="0" w:space="0"/>
-          <w:right w:val="none" w:color="auto" w:sz="0" w:space="0"/>
-          <w:insideH w:val="none" w:color="auto" w:sz="0" w:space="0"/>
-          <w:insideV w:val="none" w:color="auto" w:sz="0" w:space="0"/>
-        </w:tblBorders>
-        <w:shd w:val="clear" w:color="auto" w:fill="auto"/>
-        <w:tblLayout w:type="autofit"/>
         <w:tblCellMar>
-          <w:top w:w="0" w:type="dxa"/>
           <w:left w:w="0" w:type="dxa"/>
-          <w:bottom w:w="0" w:type="dxa"/>
           <w:right w:w="0" w:type="dxa"/>
         </w:tblCellMar>
+        <w:tblLook w:val="04A0" w:firstRow="1" w:lastRow="0" w:firstColumn="1" w:lastColumn="0" w:noHBand="0" w:noVBand="1"/>
       </w:tblPr>
       <w:tblGrid>
         <w:gridCol w:w="4040"/>
         <w:gridCol w:w="4040"/>
       </w:tblGrid>
       <w:tr>
-        <w:tblPrEx>
-          <w:tblBorders>
-            <w:top w:val="none" w:color="auto" w:sz="0" w:space="0"/>
-            <w:left w:val="none" w:color="auto" w:sz="0" w:space="0"/>
-            <w:bottom w:val="none" w:color="auto" w:sz="0" w:space="0"/>
-            <w:right w:val="none" w:color="auto" w:sz="0" w:space="0"/>
-            <w:insideH w:val="none" w:color="auto" w:sz="0" w:space="0"/>
-            <w:insideV w:val="none" w:color="auto" w:sz="0" w:space="0"/>
-          </w:tblBorders>
-          <w:shd w:val="clear" w:color="auto" w:fill="auto"/>
-        </w:tblPrEx>
         <w:trPr>
-          <w:trHeight w:val="0" w:hRule="atLeast"/>
           <w:tblCellSpacing w:w="0" w:type="dxa"/>
         </w:trPr>
         <w:tc>
           <w:tcPr>
             <w:tcW w:w="4040" w:type="dxa"/>
             <w:tcBorders>
-              <w:top w:val="single" w:color="FFFFFF" w:sz="8" w:space="0"/>
-              <w:left w:val="single" w:color="FFFFFF" w:sz="8" w:space="0"/>
-              <w:bottom w:val="single" w:color="FFFFFF" w:sz="24" w:space="0"/>
-              <w:right w:val="single" w:color="FFFFFF" w:sz="8" w:space="0"/>
+              <w:top w:val="single" w:sz="8" w:space="0" w:color="FFFFFF"/>
+              <w:left w:val="single" w:sz="8" w:space="0" w:color="FFFFFF"/>
+              <w:bottom w:val="single" w:sz="24" w:space="0" w:color="FFFFFF"/>
+              <w:right w:val="single" w:sz="8" w:space="0" w:color="FFFFFF"/>
             </w:tcBorders>
             <w:shd w:val="clear" w:color="auto" w:fill="4472C4"/>
             <w:tcMar>
@@ -1287,15 +1439,11 @@
               <w:bottom w:w="72" w:type="dxa"/>
               <w:right w:w="144" w:type="dxa"/>
             </w:tcMar>
-            <w:vAlign w:val="top"/>
           </w:tcPr>
           <w:p>
             <w:pPr>
-              <w:pStyle w:val="2"/>
-              <w:keepNext w:val="0"/>
-              <w:keepLines w:val="0"/>
+              <w:pStyle w:val="a3"/>
               <w:widowControl/>
-              <w:suppressLineNumbers w:val="0"/>
               <w:rPr>
                 <w:sz w:val="21"/>
                 <w:szCs w:val="21"/>
@@ -1317,10 +1465,10 @@
           <w:tcPr>
             <w:tcW w:w="4040" w:type="dxa"/>
             <w:tcBorders>
-              <w:top w:val="single" w:color="FFFFFF" w:sz="8" w:space="0"/>
-              <w:left w:val="single" w:color="FFFFFF" w:sz="8" w:space="0"/>
-              <w:bottom w:val="single" w:color="FFFFFF" w:sz="24" w:space="0"/>
-              <w:right w:val="single" w:color="FFFFFF" w:sz="8" w:space="0"/>
+              <w:top w:val="single" w:sz="8" w:space="0" w:color="FFFFFF"/>
+              <w:left w:val="single" w:sz="8" w:space="0" w:color="FFFFFF"/>
+              <w:bottom w:val="single" w:sz="24" w:space="0" w:color="FFFFFF"/>
+              <w:right w:val="single" w:sz="8" w:space="0" w:color="FFFFFF"/>
             </w:tcBorders>
             <w:shd w:val="clear" w:color="auto" w:fill="4472C4"/>
             <w:tcMar>
@@ -1329,15 +1477,11 @@
               <w:bottom w:w="72" w:type="dxa"/>
               <w:right w:w="144" w:type="dxa"/>
             </w:tcMar>
-            <w:vAlign w:val="top"/>
           </w:tcPr>
           <w:p>
             <w:pPr>
-              <w:pStyle w:val="2"/>
-              <w:keepNext w:val="0"/>
-              <w:keepLines w:val="0"/>
+              <w:pStyle w:val="a3"/>
               <w:widowControl/>
-              <w:suppressLineNumbers w:val="0"/>
               <w:rPr>
                 <w:sz w:val="21"/>
                 <w:szCs w:val="21"/>
@@ -1357,29 +1501,18 @@
         </w:tc>
       </w:tr>
       <w:tr>
-        <w:tblPrEx>
-          <w:tblBorders>
-            <w:top w:val="none" w:color="auto" w:sz="0" w:space="0"/>
-            <w:left w:val="none" w:color="auto" w:sz="0" w:space="0"/>
-            <w:bottom w:val="none" w:color="auto" w:sz="0" w:space="0"/>
-            <w:right w:val="none" w:color="auto" w:sz="0" w:space="0"/>
-            <w:insideH w:val="none" w:color="auto" w:sz="0" w:space="0"/>
-            <w:insideV w:val="none" w:color="auto" w:sz="0" w:space="0"/>
-          </w:tblBorders>
-          <w:shd w:val="clear" w:color="auto" w:fill="auto"/>
-        </w:tblPrEx>
         <w:trPr>
-          <w:trHeight w:val="580" w:hRule="atLeast"/>
+          <w:trHeight w:val="580"/>
           <w:tblCellSpacing w:w="0" w:type="dxa"/>
         </w:trPr>
         <w:tc>
           <w:tcPr>
             <w:tcW w:w="4040" w:type="dxa"/>
             <w:tcBorders>
-              <w:top w:val="single" w:color="FFFFFF" w:sz="8" w:space="0"/>
-              <w:left w:val="single" w:color="FFFFFF" w:sz="8" w:space="0"/>
-              <w:bottom w:val="single" w:color="FFFFFF" w:sz="24" w:space="0"/>
-              <w:right w:val="single" w:color="FFFFFF" w:sz="8" w:space="0"/>
+              <w:top w:val="single" w:sz="8" w:space="0" w:color="FFFFFF"/>
+              <w:left w:val="single" w:sz="8" w:space="0" w:color="FFFFFF"/>
+              <w:bottom w:val="single" w:sz="24" w:space="0" w:color="FFFFFF"/>
+              <w:right w:val="single" w:sz="8" w:space="0" w:color="FFFFFF"/>
             </w:tcBorders>
             <w:shd w:val="clear" w:color="auto" w:fill="CFD5EA"/>
             <w:tcMar>
@@ -1388,15 +1521,11 @@
               <w:bottom w:w="72" w:type="dxa"/>
               <w:right w:w="144" w:type="dxa"/>
             </w:tcMar>
-            <w:vAlign w:val="top"/>
           </w:tcPr>
           <w:p>
             <w:pPr>
-              <w:pStyle w:val="2"/>
-              <w:keepNext w:val="0"/>
-              <w:keepLines w:val="0"/>
+              <w:pStyle w:val="a3"/>
               <w:widowControl/>
-              <w:suppressLineNumbers w:val="0"/>
               <w:rPr>
                 <w:sz w:val="21"/>
                 <w:szCs w:val="21"/>
@@ -1413,7 +1542,7 @@
             </w:r>
             <w:r>
               <w:rPr>
-                <w:rFonts w:hint="default" w:ascii="Calibri" w:hAnsi="Calibri" w:cs="Calibri"/>
+                <w:rFonts w:ascii="Calibri" w:hAnsi="Calibri" w:cs="Calibri"/>
                 <w:color w:val="000000"/>
                 <w:sz w:val="21"/>
                 <w:szCs w:val="21"/>
@@ -1426,10 +1555,10 @@
           <w:tcPr>
             <w:tcW w:w="4040" w:type="dxa"/>
             <w:tcBorders>
-              <w:top w:val="single" w:color="FFFFFF" w:sz="8" w:space="0"/>
-              <w:left w:val="single" w:color="FFFFFF" w:sz="8" w:space="0"/>
-              <w:bottom w:val="single" w:color="FFFFFF" w:sz="24" w:space="0"/>
-              <w:right w:val="single" w:color="FFFFFF" w:sz="8" w:space="0"/>
+              <w:top w:val="single" w:sz="8" w:space="0" w:color="FFFFFF"/>
+              <w:left w:val="single" w:sz="8" w:space="0" w:color="FFFFFF"/>
+              <w:bottom w:val="single" w:sz="24" w:space="0" w:color="FFFFFF"/>
+              <w:right w:val="single" w:sz="8" w:space="0" w:color="FFFFFF"/>
             </w:tcBorders>
             <w:shd w:val="clear" w:color="auto" w:fill="CFD5EA"/>
             <w:tcMar>
@@ -1438,15 +1567,11 @@
               <w:bottom w:w="72" w:type="dxa"/>
               <w:right w:w="144" w:type="dxa"/>
             </w:tcMar>
-            <w:vAlign w:val="top"/>
           </w:tcPr>
           <w:p>
             <w:pPr>
-              <w:pStyle w:val="2"/>
-              <w:keepNext w:val="0"/>
-              <w:keepLines w:val="0"/>
+              <w:pStyle w:val="a3"/>
               <w:widowControl/>
-              <w:suppressLineNumbers w:val="0"/>
               <w:rPr>
                 <w:sz w:val="21"/>
                 <w:szCs w:val="21"/>
@@ -1464,29 +1589,18 @@
         </w:tc>
       </w:tr>
       <w:tr>
-        <w:tblPrEx>
-          <w:tblBorders>
-            <w:top w:val="none" w:color="auto" w:sz="0" w:space="0"/>
-            <w:left w:val="none" w:color="auto" w:sz="0" w:space="0"/>
-            <w:bottom w:val="none" w:color="auto" w:sz="0" w:space="0"/>
-            <w:right w:val="none" w:color="auto" w:sz="0" w:space="0"/>
-            <w:insideH w:val="none" w:color="auto" w:sz="0" w:space="0"/>
-            <w:insideV w:val="none" w:color="auto" w:sz="0" w:space="0"/>
-          </w:tblBorders>
-          <w:shd w:val="clear" w:color="auto" w:fill="auto"/>
-        </w:tblPrEx>
         <w:trPr>
-          <w:trHeight w:val="640" w:hRule="atLeast"/>
+          <w:trHeight w:val="640"/>
           <w:tblCellSpacing w:w="0" w:type="dxa"/>
         </w:trPr>
         <w:tc>
           <w:tcPr>
             <w:tcW w:w="4040" w:type="dxa"/>
             <w:tcBorders>
-              <w:top w:val="single" w:color="FFFFFF" w:sz="8" w:space="0"/>
-              <w:left w:val="single" w:color="FFFFFF" w:sz="8" w:space="0"/>
-              <w:bottom w:val="single" w:color="FFFFFF" w:sz="24" w:space="0"/>
-              <w:right w:val="single" w:color="FFFFFF" w:sz="8" w:space="0"/>
+              <w:top w:val="single" w:sz="8" w:space="0" w:color="FFFFFF"/>
+              <w:left w:val="single" w:sz="8" w:space="0" w:color="FFFFFF"/>
+              <w:bottom w:val="single" w:sz="24" w:space="0" w:color="FFFFFF"/>
+              <w:right w:val="single" w:sz="8" w:space="0" w:color="FFFFFF"/>
             </w:tcBorders>
             <w:shd w:val="clear" w:color="auto" w:fill="E9EBF5"/>
             <w:tcMar>
@@ -1495,15 +1609,11 @@
               <w:bottom w:w="72" w:type="dxa"/>
               <w:right w:w="144" w:type="dxa"/>
             </w:tcMar>
-            <w:vAlign w:val="top"/>
           </w:tcPr>
           <w:p>
             <w:pPr>
-              <w:pStyle w:val="2"/>
-              <w:keepNext w:val="0"/>
-              <w:keepLines w:val="0"/>
+              <w:pStyle w:val="a3"/>
               <w:widowControl/>
-              <w:suppressLineNumbers w:val="0"/>
               <w:rPr>
                 <w:sz w:val="21"/>
                 <w:szCs w:val="21"/>
@@ -1511,12 +1621,21 @@
             </w:pPr>
             <w:r>
               <w:rPr>
-                <w:rFonts w:hint="default" w:ascii="Calibri" w:hAnsi="Calibri" w:cs="Calibri"/>
-                <w:color w:val="000000"/>
-                <w:sz w:val="21"/>
-                <w:szCs w:val="21"/>
-              </w:rPr>
-              <w:t>-n字符串</w:t>
+                <w:rFonts w:ascii="Calibri" w:hAnsi="Calibri" w:cs="Calibri"/>
+                <w:color w:val="000000"/>
+                <w:sz w:val="21"/>
+                <w:szCs w:val="21"/>
+              </w:rPr>
+              <w:t>-n</w:t>
+            </w:r>
+            <w:r>
+              <w:rPr>
+                <w:rFonts w:ascii="Calibri" w:hAnsi="Calibri" w:cs="Calibri"/>
+                <w:color w:val="000000"/>
+                <w:sz w:val="21"/>
+                <w:szCs w:val="21"/>
+              </w:rPr>
+              <w:t>字符串</w:t>
             </w:r>
           </w:p>
         </w:tc>
@@ -1524,10 +1643,10 @@
           <w:tcPr>
             <w:tcW w:w="4040" w:type="dxa"/>
             <w:tcBorders>
-              <w:top w:val="single" w:color="FFFFFF" w:sz="8" w:space="0"/>
-              <w:left w:val="single" w:color="FFFFFF" w:sz="8" w:space="0"/>
-              <w:bottom w:val="single" w:color="FFFFFF" w:sz="24" w:space="0"/>
-              <w:right w:val="single" w:color="FFFFFF" w:sz="8" w:space="0"/>
+              <w:top w:val="single" w:sz="8" w:space="0" w:color="FFFFFF"/>
+              <w:left w:val="single" w:sz="8" w:space="0" w:color="FFFFFF"/>
+              <w:bottom w:val="single" w:sz="24" w:space="0" w:color="FFFFFF"/>
+              <w:right w:val="single" w:sz="8" w:space="0" w:color="FFFFFF"/>
             </w:tcBorders>
             <w:shd w:val="clear" w:color="auto" w:fill="E9EBF5"/>
             <w:tcMar>
@@ -1536,15 +1655,11 @@
               <w:bottom w:w="72" w:type="dxa"/>
               <w:right w:w="144" w:type="dxa"/>
             </w:tcMar>
-            <w:vAlign w:val="top"/>
           </w:tcPr>
           <w:p>
             <w:pPr>
-              <w:pStyle w:val="2"/>
-              <w:keepNext w:val="0"/>
-              <w:keepLines w:val="0"/>
+              <w:pStyle w:val="a3"/>
               <w:widowControl/>
-              <w:suppressLineNumbers w:val="0"/>
               <w:rPr>
                 <w:sz w:val="21"/>
                 <w:szCs w:val="21"/>
@@ -1562,29 +1677,18 @@
         </w:tc>
       </w:tr>
       <w:tr>
-        <w:tblPrEx>
-          <w:tblBorders>
-            <w:top w:val="none" w:color="auto" w:sz="0" w:space="0"/>
-            <w:left w:val="none" w:color="auto" w:sz="0" w:space="0"/>
-            <w:bottom w:val="none" w:color="auto" w:sz="0" w:space="0"/>
-            <w:right w:val="none" w:color="auto" w:sz="0" w:space="0"/>
-            <w:insideH w:val="none" w:color="auto" w:sz="0" w:space="0"/>
-            <w:insideV w:val="none" w:color="auto" w:sz="0" w:space="0"/>
-          </w:tblBorders>
-          <w:shd w:val="clear" w:color="auto" w:fill="auto"/>
-        </w:tblPrEx>
         <w:trPr>
-          <w:trHeight w:val="580" w:hRule="atLeast"/>
+          <w:trHeight w:val="580"/>
           <w:tblCellSpacing w:w="0" w:type="dxa"/>
         </w:trPr>
         <w:tc>
           <w:tcPr>
             <w:tcW w:w="4040" w:type="dxa"/>
             <w:tcBorders>
-              <w:top w:val="single" w:color="FFFFFF" w:sz="8" w:space="0"/>
-              <w:left w:val="single" w:color="FFFFFF" w:sz="8" w:space="0"/>
-              <w:bottom w:val="single" w:color="FFFFFF" w:sz="24" w:space="0"/>
-              <w:right w:val="single" w:color="FFFFFF" w:sz="8" w:space="0"/>
+              <w:top w:val="single" w:sz="8" w:space="0" w:color="FFFFFF"/>
+              <w:left w:val="single" w:sz="8" w:space="0" w:color="FFFFFF"/>
+              <w:bottom w:val="single" w:sz="24" w:space="0" w:color="FFFFFF"/>
+              <w:right w:val="single" w:sz="8" w:space="0" w:color="FFFFFF"/>
             </w:tcBorders>
             <w:shd w:val="clear" w:color="auto" w:fill="CFD5EA"/>
             <w:tcMar>
@@ -1593,15 +1697,11 @@
               <w:bottom w:w="72" w:type="dxa"/>
               <w:right w:w="144" w:type="dxa"/>
             </w:tcMar>
-            <w:vAlign w:val="top"/>
           </w:tcPr>
           <w:p>
             <w:pPr>
-              <w:pStyle w:val="2"/>
-              <w:keepNext w:val="0"/>
-              <w:keepLines w:val="0"/>
+              <w:pStyle w:val="a3"/>
               <w:widowControl/>
-              <w:suppressLineNumbers w:val="0"/>
               <w:rPr>
                 <w:sz w:val="21"/>
                 <w:szCs w:val="21"/>
@@ -1613,16 +1713,33 @@
                 <w:sz w:val="21"/>
                 <w:szCs w:val="21"/>
               </w:rPr>
-              <w:t>字符串 </w:t>
-            </w:r>
-            <w:r>
-              <w:rPr>
-                <w:rFonts w:hint="default" w:ascii="Calibri" w:hAnsi="Calibri" w:cs="Calibri"/>
-                <w:color w:val="000000"/>
-                <w:sz w:val="21"/>
-                <w:szCs w:val="21"/>
-              </w:rPr>
-              <w:t>= 字符串</w:t>
+              <w:t>字符串</w:t>
+            </w:r>
+            <w:r>
+              <w:rPr>
+                <w:color w:val="000000"/>
+                <w:sz w:val="21"/>
+                <w:szCs w:val="21"/>
+              </w:rPr>
+              <w:t> </w:t>
+            </w:r>
+            <w:r>
+              <w:rPr>
+                <w:rFonts w:ascii="Calibri" w:hAnsi="Calibri" w:cs="Calibri"/>
+                <w:color w:val="000000"/>
+                <w:sz w:val="21"/>
+                <w:szCs w:val="21"/>
+              </w:rPr>
+              <w:t>= </w:t>
+            </w:r>
+            <w:r>
+              <w:rPr>
+                <w:rFonts w:ascii="Calibri" w:hAnsi="Calibri" w:cs="Calibri"/>
+                <w:color w:val="000000"/>
+                <w:sz w:val="21"/>
+                <w:szCs w:val="21"/>
+              </w:rPr>
+              <w:t>字符串</w:t>
             </w:r>
           </w:p>
         </w:tc>
@@ -1630,10 +1747,10 @@
           <w:tcPr>
             <w:tcW w:w="4040" w:type="dxa"/>
             <w:tcBorders>
-              <w:top w:val="single" w:color="FFFFFF" w:sz="8" w:space="0"/>
-              <w:left w:val="single" w:color="FFFFFF" w:sz="8" w:space="0"/>
-              <w:bottom w:val="single" w:color="FFFFFF" w:sz="24" w:space="0"/>
-              <w:right w:val="single" w:color="FFFFFF" w:sz="8" w:space="0"/>
+              <w:top w:val="single" w:sz="8" w:space="0" w:color="FFFFFF"/>
+              <w:left w:val="single" w:sz="8" w:space="0" w:color="FFFFFF"/>
+              <w:bottom w:val="single" w:sz="24" w:space="0" w:color="FFFFFF"/>
+              <w:right w:val="single" w:sz="8" w:space="0" w:color="FFFFFF"/>
             </w:tcBorders>
             <w:shd w:val="clear" w:color="auto" w:fill="CFD5EA"/>
             <w:tcMar>
@@ -1642,15 +1759,11 @@
               <w:bottom w:w="72" w:type="dxa"/>
               <w:right w:w="144" w:type="dxa"/>
             </w:tcMar>
-            <w:vAlign w:val="top"/>
           </w:tcPr>
           <w:p>
             <w:pPr>
-              <w:pStyle w:val="2"/>
-              <w:keepNext w:val="0"/>
-              <w:keepLines w:val="0"/>
+              <w:pStyle w:val="a3"/>
               <w:widowControl/>
-              <w:suppressLineNumbers w:val="0"/>
               <w:rPr>
                 <w:sz w:val="21"/>
                 <w:szCs w:val="21"/>
@@ -1668,29 +1781,18 @@
         </w:tc>
       </w:tr>
       <w:tr>
-        <w:tblPrEx>
-          <w:tblBorders>
-            <w:top w:val="none" w:color="auto" w:sz="0" w:space="0"/>
-            <w:left w:val="none" w:color="auto" w:sz="0" w:space="0"/>
-            <w:bottom w:val="none" w:color="auto" w:sz="0" w:space="0"/>
-            <w:right w:val="none" w:color="auto" w:sz="0" w:space="0"/>
-            <w:insideH w:val="none" w:color="auto" w:sz="0" w:space="0"/>
-            <w:insideV w:val="none" w:color="auto" w:sz="0" w:space="0"/>
-          </w:tblBorders>
-          <w:shd w:val="clear" w:color="auto" w:fill="auto"/>
-        </w:tblPrEx>
         <w:trPr>
-          <w:trHeight w:val="580" w:hRule="atLeast"/>
+          <w:trHeight w:val="580"/>
           <w:tblCellSpacing w:w="0" w:type="dxa"/>
         </w:trPr>
         <w:tc>
           <w:tcPr>
             <w:tcW w:w="4040" w:type="dxa"/>
             <w:tcBorders>
-              <w:top w:val="single" w:color="FFFFFF" w:sz="8" w:space="0"/>
-              <w:left w:val="single" w:color="FFFFFF" w:sz="8" w:space="0"/>
-              <w:bottom w:val="single" w:color="FFFFFF" w:sz="24" w:space="0"/>
-              <w:right w:val="single" w:color="FFFFFF" w:sz="8" w:space="0"/>
+              <w:top w:val="single" w:sz="8" w:space="0" w:color="FFFFFF"/>
+              <w:left w:val="single" w:sz="8" w:space="0" w:color="FFFFFF"/>
+              <w:bottom w:val="single" w:sz="24" w:space="0" w:color="FFFFFF"/>
+              <w:right w:val="single" w:sz="8" w:space="0" w:color="FFFFFF"/>
             </w:tcBorders>
             <w:shd w:val="clear" w:color="auto" w:fill="E9EBF5"/>
             <w:tcMar>
@@ -1699,15 +1801,11 @@
               <w:bottom w:w="72" w:type="dxa"/>
               <w:right w:w="144" w:type="dxa"/>
             </w:tcMar>
-            <w:vAlign w:val="top"/>
           </w:tcPr>
           <w:p>
             <w:pPr>
-              <w:pStyle w:val="2"/>
-              <w:keepNext w:val="0"/>
-              <w:keepLines w:val="0"/>
+              <w:pStyle w:val="a3"/>
               <w:widowControl/>
-              <w:suppressLineNumbers w:val="0"/>
               <w:rPr>
                 <w:sz w:val="21"/>
                 <w:szCs w:val="21"/>
@@ -1719,16 +1817,33 @@
                 <w:sz w:val="21"/>
                 <w:szCs w:val="21"/>
               </w:rPr>
-              <w:t>字符串 </w:t>
-            </w:r>
-            <w:r>
-              <w:rPr>
-                <w:rFonts w:hint="default" w:ascii="Calibri" w:hAnsi="Calibri" w:cs="Calibri"/>
-                <w:color w:val="000000"/>
-                <w:sz w:val="21"/>
-                <w:szCs w:val="21"/>
-              </w:rPr>
-              <w:t>!= 字符串</w:t>
+              <w:t>字符串</w:t>
+            </w:r>
+            <w:r>
+              <w:rPr>
+                <w:color w:val="000000"/>
+                <w:sz w:val="21"/>
+                <w:szCs w:val="21"/>
+              </w:rPr>
+              <w:t> </w:t>
+            </w:r>
+            <w:r>
+              <w:rPr>
+                <w:rFonts w:ascii="Calibri" w:hAnsi="Calibri" w:cs="Calibri"/>
+                <w:color w:val="000000"/>
+                <w:sz w:val="21"/>
+                <w:szCs w:val="21"/>
+              </w:rPr>
+              <w:t>!= </w:t>
+            </w:r>
+            <w:r>
+              <w:rPr>
+                <w:rFonts w:ascii="Calibri" w:hAnsi="Calibri" w:cs="Calibri"/>
+                <w:color w:val="000000"/>
+                <w:sz w:val="21"/>
+                <w:szCs w:val="21"/>
+              </w:rPr>
+              <w:t>字符串</w:t>
             </w:r>
           </w:p>
         </w:tc>
@@ -1736,10 +1851,10 @@
           <w:tcPr>
             <w:tcW w:w="4040" w:type="dxa"/>
             <w:tcBorders>
-              <w:top w:val="single" w:color="FFFFFF" w:sz="8" w:space="0"/>
-              <w:left w:val="single" w:color="FFFFFF" w:sz="8" w:space="0"/>
-              <w:bottom w:val="single" w:color="FFFFFF" w:sz="24" w:space="0"/>
-              <w:right w:val="single" w:color="FFFFFF" w:sz="8" w:space="0"/>
+              <w:top w:val="single" w:sz="8" w:space="0" w:color="FFFFFF"/>
+              <w:left w:val="single" w:sz="8" w:space="0" w:color="FFFFFF"/>
+              <w:bottom w:val="single" w:sz="24" w:space="0" w:color="FFFFFF"/>
+              <w:right w:val="single" w:sz="8" w:space="0" w:color="FFFFFF"/>
             </w:tcBorders>
             <w:shd w:val="clear" w:color="auto" w:fill="E9EBF5"/>
             <w:tcMar>
@@ -1748,15 +1863,11 @@
               <w:bottom w:w="72" w:type="dxa"/>
               <w:right w:w="144" w:type="dxa"/>
             </w:tcMar>
-            <w:vAlign w:val="top"/>
           </w:tcPr>
           <w:p>
             <w:pPr>
-              <w:pStyle w:val="2"/>
-              <w:keepNext w:val="0"/>
-              <w:keepLines w:val="0"/>
+              <w:pStyle w:val="a3"/>
               <w:widowControl/>
-              <w:suppressLineNumbers w:val="0"/>
               <w:rPr>
                 <w:sz w:val="21"/>
                 <w:szCs w:val="21"/>
@@ -1778,71 +1889,45 @@
       <w:pPr>
         <w:spacing w:line="360" w:lineRule="auto"/>
         <w:rPr>
-          <w:rFonts w:hint="eastAsia"/>
           <w:sz w:val="24"/>
-          <w:szCs w:val="24"/>
         </w:rPr>
       </w:pPr>
       <w:r>
         <w:rPr>
           <w:rFonts w:hint="eastAsia"/>
           <w:sz w:val="24"/>
-          <w:szCs w:val="24"/>
-        </w:rPr>
+        </w:rPr>
+        <w:lastRenderedPageBreak/>
         <w:t>文件属性测试操作符</w:t>
       </w:r>
     </w:p>
     <w:tbl>
       <w:tblPr>
-        <w:tblStyle w:val="3"/>
         <w:tblW w:w="8840" w:type="dxa"/>
         <w:tblCellSpacing w:w="0" w:type="dxa"/>
         <w:tblInd w:w="20" w:type="dxa"/>
-        <w:tblBorders>
-          <w:top w:val="none" w:color="auto" w:sz="0" w:space="0"/>
-          <w:left w:val="none" w:color="auto" w:sz="0" w:space="0"/>
-          <w:bottom w:val="none" w:color="auto" w:sz="0" w:space="0"/>
-          <w:right w:val="none" w:color="auto" w:sz="0" w:space="0"/>
-          <w:insideH w:val="none" w:color="auto" w:sz="0" w:space="0"/>
-          <w:insideV w:val="none" w:color="auto" w:sz="0" w:space="0"/>
-        </w:tblBorders>
-        <w:shd w:val="clear" w:color="auto" w:fill="auto"/>
-        <w:tblLayout w:type="autofit"/>
         <w:tblCellMar>
-          <w:top w:w="0" w:type="dxa"/>
           <w:left w:w="0" w:type="dxa"/>
-          <w:bottom w:w="0" w:type="dxa"/>
           <w:right w:w="0" w:type="dxa"/>
         </w:tblCellMar>
+        <w:tblLook w:val="04A0" w:firstRow="1" w:lastRow="0" w:firstColumn="1" w:lastColumn="0" w:noHBand="0" w:noVBand="1"/>
       </w:tblPr>
       <w:tblGrid>
         <w:gridCol w:w="2260"/>
         <w:gridCol w:w="6580"/>
       </w:tblGrid>
       <w:tr>
-        <w:tblPrEx>
-          <w:tblBorders>
-            <w:top w:val="none" w:color="auto" w:sz="0" w:space="0"/>
-            <w:left w:val="none" w:color="auto" w:sz="0" w:space="0"/>
-            <w:bottom w:val="none" w:color="auto" w:sz="0" w:space="0"/>
-            <w:right w:val="none" w:color="auto" w:sz="0" w:space="0"/>
-            <w:insideH w:val="none" w:color="auto" w:sz="0" w:space="0"/>
-            <w:insideV w:val="none" w:color="auto" w:sz="0" w:space="0"/>
-          </w:tblBorders>
-          <w:shd w:val="clear" w:color="auto" w:fill="auto"/>
-        </w:tblPrEx>
         <w:trPr>
-          <w:trHeight w:val="0" w:hRule="atLeast"/>
           <w:tblCellSpacing w:w="0" w:type="dxa"/>
         </w:trPr>
         <w:tc>
           <w:tcPr>
             <w:tcW w:w="2260" w:type="dxa"/>
             <w:tcBorders>
-              <w:top w:val="single" w:color="FFFFFF" w:sz="8" w:space="0"/>
-              <w:left w:val="single" w:color="FFFFFF" w:sz="8" w:space="0"/>
-              <w:bottom w:val="single" w:color="FFFFFF" w:sz="24" w:space="0"/>
-              <w:right w:val="single" w:color="FFFFFF" w:sz="8" w:space="0"/>
+              <w:top w:val="single" w:sz="8" w:space="0" w:color="FFFFFF"/>
+              <w:left w:val="single" w:sz="8" w:space="0" w:color="FFFFFF"/>
+              <w:bottom w:val="single" w:sz="24" w:space="0" w:color="FFFFFF"/>
+              <w:right w:val="single" w:sz="8" w:space="0" w:color="FFFFFF"/>
             </w:tcBorders>
             <w:shd w:val="clear" w:color="auto" w:fill="4472C4"/>
             <w:tcMar>
@@ -1851,27 +1936,17 @@
               <w:bottom w:w="72" w:type="dxa"/>
               <w:right w:w="144" w:type="dxa"/>
             </w:tcMar>
-            <w:vAlign w:val="top"/>
           </w:tcPr>
           <w:p>
             <w:pPr>
-              <w:pStyle w:val="2"/>
-              <w:keepNext w:val="0"/>
-              <w:keepLines w:val="0"/>
+              <w:pStyle w:val="a3"/>
               <w:widowControl/>
-              <w:suppressLineNumbers w:val="0"/>
-              <w:rPr>
-                <w:sz w:val="24"/>
-                <w:szCs w:val="24"/>
-              </w:rPr>
             </w:pPr>
             <w:r>
               <w:rPr>
                 <w:b/>
                 <w:bCs/>
                 <w:color w:val="FFFFFF"/>
-                <w:sz w:val="24"/>
-                <w:szCs w:val="24"/>
               </w:rPr>
               <w:t>操作符</w:t>
             </w:r>
@@ -1881,10 +1956,10 @@
           <w:tcPr>
             <w:tcW w:w="6580" w:type="dxa"/>
             <w:tcBorders>
-              <w:top w:val="single" w:color="FFFFFF" w:sz="8" w:space="0"/>
-              <w:left w:val="single" w:color="FFFFFF" w:sz="8" w:space="0"/>
-              <w:bottom w:val="single" w:color="FFFFFF" w:sz="24" w:space="0"/>
-              <w:right w:val="single" w:color="FFFFFF" w:sz="8" w:space="0"/>
+              <w:top w:val="single" w:sz="8" w:space="0" w:color="FFFFFF"/>
+              <w:left w:val="single" w:sz="8" w:space="0" w:color="FFFFFF"/>
+              <w:bottom w:val="single" w:sz="24" w:space="0" w:color="FFFFFF"/>
+              <w:right w:val="single" w:sz="8" w:space="0" w:color="FFFFFF"/>
             </w:tcBorders>
             <w:shd w:val="clear" w:color="auto" w:fill="4472C4"/>
             <w:tcMar>
@@ -1893,27 +1968,17 @@
               <w:bottom w:w="72" w:type="dxa"/>
               <w:right w:w="144" w:type="dxa"/>
             </w:tcMar>
-            <w:vAlign w:val="top"/>
           </w:tcPr>
           <w:p>
             <w:pPr>
-              <w:pStyle w:val="2"/>
-              <w:keepNext w:val="0"/>
-              <w:keepLines w:val="0"/>
+              <w:pStyle w:val="a3"/>
               <w:widowControl/>
-              <w:suppressLineNumbers w:val="0"/>
-              <w:rPr>
-                <w:sz w:val="24"/>
-                <w:szCs w:val="24"/>
-              </w:rPr>
             </w:pPr>
             <w:r>
               <w:rPr>
                 <w:b/>
                 <w:bCs/>
                 <w:color w:val="FFFFFF"/>
-                <w:sz w:val="24"/>
-                <w:szCs w:val="24"/>
               </w:rPr>
               <w:t>描述</w:t>
             </w:r>
@@ -1921,29 +1986,18 @@
         </w:tc>
       </w:tr>
       <w:tr>
-        <w:tblPrEx>
-          <w:tblBorders>
-            <w:top w:val="none" w:color="auto" w:sz="0" w:space="0"/>
-            <w:left w:val="none" w:color="auto" w:sz="0" w:space="0"/>
-            <w:bottom w:val="none" w:color="auto" w:sz="0" w:space="0"/>
-            <w:right w:val="none" w:color="auto" w:sz="0" w:space="0"/>
-            <w:insideH w:val="none" w:color="auto" w:sz="0" w:space="0"/>
-            <w:insideV w:val="none" w:color="auto" w:sz="0" w:space="0"/>
-          </w:tblBorders>
-          <w:shd w:val="clear" w:color="auto" w:fill="auto"/>
-        </w:tblPrEx>
         <w:trPr>
-          <w:trHeight w:val="580" w:hRule="atLeast"/>
+          <w:trHeight w:val="580"/>
           <w:tblCellSpacing w:w="0" w:type="dxa"/>
         </w:trPr>
         <w:tc>
           <w:tcPr>
             <w:tcW w:w="2260" w:type="dxa"/>
             <w:tcBorders>
-              <w:top w:val="single" w:color="FFFFFF" w:sz="8" w:space="0"/>
-              <w:left w:val="single" w:color="FFFFFF" w:sz="8" w:space="0"/>
-              <w:bottom w:val="single" w:color="FFFFFF" w:sz="24" w:space="0"/>
-              <w:right w:val="single" w:color="FFFFFF" w:sz="8" w:space="0"/>
+              <w:top w:val="single" w:sz="8" w:space="0" w:color="FFFFFF"/>
+              <w:left w:val="single" w:sz="8" w:space="0" w:color="FFFFFF"/>
+              <w:bottom w:val="single" w:sz="24" w:space="0" w:color="FFFFFF"/>
+              <w:right w:val="single" w:sz="8" w:space="0" w:color="FFFFFF"/>
             </w:tcBorders>
             <w:shd w:val="clear" w:color="auto" w:fill="CFD5EA"/>
             <w:tcMar>
@@ -1952,37 +2006,32 @@
               <w:bottom w:w="72" w:type="dxa"/>
               <w:right w:w="144" w:type="dxa"/>
             </w:tcMar>
-            <w:vAlign w:val="top"/>
           </w:tcPr>
           <w:p>
             <w:pPr>
-              <w:pStyle w:val="2"/>
-              <w:keepNext w:val="0"/>
-              <w:keepLines w:val="0"/>
+              <w:pStyle w:val="a3"/>
               <w:widowControl/>
-              <w:suppressLineNumbers w:val="0"/>
-              <w:rPr>
-                <w:sz w:val="24"/>
-                <w:szCs w:val="24"/>
-              </w:rPr>
             </w:pPr>
             <w:r>
               <w:rPr>
                 <w:rFonts w:ascii="Calibri" w:hAnsi="Calibri" w:cs="Calibri"/>
                 <w:color w:val="000000"/>
-                <w:sz w:val="24"/>
-                <w:szCs w:val="24"/>
               </w:rPr>
               <w:t>-e</w:t>
             </w:r>
             <w:r>
               <w:rPr>
-                <w:rFonts w:hint="default" w:ascii="Calibri" w:hAnsi="Calibri" w:cs="Calibri"/>
-                <w:color w:val="000000"/>
-                <w:sz w:val="24"/>
-                <w:szCs w:val="24"/>
-              </w:rPr>
-              <w:t> 文件</w:t>
+                <w:rFonts w:ascii="Calibri" w:hAnsi="Calibri" w:cs="Calibri"/>
+                <w:color w:val="000000"/>
+              </w:rPr>
+              <w:t> </w:t>
+            </w:r>
+            <w:r>
+              <w:rPr>
+                <w:rFonts w:ascii="Calibri" w:hAnsi="Calibri" w:cs="Calibri"/>
+                <w:color w:val="000000"/>
+              </w:rPr>
+              <w:t>文件</w:t>
             </w:r>
           </w:p>
         </w:tc>
@@ -1990,10 +2039,10 @@
           <w:tcPr>
             <w:tcW w:w="6580" w:type="dxa"/>
             <w:tcBorders>
-              <w:top w:val="single" w:color="FFFFFF" w:sz="8" w:space="0"/>
-              <w:left w:val="single" w:color="FFFFFF" w:sz="8" w:space="0"/>
-              <w:bottom w:val="single" w:color="FFFFFF" w:sz="24" w:space="0"/>
-              <w:right w:val="single" w:color="FFFFFF" w:sz="8" w:space="0"/>
+              <w:top w:val="single" w:sz="8" w:space="0" w:color="FFFFFF"/>
+              <w:left w:val="single" w:sz="8" w:space="0" w:color="FFFFFF"/>
+              <w:bottom w:val="single" w:sz="24" w:space="0" w:color="FFFFFF"/>
+              <w:right w:val="single" w:sz="8" w:space="0" w:color="FFFFFF"/>
             </w:tcBorders>
             <w:shd w:val="clear" w:color="auto" w:fill="CFD5EA"/>
             <w:tcMar>
@@ -2002,25 +2051,15 @@
               <w:bottom w:w="72" w:type="dxa"/>
               <w:right w:w="144" w:type="dxa"/>
             </w:tcMar>
-            <w:vAlign w:val="top"/>
           </w:tcPr>
           <w:p>
             <w:pPr>
-              <w:pStyle w:val="2"/>
-              <w:keepNext w:val="0"/>
-              <w:keepLines w:val="0"/>
+              <w:pStyle w:val="a3"/>
               <w:widowControl/>
-              <w:suppressLineNumbers w:val="0"/>
-              <w:rPr>
-                <w:sz w:val="24"/>
-                <w:szCs w:val="24"/>
-              </w:rPr>
             </w:pPr>
             <w:r>
               <w:rPr>
                 <w:color w:val="000000"/>
-                <w:sz w:val="24"/>
-                <w:szCs w:val="24"/>
               </w:rPr>
               <w:t>如果文件存在则为真</w:t>
             </w:r>
@@ -2028,29 +2067,18 @@
         </w:tc>
       </w:tr>
       <w:tr>
-        <w:tblPrEx>
-          <w:tblBorders>
-            <w:top w:val="none" w:color="auto" w:sz="0" w:space="0"/>
-            <w:left w:val="none" w:color="auto" w:sz="0" w:space="0"/>
-            <w:bottom w:val="none" w:color="auto" w:sz="0" w:space="0"/>
-            <w:right w:val="none" w:color="auto" w:sz="0" w:space="0"/>
-            <w:insideH w:val="none" w:color="auto" w:sz="0" w:space="0"/>
-            <w:insideV w:val="none" w:color="auto" w:sz="0" w:space="0"/>
-          </w:tblBorders>
-          <w:shd w:val="clear" w:color="auto" w:fill="auto"/>
-        </w:tblPrEx>
         <w:trPr>
-          <w:trHeight w:val="600" w:hRule="atLeast"/>
+          <w:trHeight w:val="600"/>
           <w:tblCellSpacing w:w="0" w:type="dxa"/>
         </w:trPr>
         <w:tc>
           <w:tcPr>
             <w:tcW w:w="2260" w:type="dxa"/>
             <w:tcBorders>
-              <w:top w:val="single" w:color="FFFFFF" w:sz="8" w:space="0"/>
-              <w:left w:val="single" w:color="FFFFFF" w:sz="8" w:space="0"/>
-              <w:bottom w:val="single" w:color="FFFFFF" w:sz="24" w:space="0"/>
-              <w:right w:val="single" w:color="FFFFFF" w:sz="8" w:space="0"/>
+              <w:top w:val="single" w:sz="8" w:space="0" w:color="FFFFFF"/>
+              <w:left w:val="single" w:sz="8" w:space="0" w:color="FFFFFF"/>
+              <w:bottom w:val="single" w:sz="24" w:space="0" w:color="FFFFFF"/>
+              <w:right w:val="single" w:sz="8" w:space="0" w:color="FFFFFF"/>
             </w:tcBorders>
             <w:shd w:val="clear" w:color="auto" w:fill="E9EBF5"/>
             <w:tcMar>
@@ -2059,28 +2087,25 @@
               <w:bottom w:w="72" w:type="dxa"/>
               <w:right w:w="144" w:type="dxa"/>
             </w:tcMar>
-            <w:vAlign w:val="top"/>
           </w:tcPr>
           <w:p>
             <w:pPr>
-              <w:pStyle w:val="2"/>
-              <w:keepNext w:val="0"/>
-              <w:keepLines w:val="0"/>
+              <w:pStyle w:val="a3"/>
               <w:widowControl/>
-              <w:suppressLineNumbers w:val="0"/>
-              <w:rPr>
-                <w:sz w:val="24"/>
-                <w:szCs w:val="24"/>
-              </w:rPr>
             </w:pPr>
             <w:r>
               <w:rPr>
-                <w:rFonts w:hint="default" w:ascii="Calibri" w:hAnsi="Calibri" w:cs="Calibri"/>
-                <w:color w:val="000000"/>
-                <w:sz w:val="24"/>
-                <w:szCs w:val="24"/>
-              </w:rPr>
-              <w:t>-f 文件</w:t>
+                <w:rFonts w:ascii="Calibri" w:hAnsi="Calibri" w:cs="Calibri"/>
+                <w:color w:val="000000"/>
+              </w:rPr>
+              <w:t>-f </w:t>
+            </w:r>
+            <w:r>
+              <w:rPr>
+                <w:rFonts w:ascii="Calibri" w:hAnsi="Calibri" w:cs="Calibri"/>
+                <w:color w:val="000000"/>
+              </w:rPr>
+              <w:t>文件</w:t>
             </w:r>
           </w:p>
         </w:tc>
@@ -2088,10 +2113,10 @@
           <w:tcPr>
             <w:tcW w:w="6580" w:type="dxa"/>
             <w:tcBorders>
-              <w:top w:val="single" w:color="FFFFFF" w:sz="8" w:space="0"/>
-              <w:left w:val="single" w:color="FFFFFF" w:sz="8" w:space="0"/>
-              <w:bottom w:val="single" w:color="FFFFFF" w:sz="24" w:space="0"/>
-              <w:right w:val="single" w:color="FFFFFF" w:sz="8" w:space="0"/>
+              <w:top w:val="single" w:sz="8" w:space="0" w:color="FFFFFF"/>
+              <w:left w:val="single" w:sz="8" w:space="0" w:color="FFFFFF"/>
+              <w:bottom w:val="single" w:sz="24" w:space="0" w:color="FFFFFF"/>
+              <w:right w:val="single" w:sz="8" w:space="0" w:color="FFFFFF"/>
             </w:tcBorders>
             <w:shd w:val="clear" w:color="auto" w:fill="E9EBF5"/>
             <w:tcMar>
@@ -2100,25 +2125,15 @@
               <w:bottom w:w="72" w:type="dxa"/>
               <w:right w:w="144" w:type="dxa"/>
             </w:tcMar>
-            <w:vAlign w:val="top"/>
           </w:tcPr>
           <w:p>
             <w:pPr>
-              <w:pStyle w:val="2"/>
-              <w:keepNext w:val="0"/>
-              <w:keepLines w:val="0"/>
+              <w:pStyle w:val="a3"/>
               <w:widowControl/>
-              <w:suppressLineNumbers w:val="0"/>
-              <w:rPr>
-                <w:sz w:val="24"/>
-                <w:szCs w:val="24"/>
-              </w:rPr>
             </w:pPr>
             <w:r>
               <w:rPr>
                 <w:color w:val="000000"/>
-                <w:sz w:val="24"/>
-                <w:szCs w:val="24"/>
               </w:rPr>
               <w:t>如果存在且是一个常规文件则为真</w:t>
             </w:r>
@@ -2126,29 +2141,18 @@
         </w:tc>
       </w:tr>
       <w:tr>
-        <w:tblPrEx>
-          <w:tblBorders>
-            <w:top w:val="none" w:color="auto" w:sz="0" w:space="0"/>
-            <w:left w:val="none" w:color="auto" w:sz="0" w:space="0"/>
-            <w:bottom w:val="none" w:color="auto" w:sz="0" w:space="0"/>
-            <w:right w:val="none" w:color="auto" w:sz="0" w:space="0"/>
-            <w:insideH w:val="none" w:color="auto" w:sz="0" w:space="0"/>
-            <w:insideV w:val="none" w:color="auto" w:sz="0" w:space="0"/>
-          </w:tblBorders>
-          <w:shd w:val="clear" w:color="auto" w:fill="auto"/>
-        </w:tblPrEx>
         <w:trPr>
-          <w:trHeight w:val="580" w:hRule="atLeast"/>
+          <w:trHeight w:val="580"/>
           <w:tblCellSpacing w:w="0" w:type="dxa"/>
         </w:trPr>
         <w:tc>
           <w:tcPr>
             <w:tcW w:w="2260" w:type="dxa"/>
             <w:tcBorders>
-              <w:top w:val="single" w:color="FFFFFF" w:sz="8" w:space="0"/>
-              <w:left w:val="single" w:color="FFFFFF" w:sz="8" w:space="0"/>
-              <w:bottom w:val="single" w:color="FFFFFF" w:sz="24" w:space="0"/>
-              <w:right w:val="single" w:color="FFFFFF" w:sz="8" w:space="0"/>
+              <w:top w:val="single" w:sz="8" w:space="0" w:color="FFFFFF"/>
+              <w:left w:val="single" w:sz="8" w:space="0" w:color="FFFFFF"/>
+              <w:bottom w:val="single" w:sz="24" w:space="0" w:color="FFFFFF"/>
+              <w:right w:val="single" w:sz="8" w:space="0" w:color="FFFFFF"/>
             </w:tcBorders>
             <w:shd w:val="clear" w:color="auto" w:fill="CFD5EA"/>
             <w:tcMar>
@@ -2157,27 +2161,23 @@
               <w:bottom w:w="72" w:type="dxa"/>
               <w:right w:w="144" w:type="dxa"/>
             </w:tcMar>
-            <w:vAlign w:val="top"/>
           </w:tcPr>
           <w:p>
             <w:pPr>
-              <w:pStyle w:val="2"/>
-              <w:keepNext w:val="0"/>
-              <w:keepLines w:val="0"/>
+              <w:pStyle w:val="a3"/>
               <w:widowControl/>
-              <w:suppressLineNumbers w:val="0"/>
-              <w:rPr>
-                <w:sz w:val="24"/>
-                <w:szCs w:val="24"/>
-              </w:rPr>
             </w:pPr>
             <w:r>
               <w:rPr>
                 <w:color w:val="000000"/>
-                <w:sz w:val="24"/>
-                <w:szCs w:val="24"/>
-              </w:rPr>
-              <w:t>-d 文件</w:t>
+              </w:rPr>
+              <w:t>-d </w:t>
+            </w:r>
+            <w:r>
+              <w:rPr>
+                <w:color w:val="000000"/>
+              </w:rPr>
+              <w:t>文件</w:t>
             </w:r>
           </w:p>
         </w:tc>
@@ -2185,10 +2185,10 @@
           <w:tcPr>
             <w:tcW w:w="6580" w:type="dxa"/>
             <w:tcBorders>
-              <w:top w:val="single" w:color="FFFFFF" w:sz="8" w:space="0"/>
-              <w:left w:val="single" w:color="FFFFFF" w:sz="8" w:space="0"/>
-              <w:bottom w:val="single" w:color="FFFFFF" w:sz="24" w:space="0"/>
-              <w:right w:val="single" w:color="FFFFFF" w:sz="8" w:space="0"/>
+              <w:top w:val="single" w:sz="8" w:space="0" w:color="FFFFFF"/>
+              <w:left w:val="single" w:sz="8" w:space="0" w:color="FFFFFF"/>
+              <w:bottom w:val="single" w:sz="24" w:space="0" w:color="FFFFFF"/>
+              <w:right w:val="single" w:sz="8" w:space="0" w:color="FFFFFF"/>
             </w:tcBorders>
             <w:shd w:val="clear" w:color="auto" w:fill="CFD5EA"/>
             <w:tcMar>
@@ -2197,25 +2197,15 @@
               <w:bottom w:w="72" w:type="dxa"/>
               <w:right w:w="144" w:type="dxa"/>
             </w:tcMar>
-            <w:vAlign w:val="top"/>
           </w:tcPr>
           <w:p>
             <w:pPr>
-              <w:pStyle w:val="2"/>
-              <w:keepNext w:val="0"/>
-              <w:keepLines w:val="0"/>
+              <w:pStyle w:val="a3"/>
               <w:widowControl/>
-              <w:suppressLineNumbers w:val="0"/>
-              <w:rPr>
-                <w:sz w:val="24"/>
-                <w:szCs w:val="24"/>
-              </w:rPr>
             </w:pPr>
             <w:r>
               <w:rPr>
                 <w:color w:val="000000"/>
-                <w:sz w:val="24"/>
-                <w:szCs w:val="24"/>
               </w:rPr>
               <w:t>如果存在且是一个目录则为真</w:t>
             </w:r>
@@ -2223,29 +2213,18 @@
         </w:tc>
       </w:tr>
       <w:tr>
-        <w:tblPrEx>
-          <w:tblBorders>
-            <w:top w:val="none" w:color="auto" w:sz="0" w:space="0"/>
-            <w:left w:val="none" w:color="auto" w:sz="0" w:space="0"/>
-            <w:bottom w:val="none" w:color="auto" w:sz="0" w:space="0"/>
-            <w:right w:val="none" w:color="auto" w:sz="0" w:space="0"/>
-            <w:insideH w:val="none" w:color="auto" w:sz="0" w:space="0"/>
-            <w:insideV w:val="none" w:color="auto" w:sz="0" w:space="0"/>
-          </w:tblBorders>
-          <w:shd w:val="clear" w:color="auto" w:fill="auto"/>
-        </w:tblPrEx>
         <w:trPr>
-          <w:trHeight w:val="580" w:hRule="atLeast"/>
+          <w:trHeight w:val="580"/>
           <w:tblCellSpacing w:w="0" w:type="dxa"/>
         </w:trPr>
         <w:tc>
           <w:tcPr>
             <w:tcW w:w="2260" w:type="dxa"/>
             <w:tcBorders>
-              <w:top w:val="single" w:color="FFFFFF" w:sz="8" w:space="0"/>
-              <w:left w:val="single" w:color="FFFFFF" w:sz="8" w:space="0"/>
-              <w:bottom w:val="single" w:color="FFFFFF" w:sz="24" w:space="0"/>
-              <w:right w:val="single" w:color="FFFFFF" w:sz="8" w:space="0"/>
+              <w:top w:val="single" w:sz="8" w:space="0" w:color="FFFFFF"/>
+              <w:left w:val="single" w:sz="8" w:space="0" w:color="FFFFFF"/>
+              <w:bottom w:val="single" w:sz="24" w:space="0" w:color="FFFFFF"/>
+              <w:right w:val="single" w:sz="8" w:space="0" w:color="FFFFFF"/>
             </w:tcBorders>
             <w:shd w:val="clear" w:color="auto" w:fill="E9EBF5"/>
             <w:tcMar>
@@ -2254,27 +2233,23 @@
               <w:bottom w:w="72" w:type="dxa"/>
               <w:right w:w="144" w:type="dxa"/>
             </w:tcMar>
-            <w:vAlign w:val="top"/>
           </w:tcPr>
           <w:p>
             <w:pPr>
-              <w:pStyle w:val="2"/>
-              <w:keepNext w:val="0"/>
-              <w:keepLines w:val="0"/>
+              <w:pStyle w:val="a3"/>
               <w:widowControl/>
-              <w:suppressLineNumbers w:val="0"/>
-              <w:rPr>
-                <w:sz w:val="24"/>
-                <w:szCs w:val="24"/>
-              </w:rPr>
             </w:pPr>
             <w:r>
               <w:rPr>
                 <w:color w:val="000000"/>
-                <w:sz w:val="24"/>
-                <w:szCs w:val="24"/>
-              </w:rPr>
-              <w:t>-r 文件</w:t>
+              </w:rPr>
+              <w:t>-r </w:t>
+            </w:r>
+            <w:r>
+              <w:rPr>
+                <w:color w:val="000000"/>
+              </w:rPr>
+              <w:t>文件</w:t>
             </w:r>
           </w:p>
         </w:tc>
@@ -2282,10 +2257,10 @@
           <w:tcPr>
             <w:tcW w:w="6580" w:type="dxa"/>
             <w:tcBorders>
-              <w:top w:val="single" w:color="FFFFFF" w:sz="8" w:space="0"/>
-              <w:left w:val="single" w:color="FFFFFF" w:sz="8" w:space="0"/>
-              <w:bottom w:val="single" w:color="FFFFFF" w:sz="24" w:space="0"/>
-              <w:right w:val="single" w:color="FFFFFF" w:sz="8" w:space="0"/>
+              <w:top w:val="single" w:sz="8" w:space="0" w:color="FFFFFF"/>
+              <w:left w:val="single" w:sz="8" w:space="0" w:color="FFFFFF"/>
+              <w:bottom w:val="single" w:sz="24" w:space="0" w:color="FFFFFF"/>
+              <w:right w:val="single" w:sz="8" w:space="0" w:color="FFFFFF"/>
             </w:tcBorders>
             <w:shd w:val="clear" w:color="auto" w:fill="E9EBF5"/>
             <w:tcMar>
@@ -2294,25 +2269,15 @@
               <w:bottom w:w="72" w:type="dxa"/>
               <w:right w:w="144" w:type="dxa"/>
             </w:tcMar>
-            <w:vAlign w:val="top"/>
           </w:tcPr>
           <w:p>
             <w:pPr>
-              <w:pStyle w:val="2"/>
-              <w:keepNext w:val="0"/>
-              <w:keepLines w:val="0"/>
+              <w:pStyle w:val="a3"/>
               <w:widowControl/>
-              <w:suppressLineNumbers w:val="0"/>
-              <w:rPr>
-                <w:sz w:val="24"/>
-                <w:szCs w:val="24"/>
-              </w:rPr>
             </w:pPr>
             <w:r>
               <w:rPr>
                 <w:color w:val="000000"/>
-                <w:sz w:val="24"/>
-                <w:szCs w:val="24"/>
               </w:rPr>
               <w:t>如果存在且是可读的则为真</w:t>
             </w:r>
@@ -2320,29 +2285,18 @@
         </w:tc>
       </w:tr>
       <w:tr>
-        <w:tblPrEx>
-          <w:tblBorders>
-            <w:top w:val="none" w:color="auto" w:sz="0" w:space="0"/>
-            <w:left w:val="none" w:color="auto" w:sz="0" w:space="0"/>
-            <w:bottom w:val="none" w:color="auto" w:sz="0" w:space="0"/>
-            <w:right w:val="none" w:color="auto" w:sz="0" w:space="0"/>
-            <w:insideH w:val="none" w:color="auto" w:sz="0" w:space="0"/>
-            <w:insideV w:val="none" w:color="auto" w:sz="0" w:space="0"/>
-          </w:tblBorders>
-          <w:shd w:val="clear" w:color="auto" w:fill="auto"/>
-        </w:tblPrEx>
         <w:trPr>
-          <w:trHeight w:val="580" w:hRule="atLeast"/>
+          <w:trHeight w:val="580"/>
           <w:tblCellSpacing w:w="0" w:type="dxa"/>
         </w:trPr>
         <w:tc>
           <w:tcPr>
             <w:tcW w:w="2260" w:type="dxa"/>
             <w:tcBorders>
-              <w:top w:val="single" w:color="FFFFFF" w:sz="8" w:space="0"/>
-              <w:left w:val="single" w:color="FFFFFF" w:sz="8" w:space="0"/>
-              <w:bottom w:val="single" w:color="FFFFFF" w:sz="24" w:space="0"/>
-              <w:right w:val="single" w:color="FFFFFF" w:sz="8" w:space="0"/>
+              <w:top w:val="single" w:sz="8" w:space="0" w:color="FFFFFF"/>
+              <w:left w:val="single" w:sz="8" w:space="0" w:color="FFFFFF"/>
+              <w:bottom w:val="single" w:sz="24" w:space="0" w:color="FFFFFF"/>
+              <w:right w:val="single" w:sz="8" w:space="0" w:color="FFFFFF"/>
             </w:tcBorders>
             <w:shd w:val="clear" w:color="auto" w:fill="CFD5EA"/>
             <w:tcMar>
@@ -2351,27 +2305,23 @@
               <w:bottom w:w="72" w:type="dxa"/>
               <w:right w:w="144" w:type="dxa"/>
             </w:tcMar>
-            <w:vAlign w:val="top"/>
           </w:tcPr>
           <w:p>
             <w:pPr>
-              <w:pStyle w:val="2"/>
-              <w:keepNext w:val="0"/>
-              <w:keepLines w:val="0"/>
+              <w:pStyle w:val="a3"/>
               <w:widowControl/>
-              <w:suppressLineNumbers w:val="0"/>
-              <w:rPr>
-                <w:sz w:val="24"/>
-                <w:szCs w:val="24"/>
-              </w:rPr>
             </w:pPr>
             <w:r>
               <w:rPr>
                 <w:color w:val="000000"/>
-                <w:sz w:val="24"/>
-                <w:szCs w:val="24"/>
-              </w:rPr>
-              <w:t>-w 文件</w:t>
+              </w:rPr>
+              <w:t>-w </w:t>
+            </w:r>
+            <w:r>
+              <w:rPr>
+                <w:color w:val="000000"/>
+              </w:rPr>
+              <w:t>文件</w:t>
             </w:r>
           </w:p>
         </w:tc>
@@ -2379,10 +2329,10 @@
           <w:tcPr>
             <w:tcW w:w="6580" w:type="dxa"/>
             <w:tcBorders>
-              <w:top w:val="single" w:color="FFFFFF" w:sz="8" w:space="0"/>
-              <w:left w:val="single" w:color="FFFFFF" w:sz="8" w:space="0"/>
-              <w:bottom w:val="single" w:color="FFFFFF" w:sz="24" w:space="0"/>
-              <w:right w:val="single" w:color="FFFFFF" w:sz="8" w:space="0"/>
+              <w:top w:val="single" w:sz="8" w:space="0" w:color="FFFFFF"/>
+              <w:left w:val="single" w:sz="8" w:space="0" w:color="FFFFFF"/>
+              <w:bottom w:val="single" w:sz="24" w:space="0" w:color="FFFFFF"/>
+              <w:right w:val="single" w:sz="8" w:space="0" w:color="FFFFFF"/>
             </w:tcBorders>
             <w:shd w:val="clear" w:color="auto" w:fill="CFD5EA"/>
             <w:tcMar>
@@ -2391,25 +2341,15 @@
               <w:bottom w:w="72" w:type="dxa"/>
               <w:right w:w="144" w:type="dxa"/>
             </w:tcMar>
-            <w:vAlign w:val="top"/>
           </w:tcPr>
           <w:p>
             <w:pPr>
-              <w:pStyle w:val="2"/>
-              <w:keepNext w:val="0"/>
-              <w:keepLines w:val="0"/>
+              <w:pStyle w:val="a3"/>
               <w:widowControl/>
-              <w:suppressLineNumbers w:val="0"/>
-              <w:rPr>
-                <w:sz w:val="24"/>
-                <w:szCs w:val="24"/>
-              </w:rPr>
             </w:pPr>
             <w:r>
               <w:rPr>
                 <w:color w:val="000000"/>
-                <w:sz w:val="24"/>
-                <w:szCs w:val="24"/>
               </w:rPr>
               <w:t>如果存在且是可写的则为真</w:t>
             </w:r>
@@ -2417,29 +2357,18 @@
         </w:tc>
       </w:tr>
       <w:tr>
-        <w:tblPrEx>
-          <w:tblBorders>
-            <w:top w:val="none" w:color="auto" w:sz="0" w:space="0"/>
-            <w:left w:val="none" w:color="auto" w:sz="0" w:space="0"/>
-            <w:bottom w:val="none" w:color="auto" w:sz="0" w:space="0"/>
-            <w:right w:val="none" w:color="auto" w:sz="0" w:space="0"/>
-            <w:insideH w:val="none" w:color="auto" w:sz="0" w:space="0"/>
-            <w:insideV w:val="none" w:color="auto" w:sz="0" w:space="0"/>
-          </w:tblBorders>
-          <w:shd w:val="clear" w:color="auto" w:fill="auto"/>
-        </w:tblPrEx>
         <w:trPr>
-          <w:trHeight w:val="580" w:hRule="atLeast"/>
+          <w:trHeight w:val="580"/>
           <w:tblCellSpacing w:w="0" w:type="dxa"/>
         </w:trPr>
         <w:tc>
           <w:tcPr>
             <w:tcW w:w="2260" w:type="dxa"/>
             <w:tcBorders>
-              <w:top w:val="single" w:color="FFFFFF" w:sz="8" w:space="0"/>
-              <w:left w:val="single" w:color="FFFFFF" w:sz="8" w:space="0"/>
-              <w:bottom w:val="single" w:color="FFFFFF" w:sz="24" w:space="0"/>
-              <w:right w:val="single" w:color="FFFFFF" w:sz="8" w:space="0"/>
+              <w:top w:val="single" w:sz="8" w:space="0" w:color="FFFFFF"/>
+              <w:left w:val="single" w:sz="8" w:space="0" w:color="FFFFFF"/>
+              <w:bottom w:val="single" w:sz="24" w:space="0" w:color="FFFFFF"/>
+              <w:right w:val="single" w:sz="8" w:space="0" w:color="FFFFFF"/>
             </w:tcBorders>
             <w:shd w:val="clear" w:color="auto" w:fill="E9EBF5"/>
             <w:tcMar>
@@ -2448,27 +2377,23 @@
               <w:bottom w:w="72" w:type="dxa"/>
               <w:right w:w="144" w:type="dxa"/>
             </w:tcMar>
-            <w:vAlign w:val="top"/>
           </w:tcPr>
           <w:p>
             <w:pPr>
-              <w:pStyle w:val="2"/>
-              <w:keepNext w:val="0"/>
-              <w:keepLines w:val="0"/>
+              <w:pStyle w:val="a3"/>
               <w:widowControl/>
-              <w:suppressLineNumbers w:val="0"/>
-              <w:rPr>
-                <w:sz w:val="24"/>
-                <w:szCs w:val="24"/>
-              </w:rPr>
             </w:pPr>
             <w:r>
               <w:rPr>
                 <w:color w:val="000000"/>
-                <w:sz w:val="24"/>
-                <w:szCs w:val="24"/>
-              </w:rPr>
-              <w:t>-x 文件</w:t>
+              </w:rPr>
+              <w:t>-x </w:t>
+            </w:r>
+            <w:r>
+              <w:rPr>
+                <w:color w:val="000000"/>
+              </w:rPr>
+              <w:t>文件</w:t>
             </w:r>
           </w:p>
         </w:tc>
@@ -2476,10 +2401,10 @@
           <w:tcPr>
             <w:tcW w:w="6580" w:type="dxa"/>
             <w:tcBorders>
-              <w:top w:val="single" w:color="FFFFFF" w:sz="8" w:space="0"/>
-              <w:left w:val="single" w:color="FFFFFF" w:sz="8" w:space="0"/>
-              <w:bottom w:val="single" w:color="FFFFFF" w:sz="24" w:space="0"/>
-              <w:right w:val="single" w:color="FFFFFF" w:sz="8" w:space="0"/>
+              <w:top w:val="single" w:sz="8" w:space="0" w:color="FFFFFF"/>
+              <w:left w:val="single" w:sz="8" w:space="0" w:color="FFFFFF"/>
+              <w:bottom w:val="single" w:sz="24" w:space="0" w:color="FFFFFF"/>
+              <w:right w:val="single" w:sz="8" w:space="0" w:color="FFFFFF"/>
             </w:tcBorders>
             <w:shd w:val="clear" w:color="auto" w:fill="E9EBF5"/>
             <w:tcMar>
@@ -2488,25 +2413,15 @@
               <w:bottom w:w="72" w:type="dxa"/>
               <w:right w:w="144" w:type="dxa"/>
             </w:tcMar>
-            <w:vAlign w:val="top"/>
           </w:tcPr>
           <w:p>
             <w:pPr>
-              <w:pStyle w:val="2"/>
-              <w:keepNext w:val="0"/>
-              <w:keepLines w:val="0"/>
+              <w:pStyle w:val="a3"/>
               <w:widowControl/>
-              <w:suppressLineNumbers w:val="0"/>
-              <w:rPr>
-                <w:sz w:val="24"/>
-                <w:szCs w:val="24"/>
-              </w:rPr>
             </w:pPr>
             <w:r>
               <w:rPr>
                 <w:color w:val="000000"/>
-                <w:sz w:val="24"/>
-                <w:szCs w:val="24"/>
               </w:rPr>
               <w:t>如果存在且是可执行的则为真</w:t>
             </w:r>
@@ -2518,50 +2433,58 @@
       <w:pPr>
         <w:spacing w:line="360" w:lineRule="auto"/>
         <w:rPr>
-          <w:rFonts w:hint="eastAsia"/>
           <w:sz w:val="24"/>
-          <w:szCs w:val="24"/>
-        </w:rPr>
-      </w:pPr>
-    </w:p>
-    <w:p>
-      <w:pPr>
-        <w:spacing w:line="360" w:lineRule="auto"/>
-        <w:rPr>
-          <w:rFonts w:hint="eastAsia"/>
+        </w:rPr>
+      </w:pPr>
+    </w:p>
+    <w:p>
+      <w:pPr>
+        <w:spacing w:line="360" w:lineRule="auto"/>
+        <w:rPr>
           <w:sz w:val="24"/>
-          <w:szCs w:val="24"/>
-        </w:rPr>
-      </w:pPr>
-    </w:p>
-    <w:p>
-      <w:pPr>
-        <w:spacing w:line="360" w:lineRule="auto"/>
-        <w:rPr>
-          <w:rFonts w:hint="eastAsia"/>
+        </w:rPr>
+      </w:pPr>
+    </w:p>
+    <w:p>
+      <w:pPr>
+        <w:spacing w:line="360" w:lineRule="auto"/>
+        <w:rPr>
           <w:sz w:val="24"/>
-          <w:szCs w:val="24"/>
         </w:rPr>
       </w:pPr>
       <w:r>
         <w:rPr>
           <w:rFonts w:hint="eastAsia"/>
           <w:sz w:val="24"/>
-          <w:szCs w:val="24"/>
-        </w:rPr>
-        <w:t>流程控制-分支语句</w:t>
-      </w:r>
-    </w:p>
-    <w:p>
-      <w:pPr>
-        <w:spacing w:line="360" w:lineRule="auto"/>
+        </w:rPr>
+        <w:t>流程控制</w:t>
+      </w:r>
+      <w:r>
         <w:rPr>
           <w:rFonts w:hint="eastAsia"/>
           <w:sz w:val="24"/>
-          <w:szCs w:val="24"/>
-        </w:rPr>
-      </w:pPr>
-      <w:r>
+        </w:rPr>
+        <w:t>-</w:t>
+      </w:r>
+      <w:r>
+        <w:rPr>
+          <w:rFonts w:hint="eastAsia"/>
+          <w:sz w:val="24"/>
+        </w:rPr>
+        <w:t>分支语句</w:t>
+      </w:r>
+    </w:p>
+    <w:p>
+      <w:pPr>
+        <w:spacing w:line="360" w:lineRule="auto"/>
+        <w:rPr>
+          <w:sz w:val="24"/>
+        </w:rPr>
+      </w:pPr>
+      <w:r>
+        <w:rPr>
+          <w:noProof/>
+        </w:rPr>
         <w:drawing>
           <wp:inline distT="0" distB="0" distL="114300" distR="114300">
             <wp:extent cx="5639435" cy="638810"/>
@@ -2580,7 +2503,7 @@
                     </pic:cNvPicPr>
                   </pic:nvPicPr>
                   <pic:blipFill>
-                    <a:blip r:embed="rId8"/>
+                    <a:blip r:embed="rId10"/>
                     <a:stretch>
                       <a:fillRect/>
                     </a:stretch>
@@ -2631,6 +2554,9 @@
         <w:spacing w:line="360" w:lineRule="auto"/>
       </w:pPr>
       <w:r>
+        <w:rPr>
+          <w:noProof/>
+        </w:rPr>
         <w:drawing>
           <wp:inline distT="0" distB="0" distL="114300" distR="114300">
             <wp:extent cx="5810885" cy="2188210"/>
@@ -2649,7 +2575,7 @@
                     </pic:cNvPicPr>
                   </pic:nvPicPr>
                   <pic:blipFill>
-                    <a:blip r:embed="rId9"/>
+                    <a:blip r:embed="rId11"/>
                     <a:stretch>
                       <a:fillRect/>
                     </a:stretch>
@@ -2674,15 +2600,15 @@
       <w:pPr>
         <w:spacing w:line="360" w:lineRule="auto"/>
         <w:rPr>
-          <w:rFonts w:hint="eastAsia"/>
-          <w:lang w:val="en-US" w:eastAsia="zh-Hans"/>
-        </w:rPr>
-      </w:pPr>
-      <w:r>
-        <w:rPr>
-          <w:rFonts w:hint="eastAsia"/>
-          <w:lang w:val="en-US" w:eastAsia="zh-Hans"/>
-        </w:rPr>
+          <w:lang w:eastAsia="zh-Hans"/>
+        </w:rPr>
+      </w:pPr>
+      <w:r>
+        <w:rPr>
+          <w:rFonts w:hint="eastAsia"/>
+          <w:lang w:eastAsia="zh-Hans"/>
+        </w:rPr>
+        <w:lastRenderedPageBreak/>
         <w:t>逻辑判断</w:t>
       </w:r>
     </w:p>
@@ -2690,98 +2616,232 @@
       <w:pPr>
         <w:spacing w:line="360" w:lineRule="auto"/>
         <w:rPr>
-          <w:rFonts w:hint="eastAsia"/>
-          <w:lang w:val="en-US" w:eastAsia="zh-Hans"/>
-        </w:rPr>
-      </w:pPr>
-      <w:r>
-        <w:rPr>
-          <w:rFonts w:hint="eastAsia"/>
-          <w:lang w:val="en-US" w:eastAsia="zh-Hans"/>
-        </w:rPr>
-        <w:t>逻辑与：&amp;&amp;              语法：条件1  &amp;&amp;  条件2</w:t>
-      </w:r>
-    </w:p>
-    <w:p>
-      <w:pPr>
-        <w:spacing w:line="360" w:lineRule="auto"/>
-        <w:rPr>
-          <w:rFonts w:hint="eastAsia"/>
-          <w:lang w:val="en-US" w:eastAsia="zh-Hans"/>
-        </w:rPr>
-      </w:pPr>
-      <w:r>
-        <w:rPr>
-          <w:rFonts w:hint="eastAsia"/>
-          <w:lang w:val="en-US" w:eastAsia="zh-Hans"/>
+          <w:lang w:eastAsia="zh-Hans"/>
+        </w:rPr>
+      </w:pPr>
+      <w:r>
+        <w:rPr>
+          <w:rFonts w:hint="eastAsia"/>
+          <w:lang w:eastAsia="zh-Hans"/>
+        </w:rPr>
+        <w:t>逻辑与：</w:t>
+      </w:r>
+      <w:r>
+        <w:rPr>
+          <w:rFonts w:hint="eastAsia"/>
+          <w:lang w:eastAsia="zh-Hans"/>
+        </w:rPr>
+        <w:t xml:space="preserve">&amp;&amp;              </w:t>
+      </w:r>
+      <w:r>
+        <w:rPr>
+          <w:rFonts w:hint="eastAsia"/>
+          <w:lang w:eastAsia="zh-Hans"/>
+        </w:rPr>
+        <w:t>语法：条件</w:t>
+      </w:r>
+      <w:r>
+        <w:rPr>
+          <w:rFonts w:hint="eastAsia"/>
+          <w:lang w:eastAsia="zh-Hans"/>
+        </w:rPr>
+        <w:t xml:space="preserve">1  &amp;&amp;  </w:t>
+      </w:r>
+      <w:r>
+        <w:rPr>
+          <w:rFonts w:hint="eastAsia"/>
+          <w:lang w:eastAsia="zh-Hans"/>
+        </w:rPr>
+        <w:t>条件</w:t>
+      </w:r>
+      <w:r>
+        <w:rPr>
+          <w:rFonts w:hint="eastAsia"/>
+          <w:lang w:eastAsia="zh-Hans"/>
+        </w:rPr>
+        <w:t>2</w:t>
+      </w:r>
+    </w:p>
+    <w:p>
+      <w:pPr>
+        <w:spacing w:line="360" w:lineRule="auto"/>
+        <w:rPr>
+          <w:lang w:eastAsia="zh-Hans"/>
+        </w:rPr>
+      </w:pPr>
+      <w:r>
+        <w:rPr>
+          <w:rFonts w:hint="eastAsia"/>
+          <w:lang w:eastAsia="zh-Hans"/>
         </w:rPr>
         <w:tab/>
       </w:r>
       <w:r>
         <w:rPr>
           <w:rFonts w:hint="eastAsia"/>
-          <w:lang w:val="en-US" w:eastAsia="zh-Hans"/>
-        </w:rPr>
-        <w:t>——当条件1和条件2同时为真时，结果为真，有一个为假时，结果为假</w:t>
-      </w:r>
-    </w:p>
-    <w:p>
-      <w:pPr>
-        <w:spacing w:line="360" w:lineRule="auto"/>
-        <w:rPr>
-          <w:rFonts w:hint="eastAsia"/>
-          <w:lang w:val="en-US" w:eastAsia="zh-Hans"/>
-        </w:rPr>
-      </w:pPr>
-      <w:r>
-        <w:rPr>
-          <w:rFonts w:hint="eastAsia"/>
-          <w:lang w:val="en-US" w:eastAsia="zh-Hans"/>
-        </w:rPr>
-        <w:t>逻辑或：||                   语法：条件1  ||  条件2</w:t>
-      </w:r>
-    </w:p>
-    <w:p>
-      <w:pPr>
-        <w:spacing w:line="360" w:lineRule="auto"/>
-        <w:rPr>
-          <w:rFonts w:hint="eastAsia"/>
-          <w:lang w:val="en-US" w:eastAsia="zh-Hans"/>
-        </w:rPr>
-      </w:pPr>
-      <w:r>
-        <w:rPr>
-          <w:rFonts w:hint="eastAsia"/>
-          <w:lang w:val="en-US" w:eastAsia="zh-Hans"/>
+          <w:lang w:eastAsia="zh-Hans"/>
+        </w:rPr>
+        <w:t>——当条件</w:t>
+      </w:r>
+      <w:r>
+        <w:rPr>
+          <w:rFonts w:hint="eastAsia"/>
+          <w:lang w:eastAsia="zh-Hans"/>
+        </w:rPr>
+        <w:t>1</w:t>
+      </w:r>
+      <w:r>
+        <w:rPr>
+          <w:rFonts w:hint="eastAsia"/>
+          <w:lang w:eastAsia="zh-Hans"/>
+        </w:rPr>
+        <w:t>和条件</w:t>
+      </w:r>
+      <w:r>
+        <w:rPr>
+          <w:rFonts w:hint="eastAsia"/>
+          <w:lang w:eastAsia="zh-Hans"/>
+        </w:rPr>
+        <w:t>2</w:t>
+      </w:r>
+      <w:r>
+        <w:rPr>
+          <w:rFonts w:hint="eastAsia"/>
+          <w:lang w:eastAsia="zh-Hans"/>
+        </w:rPr>
+        <w:t>同时为真时，结果为真，有一个为假时，结果为假</w:t>
+      </w:r>
+    </w:p>
+    <w:p>
+      <w:pPr>
+        <w:spacing w:line="360" w:lineRule="auto"/>
+        <w:rPr>
+          <w:lang w:eastAsia="zh-Hans"/>
+        </w:rPr>
+      </w:pPr>
+      <w:r>
+        <w:rPr>
+          <w:rFonts w:hint="eastAsia"/>
+          <w:lang w:eastAsia="zh-Hans"/>
+        </w:rPr>
+        <w:t>逻辑或：</w:t>
+      </w:r>
+      <w:r>
+        <w:rPr>
+          <w:rFonts w:hint="eastAsia"/>
+          <w:lang w:eastAsia="zh-Hans"/>
+        </w:rPr>
+        <w:t xml:space="preserve">||                   </w:t>
+      </w:r>
+      <w:r>
+        <w:rPr>
+          <w:rFonts w:hint="eastAsia"/>
+          <w:lang w:eastAsia="zh-Hans"/>
+        </w:rPr>
+        <w:t>语法：条件</w:t>
+      </w:r>
+      <w:r>
+        <w:rPr>
+          <w:rFonts w:hint="eastAsia"/>
+          <w:lang w:eastAsia="zh-Hans"/>
+        </w:rPr>
+        <w:t xml:space="preserve">1  ||  </w:t>
+      </w:r>
+      <w:r>
+        <w:rPr>
+          <w:rFonts w:hint="eastAsia"/>
+          <w:lang w:eastAsia="zh-Hans"/>
+        </w:rPr>
+        <w:t>条件</w:t>
+      </w:r>
+      <w:r>
+        <w:rPr>
+          <w:rFonts w:hint="eastAsia"/>
+          <w:lang w:eastAsia="zh-Hans"/>
+        </w:rPr>
+        <w:t>2</w:t>
+      </w:r>
+    </w:p>
+    <w:p>
+      <w:pPr>
+        <w:spacing w:line="360" w:lineRule="auto"/>
+        <w:rPr>
+          <w:lang w:eastAsia="zh-Hans"/>
+        </w:rPr>
+      </w:pPr>
+      <w:r>
+        <w:rPr>
+          <w:rFonts w:hint="eastAsia"/>
+          <w:lang w:eastAsia="zh-Hans"/>
         </w:rPr>
         <w:tab/>
       </w:r>
       <w:r>
         <w:rPr>
           <w:rFonts w:hint="eastAsia"/>
-          <w:lang w:val="en-US" w:eastAsia="zh-Hans"/>
-        </w:rPr>
-        <w:t>——当条件1和条件2有一个为真时，结果为真，如果全为假，则结果为假</w:t>
-      </w:r>
-    </w:p>
-    <w:p>
-      <w:pPr>
-        <w:spacing w:line="360" w:lineRule="auto"/>
-        <w:rPr>
-          <w:rFonts w:hint="eastAsia"/>
-          <w:lang w:val="en-US" w:eastAsia="zh-Hans"/>
-        </w:rPr>
-      </w:pPr>
-      <w:r>
-        <w:rPr>
-          <w:rFonts w:hint="eastAsia"/>
-          <w:lang w:val="en-US" w:eastAsia="zh-Hans"/>
-        </w:rPr>
-        <w:t>逻辑非：!                   语法：</w:t>
-      </w:r>
-      <w:r>
-        <w:rPr>
-          <w:rFonts w:hint="default"/>
+          <w:lang w:eastAsia="zh-Hans"/>
+        </w:rPr>
+        <w:t>——当条件</w:t>
+      </w:r>
+      <w:r>
+        <w:rPr>
+          <w:rFonts w:hint="eastAsia"/>
+          <w:lang w:eastAsia="zh-Hans"/>
+        </w:rPr>
+        <w:t>1</w:t>
+      </w:r>
+      <w:r>
+        <w:rPr>
+          <w:rFonts w:hint="eastAsia"/>
+          <w:lang w:eastAsia="zh-Hans"/>
+        </w:rPr>
+        <w:t>和条件</w:t>
+      </w:r>
+      <w:r>
+        <w:rPr>
+          <w:rFonts w:hint="eastAsia"/>
+          <w:lang w:eastAsia="zh-Hans"/>
+        </w:rPr>
+        <w:t>2</w:t>
+      </w:r>
+      <w:r>
+        <w:rPr>
+          <w:rFonts w:hint="eastAsia"/>
+          <w:lang w:eastAsia="zh-Hans"/>
+        </w:rPr>
+        <w:t>有一个为真时，结果为真，如果全为假，则结果为假</w:t>
+      </w:r>
+    </w:p>
+    <w:p>
+      <w:pPr>
+        <w:spacing w:line="360" w:lineRule="auto"/>
+        <w:rPr>
+          <w:lang w:eastAsia="zh-Hans"/>
+        </w:rPr>
+      </w:pPr>
+      <w:r>
+        <w:rPr>
+          <w:rFonts w:hint="eastAsia"/>
+          <w:lang w:eastAsia="zh-Hans"/>
+        </w:rPr>
+        <w:t>逻辑非：</w:t>
+      </w:r>
+      <w:r>
+        <w:rPr>
+          <w:rFonts w:hint="eastAsia"/>
+          <w:lang w:eastAsia="zh-Hans"/>
+        </w:rPr>
+        <w:t xml:space="preserve">!                   </w:t>
+      </w:r>
+      <w:r>
+        <w:rPr>
+          <w:rFonts w:hint="eastAsia"/>
+          <w:lang w:eastAsia="zh-Hans"/>
+        </w:rPr>
+        <w:t>语法：</w:t>
+      </w:r>
+      <w:r>
+        <w:rPr>
           <w:lang w:eastAsia="zh-Hans"/>
         </w:rPr>
         <w:t xml:space="preserve">! </w:t>
@@ -2789,7 +2849,7 @@
       <w:r>
         <w:rPr>
           <w:rFonts w:hint="eastAsia"/>
-          <w:lang w:val="en-US" w:eastAsia="zh-Hans"/>
+          <w:lang w:eastAsia="zh-Hans"/>
         </w:rPr>
         <w:t>条件</w:t>
       </w:r>
@@ -2798,21 +2858,20 @@
       <w:pPr>
         <w:spacing w:line="360" w:lineRule="auto"/>
         <w:rPr>
-          <w:rFonts w:hint="eastAsia"/>
-          <w:lang w:val="en-US" w:eastAsia="zh-Hans"/>
-        </w:rPr>
-      </w:pPr>
-      <w:r>
-        <w:rPr>
-          <w:rFonts w:hint="eastAsia"/>
-          <w:lang w:val="en-US" w:eastAsia="zh-Hans"/>
+          <w:lang w:eastAsia="zh-Hans"/>
+        </w:rPr>
+      </w:pPr>
+      <w:r>
+        <w:rPr>
+          <w:rFonts w:hint="eastAsia"/>
+          <w:lang w:eastAsia="zh-Hans"/>
         </w:rPr>
         <w:tab/>
       </w:r>
       <w:r>
         <w:rPr>
           <w:rFonts w:hint="eastAsia"/>
-          <w:lang w:val="en-US" w:eastAsia="zh-Hans"/>
+          <w:lang w:eastAsia="zh-Hans"/>
         </w:rPr>
         <w:t>——当条件为假时，结果为真，当条件为真时，结果为假</w:t>
       </w:r>
@@ -2821,29 +2880,26 @@
       <w:pPr>
         <w:spacing w:line="360" w:lineRule="auto"/>
         <w:rPr>
-          <w:rFonts w:hint="eastAsia"/>
-          <w:lang w:val="en-US" w:eastAsia="zh-Hans"/>
-        </w:rPr>
-      </w:pPr>
-    </w:p>
-    <w:p>
-      <w:pPr>
-        <w:spacing w:line="360" w:lineRule="auto"/>
-        <w:rPr>
-          <w:rFonts w:hint="default"/>
-          <w:lang w:eastAsia="zh-Hans"/>
-        </w:rPr>
-      </w:pPr>
-      <w:r>
-        <w:rPr>
-          <w:rFonts w:hint="eastAsia"/>
-          <w:lang w:val="en-US" w:eastAsia="zh-Hans"/>
+          <w:lang w:eastAsia="zh-Hans"/>
+        </w:rPr>
+      </w:pPr>
+    </w:p>
+    <w:p>
+      <w:pPr>
+        <w:spacing w:line="360" w:lineRule="auto"/>
+        <w:rPr>
+          <w:lang w:eastAsia="zh-Hans"/>
+        </w:rPr>
+      </w:pPr>
+      <w:r>
+        <w:rPr>
+          <w:rFonts w:hint="eastAsia"/>
+          <w:lang w:eastAsia="zh-Hans"/>
         </w:rPr>
         <w:t>小实验</w:t>
       </w:r>
       <w:r>
         <w:rPr>
-          <w:rFonts w:hint="default"/>
           <w:lang w:eastAsia="zh-Hans"/>
         </w:rPr>
         <w:t>：</w:t>
@@ -2853,11 +2909,13 @@
       <w:pPr>
         <w:spacing w:line="360" w:lineRule="auto"/>
         <w:rPr>
-          <w:rFonts w:hint="eastAsia"/>
-          <w:lang w:val="en-US" w:eastAsia="zh-Hans"/>
-        </w:rPr>
-      </w:pPr>
-      <w:r>
+          <w:lang w:eastAsia="zh-Hans"/>
+        </w:rPr>
+      </w:pPr>
+      <w:r>
+        <w:rPr>
+          <w:noProof/>
+        </w:rPr>
         <w:drawing>
           <wp:inline distT="0" distB="0" distL="114300" distR="114300">
             <wp:extent cx="4919345" cy="2557780"/>
@@ -2876,7 +2934,7 @@
                     </pic:cNvPicPr>
                   </pic:nvPicPr>
                   <pic:blipFill>
-                    <a:blip r:embed="rId10"/>
+                    <a:blip r:embed="rId12"/>
                     <a:stretch>
                       <a:fillRect/>
                     </a:stretch>
@@ -2905,11 +2963,13 @@
       <w:pPr>
         <w:spacing w:line="360" w:lineRule="auto"/>
         <w:rPr>
-          <w:rFonts w:hint="eastAsia"/>
-          <w:lang w:val="en-US" w:eastAsia="zh-Hans"/>
-        </w:rPr>
-      </w:pPr>
-      <w:r>
+          <w:lang w:eastAsia="zh-Hans"/>
+        </w:rPr>
+      </w:pPr>
+      <w:r>
+        <w:rPr>
+          <w:noProof/>
+        </w:rPr>
         <w:drawing>
           <wp:inline distT="0" distB="0" distL="114300" distR="114300">
             <wp:extent cx="4922520" cy="2204720"/>
@@ -2928,7 +2988,7 @@
                     </pic:cNvPicPr>
                   </pic:nvPicPr>
                   <pic:blipFill>
-                    <a:blip r:embed="rId11"/>
+                    <a:blip r:embed="rId13"/>
                     <a:stretch>
                       <a:fillRect/>
                     </a:stretch>
@@ -2957,65 +3017,52 @@
       <w:pPr>
         <w:spacing w:line="360" w:lineRule="auto"/>
         <w:rPr>
-          <w:rFonts w:hint="default"/>
-          <w:lang w:val="en-US" w:eastAsia="zh-Hans"/>
-        </w:rPr>
-      </w:pPr>
-    </w:p>
-    <w:p>
-      <w:pPr>
-        <w:spacing w:line="360" w:lineRule="auto"/>
-        <w:rPr>
-          <w:rFonts w:hint="default"/>
-          <w:lang w:val="en-US" w:eastAsia="zh-Hans"/>
-        </w:rPr>
-      </w:pPr>
-    </w:p>
-    <w:p>
-      <w:pPr>
-        <w:spacing w:line="360" w:lineRule="auto"/>
-        <w:rPr>
-          <w:rFonts w:hint="default"/>
-          <w:lang w:val="en-US" w:eastAsia="zh-Hans"/>
-        </w:rPr>
-      </w:pPr>
-    </w:p>
-    <w:p>
-      <w:pPr>
-        <w:spacing w:line="360" w:lineRule="auto"/>
-        <w:rPr>
-          <w:rFonts w:hint="default"/>
-          <w:lang w:val="en-US" w:eastAsia="zh-Hans"/>
-        </w:rPr>
-      </w:pPr>
-    </w:p>
-    <w:p>
-      <w:pPr>
-        <w:spacing w:line="360" w:lineRule="auto"/>
-        <w:rPr>
-          <w:rFonts w:hint="default"/>
-          <w:lang w:val="en-US" w:eastAsia="zh-Hans"/>
-        </w:rPr>
-      </w:pPr>
-    </w:p>
-    <w:p>
-      <w:pPr>
-        <w:spacing w:line="360" w:lineRule="auto"/>
-        <w:rPr>
-          <w:rFonts w:hint="default"/>
-          <w:lang w:eastAsia="zh-Hans"/>
-        </w:rPr>
-      </w:pPr>
-      <w:r>
-        <w:rPr>
-          <w:rFonts w:hint="eastAsia"/>
-          <w:lang w:val="en-US" w:eastAsia="zh-Hans"/>
-        </w:rPr>
+          <w:lang w:eastAsia="zh-Hans"/>
+        </w:rPr>
+      </w:pPr>
+    </w:p>
+    <w:p>
+      <w:pPr>
+        <w:spacing w:line="360" w:lineRule="auto"/>
+        <w:rPr>
+          <w:lang w:eastAsia="zh-Hans"/>
+        </w:rPr>
+      </w:pPr>
+    </w:p>
+    <w:p>
+      <w:pPr>
+        <w:spacing w:line="360" w:lineRule="auto"/>
+        <w:rPr>
+          <w:rFonts w:hint="eastAsia"/>
+          <w:lang w:eastAsia="zh-Hans"/>
+        </w:rPr>
+      </w:pPr>
+    </w:p>
+    <w:p>
+      <w:pPr>
+        <w:spacing w:line="360" w:lineRule="auto"/>
+        <w:rPr>
+          <w:lang w:eastAsia="zh-Hans"/>
+        </w:rPr>
+      </w:pPr>
+    </w:p>
+    <w:p>
+      <w:pPr>
+        <w:spacing w:line="360" w:lineRule="auto"/>
+        <w:rPr>
+          <w:lang w:eastAsia="zh-Hans"/>
+        </w:rPr>
+      </w:pPr>
+      <w:r>
+        <w:rPr>
+          <w:rFonts w:hint="eastAsia"/>
+          <w:lang w:eastAsia="zh-Hans"/>
+        </w:rPr>
+        <w:lastRenderedPageBreak/>
         <w:t>小实验</w:t>
       </w:r>
       <w:r>
         <w:rPr>
-          <w:rFonts w:hint="default"/>
           <w:lang w:eastAsia="zh-Hans"/>
         </w:rPr>
         <w:t>（</w:t>
@@ -3023,13 +3070,12 @@
       <w:r>
         <w:rPr>
           <w:rFonts w:hint="eastAsia"/>
-          <w:lang w:val="en-US" w:eastAsia="zh-Hans"/>
+          <w:lang w:eastAsia="zh-Hans"/>
         </w:rPr>
         <w:t>case</w:t>
       </w:r>
       <w:r>
         <w:rPr>
-          <w:rFonts w:hint="default"/>
           <w:lang w:eastAsia="zh-Hans"/>
         </w:rPr>
         <w:t>）</w:t>
@@ -3039,11 +3085,13 @@
       <w:pPr>
         <w:spacing w:line="360" w:lineRule="auto"/>
         <w:rPr>
-          <w:rFonts w:hint="default"/>
-          <w:lang w:eastAsia="zh-Hans"/>
-        </w:rPr>
-      </w:pPr>
-      <w:r>
+          <w:lang w:eastAsia="zh-Hans"/>
+        </w:rPr>
+      </w:pPr>
+      <w:r>
+        <w:rPr>
+          <w:noProof/>
+        </w:rPr>
         <w:drawing>
           <wp:inline distT="0" distB="0" distL="114300" distR="114300">
             <wp:extent cx="4271645" cy="3278505"/>
@@ -3062,7 +3110,7 @@
                     </pic:cNvPicPr>
                   </pic:nvPicPr>
                   <pic:blipFill>
-                    <a:blip r:embed="rId12"/>
+                    <a:blip r:embed="rId14"/>
                     <a:stretch>
                       <a:fillRect/>
                     </a:stretch>
@@ -3091,11 +3139,13 @@
       <w:pPr>
         <w:spacing w:line="360" w:lineRule="auto"/>
         <w:rPr>
-          <w:rFonts w:hint="default"/>
-          <w:lang w:val="en-US" w:eastAsia="zh-Hans"/>
-        </w:rPr>
-      </w:pPr>
-      <w:r>
+          <w:lang w:eastAsia="zh-Hans"/>
+        </w:rPr>
+      </w:pPr>
+      <w:r>
+        <w:rPr>
+          <w:noProof/>
+        </w:rPr>
         <w:drawing>
           <wp:inline distT="0" distB="0" distL="114300" distR="114300">
             <wp:extent cx="4299585" cy="2263140"/>
@@ -3114,7 +3164,7 @@
                     </pic:cNvPicPr>
                   </pic:nvPicPr>
                   <pic:blipFill>
-                    <a:blip r:embed="rId13"/>
+                    <a:blip r:embed="rId15"/>
                     <a:stretch>
                       <a:fillRect/>
                     </a:stretch>
@@ -3143,20 +3193,18 @@
       <w:pPr>
         <w:spacing w:line="360" w:lineRule="auto"/>
         <w:rPr>
-          <w:rFonts w:hint="eastAsia"/>
-          <w:lang w:val="en-US" w:eastAsia="zh-Hans"/>
-        </w:rPr>
-      </w:pPr>
-      <w:r>
-        <w:rPr>
-          <w:rFonts w:hint="eastAsia"/>
-          <w:lang w:val="en-US" w:eastAsia="zh-Hans"/>
+          <w:lang w:eastAsia="zh-Hans"/>
+        </w:rPr>
+      </w:pPr>
+      <w:r>
+        <w:rPr>
+          <w:rFonts w:hint="eastAsia"/>
+          <w:lang w:eastAsia="zh-Hans"/>
         </w:rPr>
         <w:t>小实验</w:t>
       </w:r>
       <w:r>
         <w:rPr>
-          <w:rFonts w:hint="default"/>
           <w:lang w:eastAsia="zh-Hans"/>
         </w:rPr>
         <w:t>（</w:t>
@@ -3164,13 +3212,12 @@
       <w:r>
         <w:rPr>
           <w:rFonts w:hint="eastAsia"/>
-          <w:lang w:val="en-US" w:eastAsia="zh-Hans"/>
+          <w:lang w:eastAsia="zh-Hans"/>
         </w:rPr>
         <w:t>循环</w:t>
       </w:r>
       <w:r>
         <w:rPr>
-          <w:rFonts w:hint="default"/>
           <w:lang w:eastAsia="zh-Hans"/>
         </w:rPr>
         <w:t xml:space="preserve"> </w:t>
@@ -3178,13 +3225,12 @@
       <w:r>
         <w:rPr>
           <w:rFonts w:hint="eastAsia"/>
-          <w:lang w:val="en-US" w:eastAsia="zh-Hans"/>
+          <w:lang w:eastAsia="zh-Hans"/>
         </w:rPr>
         <w:t>for</w:t>
       </w:r>
       <w:r>
         <w:rPr>
-          <w:rFonts w:hint="default"/>
           <w:lang w:eastAsia="zh-Hans"/>
         </w:rPr>
         <w:t xml:space="preserve"> </w:t>
@@ -3192,13 +3238,12 @@
       <w:r>
         <w:rPr>
           <w:rFonts w:hint="eastAsia"/>
-          <w:lang w:val="en-US" w:eastAsia="zh-Hans"/>
+          <w:lang w:eastAsia="zh-Hans"/>
         </w:rPr>
         <w:t>in</w:t>
       </w:r>
       <w:r>
         <w:rPr>
-          <w:rFonts w:hint="default"/>
           <w:lang w:eastAsia="zh-Hans"/>
         </w:rPr>
         <w:t>）</w:t>
@@ -3209,6 +3254,9 @@
         <w:spacing w:line="360" w:lineRule="auto"/>
       </w:pPr>
       <w:r>
+        <w:rPr>
+          <w:noProof/>
+        </w:rPr>
         <w:drawing>
           <wp:inline distT="0" distB="0" distL="114300" distR="114300">
             <wp:extent cx="3632835" cy="2197100"/>
@@ -3227,7 +3275,7 @@
                     </pic:cNvPicPr>
                   </pic:nvPicPr>
                   <pic:blipFill>
-                    <a:blip r:embed="rId14"/>
+                    <a:blip r:embed="rId16"/>
                     <a:stretch>
                       <a:fillRect/>
                     </a:stretch>
@@ -3257,6 +3305,10 @@
         <w:spacing w:line="360" w:lineRule="auto"/>
       </w:pPr>
       <w:r>
+        <w:rPr>
+          <w:noProof/>
+        </w:rPr>
+        <w:lastRenderedPageBreak/>
         <w:drawing>
           <wp:inline distT="0" distB="0" distL="114300" distR="114300">
             <wp:extent cx="5256530" cy="1559560"/>
@@ -3275,7 +3327,7 @@
                     </pic:cNvPicPr>
                   </pic:nvPicPr>
                   <pic:blipFill>
-                    <a:blip r:embed="rId15"/>
+                    <a:blip r:embed="rId17"/>
                     <a:stretch>
                       <a:fillRect/>
                     </a:stretch>
@@ -3309,20 +3361,18 @@
       <w:pPr>
         <w:spacing w:line="360" w:lineRule="auto"/>
         <w:rPr>
-          <w:rFonts w:hint="default"/>
-          <w:lang w:eastAsia="zh-Hans"/>
-        </w:rPr>
-      </w:pPr>
-      <w:r>
-        <w:rPr>
-          <w:rFonts w:hint="eastAsia"/>
-          <w:lang w:val="en-US" w:eastAsia="zh-Hans"/>
+          <w:lang w:eastAsia="zh-Hans"/>
+        </w:rPr>
+      </w:pPr>
+      <w:r>
+        <w:rPr>
+          <w:rFonts w:hint="eastAsia"/>
+          <w:lang w:eastAsia="zh-Hans"/>
         </w:rPr>
         <w:t>小实验</w:t>
       </w:r>
       <w:r>
         <w:rPr>
-          <w:rFonts w:hint="default"/>
           <w:lang w:eastAsia="zh-Hans"/>
         </w:rPr>
         <w:t>（</w:t>
@@ -3330,13 +3380,12 @@
       <w:r>
         <w:rPr>
           <w:rFonts w:hint="eastAsia"/>
-          <w:lang w:val="en-US" w:eastAsia="zh-Hans"/>
+          <w:lang w:eastAsia="zh-Hans"/>
         </w:rPr>
         <w:t>for</w:t>
       </w:r>
       <w:r>
         <w:rPr>
-          <w:rFonts w:hint="default"/>
           <w:lang w:eastAsia="zh-Hans"/>
         </w:rPr>
         <w:t xml:space="preserve"> </w:t>
@@ -3344,13 +3393,12 @@
       <w:r>
         <w:rPr>
           <w:rFonts w:hint="eastAsia"/>
-          <w:lang w:val="en-US" w:eastAsia="zh-Hans"/>
+          <w:lang w:eastAsia="zh-Hans"/>
         </w:rPr>
         <w:t>三项条件</w:t>
       </w:r>
       <w:r>
         <w:rPr>
-          <w:rFonts w:hint="default"/>
           <w:lang w:eastAsia="zh-Hans"/>
         </w:rPr>
         <w:t>）</w:t>
@@ -3361,6 +3409,9 @@
         <w:spacing w:line="360" w:lineRule="auto"/>
       </w:pPr>
       <w:r>
+        <w:rPr>
+          <w:noProof/>
+        </w:rPr>
         <w:drawing>
           <wp:inline distT="0" distB="0" distL="114300" distR="114300">
             <wp:extent cx="4857115" cy="1676400"/>
@@ -3379,7 +3430,7 @@
                     </pic:cNvPicPr>
                   </pic:nvPicPr>
                   <pic:blipFill>
-                    <a:blip r:embed="rId16"/>
+                    <a:blip r:embed="rId18"/>
                     <a:stretch>
                       <a:fillRect/>
                     </a:stretch>
@@ -3409,20 +3460,18 @@
       <w:pPr>
         <w:spacing w:line="360" w:lineRule="auto"/>
         <w:rPr>
-          <w:rFonts w:hint="default" w:eastAsiaTheme="minorEastAsia"/>
-          <w:lang w:eastAsia="zh-Hans"/>
-        </w:rPr>
-      </w:pPr>
-      <w:r>
-        <w:rPr>
-          <w:rFonts w:hint="eastAsia"/>
-          <w:lang w:val="en-US" w:eastAsia="zh-Hans"/>
+          <w:lang w:eastAsia="zh-Hans"/>
+        </w:rPr>
+      </w:pPr>
+      <w:r>
+        <w:rPr>
+          <w:rFonts w:hint="eastAsia"/>
+          <w:lang w:eastAsia="zh-Hans"/>
         </w:rPr>
         <w:t>小实验</w:t>
       </w:r>
       <w:r>
         <w:rPr>
-          <w:rFonts w:hint="default"/>
           <w:lang w:eastAsia="zh-Hans"/>
         </w:rPr>
         <w:t>（</w:t>
@@ -3430,13 +3479,19 @@
       <w:r>
         <w:rPr>
           <w:rFonts w:hint="eastAsia"/>
-          <w:lang w:val="en-US" w:eastAsia="zh-Hans"/>
-        </w:rPr>
-        <w:t>while循环</w:t>
-      </w:r>
-      <w:r>
-        <w:rPr>
-          <w:rFonts w:hint="default"/>
+          <w:lang w:eastAsia="zh-Hans"/>
+        </w:rPr>
+        <w:t>while</w:t>
+      </w:r>
+      <w:r>
+        <w:rPr>
+          <w:rFonts w:hint="eastAsia"/>
+          <w:lang w:eastAsia="zh-Hans"/>
+        </w:rPr>
+        <w:t>循环</w:t>
+      </w:r>
+      <w:r>
+        <w:rPr>
           <w:lang w:eastAsia="zh-Hans"/>
         </w:rPr>
         <w:t>）</w:t>
@@ -3447,6 +3502,9 @@
         <w:spacing w:line="360" w:lineRule="auto"/>
       </w:pPr>
       <w:r>
+        <w:rPr>
+          <w:noProof/>
+        </w:rPr>
         <w:drawing>
           <wp:inline distT="0" distB="0" distL="114300" distR="114300">
             <wp:extent cx="4766945" cy="1871980"/>
@@ -3465,7 +3523,7 @@
                     </pic:cNvPicPr>
                   </pic:nvPicPr>
                   <pic:blipFill>
-                    <a:blip r:embed="rId17">
+                    <a:blip r:embed="rId19">
                       <a:extLst>
                         <a:ext uri="{28A0092B-C50C-407E-A947-70E740481C1C}">
                           <a14:useLocalDpi xmlns:a14="http://schemas.microsoft.com/office/drawing/2010/main" val="0"/>
@@ -3496,20 +3554,18 @@
       <w:pPr>
         <w:spacing w:line="360" w:lineRule="auto"/>
         <w:rPr>
-          <w:rFonts w:hint="default"/>
-          <w:lang w:eastAsia="zh-Hans"/>
-        </w:rPr>
-      </w:pPr>
-      <w:r>
-        <w:rPr>
-          <w:rFonts w:hint="eastAsia"/>
-          <w:lang w:val="en-US" w:eastAsia="zh-Hans"/>
+          <w:lang w:eastAsia="zh-Hans"/>
+        </w:rPr>
+      </w:pPr>
+      <w:r>
+        <w:rPr>
+          <w:rFonts w:hint="eastAsia"/>
+          <w:lang w:eastAsia="zh-Hans"/>
         </w:rPr>
         <w:t>小实验</w:t>
       </w:r>
       <w:r>
         <w:rPr>
-          <w:rFonts w:hint="default"/>
           <w:lang w:eastAsia="zh-Hans"/>
         </w:rPr>
         <w:t>（</w:t>
@@ -3517,13 +3573,12 @@
       <w:r>
         <w:rPr>
           <w:rFonts w:hint="eastAsia"/>
-          <w:lang w:val="en-US" w:eastAsia="zh-Hans"/>
+          <w:lang w:eastAsia="zh-Hans"/>
         </w:rPr>
         <w:t>until</w:t>
       </w:r>
       <w:r>
         <w:rPr>
-          <w:rFonts w:hint="default"/>
           <w:lang w:eastAsia="zh-Hans"/>
         </w:rPr>
         <w:t>）</w:t>
@@ -3534,6 +3589,10 @@
         <w:spacing w:line="360" w:lineRule="auto"/>
       </w:pPr>
       <w:r>
+        <w:rPr>
+          <w:noProof/>
+        </w:rPr>
+        <w:lastRenderedPageBreak/>
         <w:drawing>
           <wp:inline distT="0" distB="0" distL="114300" distR="114300">
             <wp:extent cx="4206875" cy="1963420"/>
@@ -3552,7 +3611,7 @@
                     </pic:cNvPicPr>
                   </pic:nvPicPr>
                   <pic:blipFill>
-                    <a:blip r:embed="rId18"/>
+                    <a:blip r:embed="rId20"/>
                     <a:stretch>
                       <a:fillRect/>
                     </a:stretch>
@@ -3582,14 +3641,13 @@
       <w:pPr>
         <w:spacing w:line="360" w:lineRule="auto"/>
         <w:rPr>
-          <w:rFonts w:hint="eastAsia"/>
-          <w:lang w:val="en-US" w:eastAsia="zh-Hans"/>
-        </w:rPr>
-      </w:pPr>
-      <w:r>
-        <w:rPr>
-          <w:rFonts w:hint="eastAsia"/>
-          <w:lang w:val="en-US" w:eastAsia="zh-Hans"/>
+          <w:lang w:eastAsia="zh-Hans"/>
+        </w:rPr>
+      </w:pPr>
+      <w:r>
+        <w:rPr>
+          <w:rFonts w:hint="eastAsia"/>
+          <w:lang w:eastAsia="zh-Hans"/>
         </w:rPr>
         <w:t>以上几种循环可选</w:t>
       </w:r>
@@ -3598,29 +3656,26 @@
       <w:pPr>
         <w:spacing w:line="360" w:lineRule="auto"/>
         <w:rPr>
-          <w:rFonts w:hint="eastAsia"/>
-          <w:lang w:val="en-US" w:eastAsia="zh-Hans"/>
-        </w:rPr>
-      </w:pPr>
-    </w:p>
-    <w:p>
-      <w:pPr>
-        <w:spacing w:line="360" w:lineRule="auto"/>
-        <w:rPr>
-          <w:rFonts w:hint="default"/>
-          <w:lang w:eastAsia="zh-Hans"/>
-        </w:rPr>
-      </w:pPr>
-      <w:r>
-        <w:rPr>
-          <w:rFonts w:hint="eastAsia"/>
-          <w:lang w:val="en-US" w:eastAsia="zh-Hans"/>
+          <w:lang w:eastAsia="zh-Hans"/>
+        </w:rPr>
+      </w:pPr>
+    </w:p>
+    <w:p>
+      <w:pPr>
+        <w:spacing w:line="360" w:lineRule="auto"/>
+        <w:rPr>
+          <w:lang w:eastAsia="zh-Hans"/>
+        </w:rPr>
+      </w:pPr>
+      <w:r>
+        <w:rPr>
+          <w:rFonts w:hint="eastAsia"/>
+          <w:lang w:eastAsia="zh-Hans"/>
         </w:rPr>
         <w:t>小实验</w:t>
       </w:r>
       <w:r>
         <w:rPr>
-          <w:rFonts w:hint="default"/>
           <w:lang w:eastAsia="zh-Hans"/>
         </w:rPr>
         <w:t>（</w:t>
@@ -3628,13 +3683,12 @@
       <w:r>
         <w:rPr>
           <w:rFonts w:hint="eastAsia"/>
-          <w:lang w:val="en-US" w:eastAsia="zh-Hans"/>
+          <w:lang w:eastAsia="zh-Hans"/>
         </w:rPr>
         <w:t>函数</w:t>
       </w:r>
       <w:r>
         <w:rPr>
-          <w:rFonts w:hint="default"/>
           <w:lang w:eastAsia="zh-Hans"/>
         </w:rPr>
         <w:t>）</w:t>
@@ -3644,13 +3698,11 @@
       <w:pPr>
         <w:spacing w:line="360" w:lineRule="auto"/>
         <w:rPr>
-          <w:rFonts w:hint="default"/>
-          <w:lang w:eastAsia="zh-Hans"/>
-        </w:rPr>
-      </w:pPr>
-      <w:r>
-        <w:rPr>
-          <w:rFonts w:hint="default"/>
+          <w:lang w:eastAsia="zh-Hans"/>
+        </w:rPr>
+      </w:pPr>
+      <w:r>
+        <w:rPr>
           <w:lang w:eastAsia="zh-Hans"/>
         </w:rPr>
         <w:t>（</w:t>
@@ -3658,13 +3710,12 @@
       <w:r>
         <w:rPr>
           <w:rFonts w:hint="eastAsia"/>
-          <w:lang w:val="en-US" w:eastAsia="zh-Hans"/>
+          <w:lang w:eastAsia="zh-Hans"/>
         </w:rPr>
         <w:t>以下仅为参考</w:t>
       </w:r>
       <w:r>
         <w:rPr>
-          <w:rFonts w:hint="default"/>
           <w:lang w:eastAsia="zh-Hans"/>
         </w:rPr>
         <w:t>，</w:t>
@@ -3672,13 +3723,12 @@
       <w:r>
         <w:rPr>
           <w:rFonts w:hint="eastAsia"/>
-          <w:lang w:val="en-US" w:eastAsia="zh-Hans"/>
+          <w:lang w:eastAsia="zh-Hans"/>
         </w:rPr>
         <w:t>可修改参数设置和传入参数</w:t>
       </w:r>
       <w:r>
         <w:rPr>
-          <w:rFonts w:hint="default"/>
           <w:lang w:eastAsia="zh-Hans"/>
         </w:rPr>
         <w:t>）</w:t>
@@ -3689,6 +3739,9 @@
         <w:spacing w:line="360" w:lineRule="auto"/>
       </w:pPr>
       <w:r>
+        <w:rPr>
+          <w:noProof/>
+        </w:rPr>
         <w:drawing>
           <wp:inline distT="0" distB="0" distL="114300" distR="114300">
             <wp:extent cx="2624455" cy="2209800"/>
@@ -3707,7 +3760,7 @@
                     </pic:cNvPicPr>
                   </pic:nvPicPr>
                   <pic:blipFill>
-                    <a:blip r:embed="rId19"/>
+                    <a:blip r:embed="rId21"/>
                     <a:stretch>
                       <a:fillRect/>
                     </a:stretch>
@@ -3735,12 +3788,11 @@
     <w:p>
       <w:pPr>
         <w:spacing w:line="360" w:lineRule="auto"/>
-        <w:rPr>
-          <w:rFonts w:hint="default"/>
-        </w:rPr>
-      </w:pPr>
-      <w:bookmarkStart w:id="0" w:name="_GoBack"/>
-      <w:r>
+      </w:pPr>
+      <w:r>
+        <w:rPr>
+          <w:noProof/>
+        </w:rPr>
         <w:drawing>
           <wp:inline distT="0" distB="0" distL="114300" distR="114300">
             <wp:extent cx="3340100" cy="782320"/>
@@ -3759,7 +3811,7 @@
                     </pic:cNvPicPr>
                   </pic:nvPicPr>
                   <pic:blipFill>
-                    <a:blip r:embed="rId20"/>
+                    <a:blip r:embed="rId22"/>
                     <a:stretch>
                       <a:fillRect/>
                     </a:stretch>
@@ -3783,26 +3835,38 @@
           </wp:inline>
         </w:drawing>
       </w:r>
+    </w:p>
+    <w:p>
+      <w:pPr>
+        <w:spacing w:line="360" w:lineRule="auto"/>
+        <w:rPr>
+          <w:lang w:eastAsia="zh-Hans"/>
+        </w:rPr>
+      </w:pPr>
+      <w:r>
+        <w:rPr>
+          <w:rFonts w:hint="eastAsia"/>
+          <w:lang w:eastAsia="zh-Hans"/>
+        </w:rPr>
+        <w:t>考虑到本节课内容较多</w:t>
+      </w:r>
+      <w:r>
+        <w:rPr>
+          <w:lang w:eastAsia="zh-Hans"/>
+        </w:rPr>
+        <w:t>，</w:t>
+      </w:r>
+      <w:bookmarkStart w:id="0" w:name="_GoBack"/>
+      <w:r>
+        <w:rPr>
+          <w:rFonts w:hint="eastAsia"/>
+          <w:lang w:eastAsia="zh-Hans"/>
+        </w:rPr>
+        <w:t>编写过程中可以酌情删减</w:t>
+      </w:r>
       <w:bookmarkEnd w:id="0"/>
-    </w:p>
-    <w:p>
-      <w:pPr>
-        <w:spacing w:line="360" w:lineRule="auto"/>
-        <w:rPr>
-          <w:rFonts w:hint="default" w:eastAsiaTheme="minorEastAsia"/>
-          <w:lang w:eastAsia="zh-Hans"/>
-        </w:rPr>
-      </w:pPr>
-      <w:r>
-        <w:rPr>
-          <w:rFonts w:hint="eastAsia"/>
-          <w:lang w:val="en-US" w:eastAsia="zh-Hans"/>
-        </w:rPr>
-        <w:t>考虑到本节课内容较多</w:t>
-      </w:r>
-      <w:r>
-        <w:rPr>
-          <w:rFonts w:hint="default"/>
+      <w:r>
+        <w:rPr>
           <w:lang w:eastAsia="zh-Hans"/>
         </w:rPr>
         <w:t>，</w:t>
@@ -3810,27 +3874,12 @@
       <w:r>
         <w:rPr>
           <w:rFonts w:hint="eastAsia"/>
-          <w:lang w:val="en-US" w:eastAsia="zh-Hans"/>
-        </w:rPr>
-        <w:t>编写过程中可以酌情删减</w:t>
-      </w:r>
-      <w:r>
-        <w:rPr>
-          <w:rFonts w:hint="default"/>
-          <w:lang w:eastAsia="zh-Hans"/>
-        </w:rPr>
-        <w:t>，</w:t>
-      </w:r>
-      <w:r>
-        <w:rPr>
-          <w:rFonts w:hint="eastAsia"/>
-          <w:lang w:val="en-US" w:eastAsia="zh-Hans"/>
+          <w:lang w:eastAsia="zh-Hans"/>
         </w:rPr>
         <w:t>最后函数这部分可删去</w:t>
       </w:r>
       <w:r>
         <w:rPr>
-          <w:rFonts w:hint="default"/>
           <w:lang w:eastAsia="zh-Hans"/>
         </w:rPr>
         <w:t>。</w:t>
@@ -3839,301 +3888,374 @@
     <w:sectPr>
       <w:pgSz w:w="11906" w:h="16838"/>
       <w:pgMar w:top="1440" w:right="1800" w:bottom="1440" w:left="1800" w:header="851" w:footer="992" w:gutter="0"/>
-      <w:cols w:space="425" w:num="1"/>
-      <w:docGrid w:type="lines" w:linePitch="312" w:charSpace="0"/>
+      <w:cols w:space="425"/>
+      <w:docGrid w:type="lines" w:linePitch="312"/>
     </w:sectPr>
   </w:body>
 </w:document>
 </file>
 
+<file path=word/endnotes.xml><?xml version="1.0" encoding="utf-8"?>
+<w:endnotes xmlns:wpc="http://schemas.microsoft.com/office/word/2010/wordprocessingCanvas" xmlns:mc="http://schemas.openxmlformats.org/markup-compatibility/2006" xmlns:o="urn:schemas-microsoft-com:office:office" xmlns:r="http://schemas.openxmlformats.org/officeDocument/2006/relationships" xmlns:m="http://schemas.openxmlformats.org/officeDocument/2006/math" xmlns:v="urn:schemas-microsoft-com:vml" xmlns:wp14="http://schemas.microsoft.com/office/word/2010/wordprocessingDrawing" xmlns:wp="http://schemas.openxmlformats.org/drawingml/2006/wordprocessingDrawing" xmlns:w10="urn:schemas-microsoft-com:office:word" xmlns:w="http://schemas.openxmlformats.org/wordprocessingml/2006/main" xmlns:w14="http://schemas.microsoft.com/office/word/2010/wordml" xmlns:w15="http://schemas.microsoft.com/office/word/2012/wordml" xmlns:wpg="http://schemas.microsoft.com/office/word/2010/wordprocessingGroup" xmlns:wpi="http://schemas.microsoft.com/office/word/2010/wordprocessingInk" xmlns:wne="http://schemas.microsoft.com/office/word/2006/wordml" xmlns:wps="http://schemas.microsoft.com/office/word/2010/wordprocessingShape" mc:Ignorable="w14 w15 wp14">
+  <w:endnote w:type="separator" w:id="-1">
+    <w:p>
+      <w:r>
+        <w:separator/>
+      </w:r>
+    </w:p>
+  </w:endnote>
+  <w:endnote w:type="continuationSeparator" w:id="0">
+    <w:p>
+      <w:r>
+        <w:continuationSeparator/>
+      </w:r>
+    </w:p>
+  </w:endnote>
+</w:endnotes>
+</file>
+
+<file path=word/footnotes.xml><?xml version="1.0" encoding="utf-8"?>
+<w:footnotes xmlns:wpc="http://schemas.microsoft.com/office/word/2010/wordprocessingCanvas" xmlns:mc="http://schemas.openxmlformats.org/markup-compatibility/2006" xmlns:o="urn:schemas-microsoft-com:office:office" xmlns:r="http://schemas.openxmlformats.org/officeDocument/2006/relationships" xmlns:m="http://schemas.openxmlformats.org/officeDocument/2006/math" xmlns:v="urn:schemas-microsoft-com:vml" xmlns:wp14="http://schemas.microsoft.com/office/word/2010/wordprocessingDrawing" xmlns:wp="http://schemas.openxmlformats.org/drawingml/2006/wordprocessingDrawing" xmlns:w10="urn:schemas-microsoft-com:office:word" xmlns:w="http://schemas.openxmlformats.org/wordprocessingml/2006/main" xmlns:w14="http://schemas.microsoft.com/office/word/2010/wordml" xmlns:w15="http://schemas.microsoft.com/office/word/2012/wordml" xmlns:wpg="http://schemas.microsoft.com/office/word/2010/wordprocessingGroup" xmlns:wpi="http://schemas.microsoft.com/office/word/2010/wordprocessingInk" xmlns:wne="http://schemas.microsoft.com/office/word/2006/wordml" xmlns:wps="http://schemas.microsoft.com/office/word/2010/wordprocessingShape" mc:Ignorable="w14 w15 wp14">
+  <w:footnote w:type="separator" w:id="-1">
+    <w:p>
+      <w:r>
+        <w:separator/>
+      </w:r>
+    </w:p>
+  </w:footnote>
+  <w:footnote w:type="continuationSeparator" w:id="0">
+    <w:p>
+      <w:r>
+        <w:continuationSeparator/>
+      </w:r>
+    </w:p>
+  </w:footnote>
+</w:footnotes>
+</file>
+
 <file path=word/styles.xml><?xml version="1.0" encoding="utf-8"?>
-<w:styles xmlns:mc="http://schemas.openxmlformats.org/markup-compatibility/2006" xmlns:o="urn:schemas-microsoft-com:office:office" xmlns:r="http://schemas.openxmlformats.org/officeDocument/2006/relationships" xmlns:m="http://schemas.openxmlformats.org/officeDocument/2006/math" xmlns:v="urn:schemas-microsoft-com:vml" xmlns:w="http://schemas.openxmlformats.org/wordprocessingml/2006/main" xmlns:w14="http://schemas.microsoft.com/office/word/2010/wordml" xmlns:w10="urn:schemas-microsoft-com:office:word" xmlns:sl="http://schemas.openxmlformats.org/schemaLibrary/2006/main" xmlns:wpsCustomData="http://www.wps.cn/officeDocument/2013/wpsCustomData" mc:Ignorable="w14">
+<w:styles xmlns:mc="http://schemas.openxmlformats.org/markup-compatibility/2006" xmlns:r="http://schemas.openxmlformats.org/officeDocument/2006/relationships" xmlns:w="http://schemas.openxmlformats.org/wordprocessingml/2006/main" xmlns:w14="http://schemas.microsoft.com/office/word/2010/wordml" xmlns:w15="http://schemas.microsoft.com/office/word/2012/wordml" mc:Ignorable="w14 w15">
   <w:docDefaults>
     <w:rPrDefault>
       <w:rPr>
-        <w:rFonts w:ascii="Times New Roman" w:hAnsi="Times New Roman" w:eastAsia="宋体" w:cs="Times New Roman"/>
+        <w:rFonts w:ascii="Times New Roman" w:eastAsia="宋体" w:hAnsi="Times New Roman" w:cs="Times New Roman"/>
+        <w:lang w:val="en-US" w:eastAsia="zh-CN" w:bidi="ar-SA"/>
       </w:rPr>
     </w:rPrDefault>
     <w:pPrDefault/>
   </w:docDefaults>
-  <w:latentStyles w:count="260" w:defQFormat="0" w:defUnhideWhenUsed="1" w:defSemiHidden="1" w:defUIPriority="99" w:defLockedState="0">
-    <w:lsdException w:qFormat="1" w:unhideWhenUsed="0" w:uiPriority="0" w:semiHidden="0" w:name="Normal"/>
-    <w:lsdException w:qFormat="1" w:unhideWhenUsed="0" w:uiPriority="0" w:semiHidden="0" w:name="heading 1"/>
-    <w:lsdException w:qFormat="1" w:uiPriority="0" w:name="heading 2"/>
-    <w:lsdException w:qFormat="1" w:uiPriority="0" w:name="heading 3"/>
-    <w:lsdException w:qFormat="1" w:uiPriority="0" w:name="heading 4"/>
-    <w:lsdException w:qFormat="1" w:uiPriority="0" w:name="heading 5"/>
-    <w:lsdException w:qFormat="1" w:uiPriority="0" w:name="heading 6"/>
-    <w:lsdException w:qFormat="1" w:uiPriority="0" w:name="heading 7"/>
-    <w:lsdException w:qFormat="1" w:uiPriority="0" w:name="heading 8"/>
-    <w:lsdException w:qFormat="1" w:uiPriority="0" w:name="heading 9"/>
-    <w:lsdException w:unhideWhenUsed="0" w:uiPriority="0" w:semiHidden="0" w:name="index 1"/>
-    <w:lsdException w:unhideWhenUsed="0" w:uiPriority="0" w:semiHidden="0" w:name="index 2"/>
-    <w:lsdException w:unhideWhenUsed="0" w:uiPriority="0" w:semiHidden="0" w:name="index 3"/>
-    <w:lsdException w:unhideWhenUsed="0" w:uiPriority="0" w:semiHidden="0" w:name="index 4"/>
-    <w:lsdException w:unhideWhenUsed="0" w:uiPriority="0" w:semiHidden="0" w:name="index 5"/>
-    <w:lsdException w:unhideWhenUsed="0" w:uiPriority="0" w:semiHidden="0" w:name="index 6"/>
-    <w:lsdException w:unhideWhenUsed="0" w:uiPriority="0" w:semiHidden="0" w:name="index 7"/>
-    <w:lsdException w:unhideWhenUsed="0" w:uiPriority="0" w:semiHidden="0" w:name="index 8"/>
-    <w:lsdException w:unhideWhenUsed="0" w:uiPriority="0" w:semiHidden="0" w:name="index 9"/>
-    <w:lsdException w:unhideWhenUsed="0" w:uiPriority="0" w:semiHidden="0" w:name="toc 1"/>
-    <w:lsdException w:unhideWhenUsed="0" w:uiPriority="0" w:semiHidden="0" w:name="toc 2"/>
-    <w:lsdException w:unhideWhenUsed="0" w:uiPriority="0" w:semiHidden="0" w:name="toc 3"/>
-    <w:lsdException w:unhideWhenUsed="0" w:uiPriority="0" w:semiHidden="0" w:name="toc 4"/>
-    <w:lsdException w:unhideWhenUsed="0" w:uiPriority="0" w:semiHidden="0" w:name="toc 5"/>
-    <w:lsdException w:unhideWhenUsed="0" w:uiPriority="0" w:semiHidden="0" w:name="toc 6"/>
-    <w:lsdException w:unhideWhenUsed="0" w:uiPriority="0" w:semiHidden="0" w:name="toc 7"/>
-    <w:lsdException w:unhideWhenUsed="0" w:uiPriority="0" w:semiHidden="0" w:name="toc 8"/>
-    <w:lsdException w:unhideWhenUsed="0" w:uiPriority="0" w:semiHidden="0" w:name="toc 9"/>
-    <w:lsdException w:unhideWhenUsed="0" w:uiPriority="0" w:semiHidden="0" w:name="Normal Indent"/>
-    <w:lsdException w:unhideWhenUsed="0" w:uiPriority="0" w:semiHidden="0" w:name="footnote text"/>
-    <w:lsdException w:unhideWhenUsed="0" w:uiPriority="0" w:semiHidden="0" w:name="annotation text"/>
-    <w:lsdException w:unhideWhenUsed="0" w:uiPriority="0" w:semiHidden="0" w:name="header"/>
-    <w:lsdException w:unhideWhenUsed="0" w:uiPriority="0" w:semiHidden="0" w:name="footer"/>
-    <w:lsdException w:unhideWhenUsed="0" w:uiPriority="0" w:semiHidden="0" w:name="index heading"/>
-    <w:lsdException w:qFormat="1" w:uiPriority="0" w:name="caption"/>
-    <w:lsdException w:unhideWhenUsed="0" w:uiPriority="0" w:semiHidden="0" w:name="table of figures"/>
-    <w:lsdException w:unhideWhenUsed="0" w:uiPriority="0" w:semiHidden="0" w:name="envelope address"/>
-    <w:lsdException w:unhideWhenUsed="0" w:uiPriority="0" w:semiHidden="0" w:name="envelope return"/>
-    <w:lsdException w:unhideWhenUsed="0" w:uiPriority="0" w:semiHidden="0" w:name="footnote reference"/>
-    <w:lsdException w:unhideWhenUsed="0" w:uiPriority="0" w:semiHidden="0" w:name="annotation reference"/>
-    <w:lsdException w:unhideWhenUsed="0" w:uiPriority="0" w:semiHidden="0" w:name="line number"/>
-    <w:lsdException w:unhideWhenUsed="0" w:uiPriority="0" w:semiHidden="0" w:name="page number"/>
-    <w:lsdException w:unhideWhenUsed="0" w:uiPriority="0" w:semiHidden="0" w:name="endnote reference"/>
-    <w:lsdException w:unhideWhenUsed="0" w:uiPriority="0" w:semiHidden="0" w:name="endnote text"/>
-    <w:lsdException w:unhideWhenUsed="0" w:uiPriority="0" w:semiHidden="0" w:name="table of authorities"/>
-    <w:lsdException w:unhideWhenUsed="0" w:uiPriority="0" w:semiHidden="0" w:name="macro"/>
-    <w:lsdException w:unhideWhenUsed="0" w:uiPriority="0" w:semiHidden="0" w:name="toa heading"/>
-    <w:lsdException w:unhideWhenUsed="0" w:uiPriority="0" w:semiHidden="0" w:name="List"/>
-    <w:lsdException w:unhideWhenUsed="0" w:uiPriority="0" w:semiHidden="0" w:name="List Bullet"/>
-    <w:lsdException w:unhideWhenUsed="0" w:uiPriority="0" w:semiHidden="0" w:name="List Number"/>
-    <w:lsdException w:unhideWhenUsed="0" w:uiPriority="0" w:semiHidden="0" w:name="List 2"/>
-    <w:lsdException w:unhideWhenUsed="0" w:uiPriority="0" w:semiHidden="0" w:name="List 3"/>
-    <w:lsdException w:unhideWhenUsed="0" w:uiPriority="0" w:semiHidden="0" w:name="List 4"/>
-    <w:lsdException w:unhideWhenUsed="0" w:uiPriority="0" w:semiHidden="0" w:name="List 5"/>
-    <w:lsdException w:unhideWhenUsed="0" w:uiPriority="0" w:semiHidden="0" w:name="List Bullet 2"/>
-    <w:lsdException w:unhideWhenUsed="0" w:uiPriority="0" w:semiHidden="0" w:name="List Bullet 3"/>
-    <w:lsdException w:unhideWhenUsed="0" w:uiPriority="0" w:semiHidden="0" w:name="List Bullet 4"/>
-    <w:lsdException w:unhideWhenUsed="0" w:uiPriority="0" w:semiHidden="0" w:name="List Bullet 5"/>
-    <w:lsdException w:unhideWhenUsed="0" w:uiPriority="0" w:semiHidden="0" w:name="List Number 2"/>
-    <w:lsdException w:unhideWhenUsed="0" w:uiPriority="0" w:semiHidden="0" w:name="List Number 3"/>
-    <w:lsdException w:unhideWhenUsed="0" w:uiPriority="0" w:semiHidden="0" w:name="List Number 4"/>
-    <w:lsdException w:unhideWhenUsed="0" w:uiPriority="0" w:semiHidden="0" w:name="List Number 5"/>
-    <w:lsdException w:qFormat="1" w:unhideWhenUsed="0" w:uiPriority="0" w:semiHidden="0" w:name="Title"/>
-    <w:lsdException w:unhideWhenUsed="0" w:uiPriority="0" w:semiHidden="0" w:name="Closing"/>
-    <w:lsdException w:unhideWhenUsed="0" w:uiPriority="0" w:semiHidden="0" w:name="Signature"/>
-    <w:lsdException w:qFormat="1" w:unhideWhenUsed="0" w:uiPriority="0" w:name="Default Paragraph Font"/>
-    <w:lsdException w:unhideWhenUsed="0" w:uiPriority="0" w:semiHidden="0" w:name="Body Text"/>
-    <w:lsdException w:unhideWhenUsed="0" w:uiPriority="0" w:semiHidden="0" w:name="Body Text Indent"/>
-    <w:lsdException w:unhideWhenUsed="0" w:uiPriority="0" w:semiHidden="0" w:name="List Continue"/>
-    <w:lsdException w:unhideWhenUsed="0" w:uiPriority="0" w:semiHidden="0" w:name="List Continue 2"/>
-    <w:lsdException w:unhideWhenUsed="0" w:uiPriority="0" w:semiHidden="0" w:name="List Continue 3"/>
-    <w:lsdException w:unhideWhenUsed="0" w:uiPriority="0" w:semiHidden="0" w:name="List Continue 4"/>
-    <w:lsdException w:unhideWhenUsed="0" w:uiPriority="0" w:semiHidden="0" w:name="List Continue 5"/>
-    <w:lsdException w:unhideWhenUsed="0" w:uiPriority="0" w:semiHidden="0" w:name="Message Header"/>
-    <w:lsdException w:qFormat="1" w:unhideWhenUsed="0" w:uiPriority="0" w:semiHidden="0" w:name="Subtitle"/>
-    <w:lsdException w:unhideWhenUsed="0" w:uiPriority="0" w:semiHidden="0" w:name="Salutation"/>
-    <w:lsdException w:unhideWhenUsed="0" w:uiPriority="0" w:semiHidden="0" w:name="Date"/>
-    <w:lsdException w:unhideWhenUsed="0" w:uiPriority="0" w:semiHidden="0" w:name="Body Text First Indent"/>
-    <w:lsdException w:unhideWhenUsed="0" w:uiPriority="0" w:semiHidden="0" w:name="Body Text First Indent 2"/>
-    <w:lsdException w:unhideWhenUsed="0" w:uiPriority="0" w:semiHidden="0" w:name="Note Heading"/>
-    <w:lsdException w:unhideWhenUsed="0" w:uiPriority="0" w:semiHidden="0" w:name="Body Text 2"/>
-    <w:lsdException w:unhideWhenUsed="0" w:uiPriority="0" w:semiHidden="0" w:name="Body Text 3"/>
-    <w:lsdException w:unhideWhenUsed="0" w:uiPriority="0" w:semiHidden="0" w:name="Body Text Indent 2"/>
-    <w:lsdException w:unhideWhenUsed="0" w:uiPriority="0" w:semiHidden="0" w:name="Body Text Indent 3"/>
-    <w:lsdException w:unhideWhenUsed="0" w:uiPriority="0" w:semiHidden="0" w:name="Block Text"/>
-    <w:lsdException w:unhideWhenUsed="0" w:uiPriority="0" w:semiHidden="0" w:name="Hyperlink"/>
-    <w:lsdException w:unhideWhenUsed="0" w:uiPriority="0" w:semiHidden="0" w:name="FollowedHyperlink"/>
-    <w:lsdException w:qFormat="1" w:unhideWhenUsed="0" w:uiPriority="0" w:semiHidden="0" w:name="Strong"/>
-    <w:lsdException w:qFormat="1" w:unhideWhenUsed="0" w:uiPriority="0" w:semiHidden="0" w:name="Emphasis"/>
-    <w:lsdException w:unhideWhenUsed="0" w:uiPriority="0" w:semiHidden="0" w:name="Document Map"/>
-    <w:lsdException w:unhideWhenUsed="0" w:uiPriority="0" w:semiHidden="0" w:name="Plain Text"/>
-    <w:lsdException w:unhideWhenUsed="0" w:uiPriority="0" w:semiHidden="0" w:name="E-mail Signature"/>
-    <w:lsdException w:qFormat="1" w:unhideWhenUsed="0" w:uiPriority="0" w:semiHidden="0" w:name="Normal (Web)"/>
-    <w:lsdException w:unhideWhenUsed="0" w:uiPriority="0" w:semiHidden="0" w:name="HTML Acronym"/>
-    <w:lsdException w:unhideWhenUsed="0" w:uiPriority="0" w:semiHidden="0" w:name="HTML Address"/>
-    <w:lsdException w:unhideWhenUsed="0" w:uiPriority="0" w:semiHidden="0" w:name="HTML Cite"/>
-    <w:lsdException w:unhideWhenUsed="0" w:uiPriority="0" w:semiHidden="0" w:name="HTML Code"/>
-    <w:lsdException w:unhideWhenUsed="0" w:uiPriority="0" w:semiHidden="0" w:name="HTML Definition"/>
-    <w:lsdException w:unhideWhenUsed="0" w:uiPriority="0" w:semiHidden="0" w:name="HTML Keyboard"/>
-    <w:lsdException w:unhideWhenUsed="0" w:uiPriority="0" w:semiHidden="0" w:name="HTML Preformatted"/>
-    <w:lsdException w:unhideWhenUsed="0" w:uiPriority="0" w:semiHidden="0" w:name="HTML Sample"/>
-    <w:lsdException w:unhideWhenUsed="0" w:uiPriority="0" w:semiHidden="0" w:name="HTML Typewriter"/>
-    <w:lsdException w:unhideWhenUsed="0" w:uiPriority="0" w:semiHidden="0" w:name="HTML Variable"/>
-    <w:lsdException w:qFormat="1" w:unhideWhenUsed="0" w:uiPriority="0" w:name="Normal Table"/>
-    <w:lsdException w:unhideWhenUsed="0" w:uiPriority="0" w:semiHidden="0" w:name="annotation subject"/>
-    <w:lsdException w:unhideWhenUsed="0" w:uiPriority="0" w:semiHidden="0" w:name="Table Simple 1"/>
-    <w:lsdException w:unhideWhenUsed="0" w:uiPriority="0" w:semiHidden="0" w:name="Table Simple 2"/>
-    <w:lsdException w:unhideWhenUsed="0" w:uiPriority="0" w:semiHidden="0" w:name="Table Simple 3"/>
-    <w:lsdException w:unhideWhenUsed="0" w:uiPriority="0" w:semiHidden="0" w:name="Table Classic 1"/>
-    <w:lsdException w:unhideWhenUsed="0" w:uiPriority="0" w:semiHidden="0" w:name="Table Classic 2"/>
-    <w:lsdException w:unhideWhenUsed="0" w:uiPriority="0" w:semiHidden="0" w:name="Table Classic 3"/>
-    <w:lsdException w:unhideWhenUsed="0" w:uiPriority="0" w:semiHidden="0" w:name="Table Classic 4"/>
-    <w:lsdException w:unhideWhenUsed="0" w:uiPriority="0" w:semiHidden="0" w:name="Table Colorful 1"/>
-    <w:lsdException w:unhideWhenUsed="0" w:uiPriority="0" w:semiHidden="0" w:name="Table Colorful 2"/>
-    <w:lsdException w:unhideWhenUsed="0" w:uiPriority="0" w:semiHidden="0" w:name="Table Colorful 3"/>
-    <w:lsdException w:unhideWhenUsed="0" w:uiPriority="0" w:semiHidden="0" w:name="Table Columns 1"/>
-    <w:lsdException w:unhideWhenUsed="0" w:uiPriority="0" w:semiHidden="0" w:name="Table Columns 2"/>
-    <w:lsdException w:unhideWhenUsed="0" w:uiPriority="0" w:semiHidden="0" w:name="Table Columns 3"/>
-    <w:lsdException w:unhideWhenUsed="0" w:uiPriority="0" w:semiHidden="0" w:name="Table Columns 4"/>
-    <w:lsdException w:unhideWhenUsed="0" w:uiPriority="0" w:semiHidden="0" w:name="Table Columns 5"/>
-    <w:lsdException w:unhideWhenUsed="0" w:uiPriority="0" w:semiHidden="0" w:name="Table Grid 1"/>
-    <w:lsdException w:unhideWhenUsed="0" w:uiPriority="0" w:semiHidden="0" w:name="Table Grid 2"/>
-    <w:lsdException w:unhideWhenUsed="0" w:uiPriority="0" w:semiHidden="0" w:name="Table Grid 3"/>
-    <w:lsdException w:unhideWhenUsed="0" w:uiPriority="0" w:semiHidden="0" w:name="Table Grid 4"/>
-    <w:lsdException w:unhideWhenUsed="0" w:uiPriority="0" w:semiHidden="0" w:name="Table Grid 5"/>
-    <w:lsdException w:unhideWhenUsed="0" w:uiPriority="0" w:semiHidden="0" w:name="Table Grid 6"/>
-    <w:lsdException w:unhideWhenUsed="0" w:uiPriority="0" w:semiHidden="0" w:name="Table Grid 7"/>
-    <w:lsdException w:unhideWhenUsed="0" w:uiPriority="0" w:semiHidden="0" w:name="Table Grid 8"/>
-    <w:lsdException w:unhideWhenUsed="0" w:uiPriority="0" w:semiHidden="0" w:name="Table List 1"/>
-    <w:lsdException w:unhideWhenUsed="0" w:uiPriority="0" w:semiHidden="0" w:name="Table List 2"/>
-    <w:lsdException w:unhideWhenUsed="0" w:uiPriority="0" w:semiHidden="0" w:name="Table List 3"/>
-    <w:lsdException w:unhideWhenUsed="0" w:uiPriority="0" w:semiHidden="0" w:name="Table List 4"/>
-    <w:lsdException w:unhideWhenUsed="0" w:uiPriority="0" w:semiHidden="0" w:name="Table List 5"/>
-    <w:lsdException w:unhideWhenUsed="0" w:uiPriority="0" w:semiHidden="0" w:name="Table List 6"/>
-    <w:lsdException w:unhideWhenUsed="0" w:uiPriority="0" w:semiHidden="0" w:name="Table List 7"/>
-    <w:lsdException w:unhideWhenUsed="0" w:uiPriority="0" w:semiHidden="0" w:name="Table List 8"/>
-    <w:lsdException w:unhideWhenUsed="0" w:uiPriority="0" w:semiHidden="0" w:name="Table 3D effects 1"/>
-    <w:lsdException w:unhideWhenUsed="0" w:uiPriority="0" w:semiHidden="0" w:name="Table 3D effects 2"/>
-    <w:lsdException w:unhideWhenUsed="0" w:uiPriority="0" w:semiHidden="0" w:name="Table 3D effects 3"/>
-    <w:lsdException w:unhideWhenUsed="0" w:uiPriority="0" w:semiHidden="0" w:name="Table Contemporary"/>
-    <w:lsdException w:unhideWhenUsed="0" w:uiPriority="0" w:semiHidden="0" w:name="Table Elegant"/>
-    <w:lsdException w:unhideWhenUsed="0" w:uiPriority="0" w:semiHidden="0" w:name="Table Professional"/>
-    <w:lsdException w:unhideWhenUsed="0" w:uiPriority="0" w:semiHidden="0" w:name="Table Subtle 1"/>
-    <w:lsdException w:unhideWhenUsed="0" w:uiPriority="0" w:semiHidden="0" w:name="Table Subtle 2"/>
-    <w:lsdException w:unhideWhenUsed="0" w:uiPriority="0" w:semiHidden="0" w:name="Table Web 1"/>
-    <w:lsdException w:unhideWhenUsed="0" w:uiPriority="0" w:semiHidden="0" w:name="Table Web 2"/>
-    <w:lsdException w:unhideWhenUsed="0" w:uiPriority="0" w:semiHidden="0" w:name="Table Web 3"/>
-    <w:lsdException w:unhideWhenUsed="0" w:uiPriority="0" w:semiHidden="0" w:name="Balloon Text"/>
-    <w:lsdException w:unhideWhenUsed="0" w:uiPriority="0" w:semiHidden="0" w:name="Table Grid"/>
-    <w:lsdException w:unhideWhenUsed="0" w:uiPriority="0" w:semiHidden="0" w:name="Table Theme"/>
-    <w:lsdException w:unhideWhenUsed="0" w:uiPriority="60" w:semiHidden="0" w:name="Light Shading"/>
-    <w:lsdException w:unhideWhenUsed="0" w:uiPriority="61" w:semiHidden="0" w:name="Light List"/>
-    <w:lsdException w:unhideWhenUsed="0" w:uiPriority="62" w:semiHidden="0" w:name="Light Grid"/>
-    <w:lsdException w:unhideWhenUsed="0" w:uiPriority="63" w:semiHidden="0" w:name="Medium Shading 1"/>
-    <w:lsdException w:unhideWhenUsed="0" w:uiPriority="64" w:semiHidden="0" w:name="Medium Shading 2"/>
-    <w:lsdException w:unhideWhenUsed="0" w:uiPriority="65" w:semiHidden="0" w:name="Medium List 1"/>
-    <w:lsdException w:unhideWhenUsed="0" w:uiPriority="66" w:semiHidden="0" w:name="Medium List 2"/>
-    <w:lsdException w:unhideWhenUsed="0" w:uiPriority="67" w:semiHidden="0" w:name="Medium Grid 1"/>
-    <w:lsdException w:unhideWhenUsed="0" w:uiPriority="68" w:semiHidden="0" w:name="Medium Grid 2"/>
-    <w:lsdException w:unhideWhenUsed="0" w:uiPriority="69" w:semiHidden="0" w:name="Medium Grid 3"/>
-    <w:lsdException w:unhideWhenUsed="0" w:uiPriority="70" w:semiHidden="0" w:name="Dark List"/>
-    <w:lsdException w:unhideWhenUsed="0" w:uiPriority="71" w:semiHidden="0" w:name="Colorful Shading"/>
-    <w:lsdException w:unhideWhenUsed="0" w:uiPriority="72" w:semiHidden="0" w:name="Colorful List"/>
-    <w:lsdException w:unhideWhenUsed="0" w:uiPriority="73" w:semiHidden="0" w:name="Colorful Grid"/>
-    <w:lsdException w:unhideWhenUsed="0" w:uiPriority="60" w:semiHidden="0" w:name="Light Shading Accent 1"/>
-    <w:lsdException w:unhideWhenUsed="0" w:uiPriority="61" w:semiHidden="0" w:name="Light List Accent 1"/>
-    <w:lsdException w:unhideWhenUsed="0" w:uiPriority="62" w:semiHidden="0" w:name="Light Grid Accent 1"/>
-    <w:lsdException w:unhideWhenUsed="0" w:uiPriority="63" w:semiHidden="0" w:name="Medium Shading 1 Accent 1"/>
-    <w:lsdException w:unhideWhenUsed="0" w:uiPriority="64" w:semiHidden="0" w:name="Medium Shading 2 Accent 1"/>
-    <w:lsdException w:unhideWhenUsed="0" w:uiPriority="65" w:semiHidden="0" w:name="Medium List 1 Accent 1"/>
-    <w:lsdException w:unhideWhenUsed="0" w:uiPriority="66" w:semiHidden="0" w:name="Medium List 2 Accent 1"/>
-    <w:lsdException w:unhideWhenUsed="0" w:uiPriority="67" w:semiHidden="0" w:name="Medium Grid 1 Accent 1"/>
-    <w:lsdException w:unhideWhenUsed="0" w:uiPriority="68" w:semiHidden="0" w:name="Medium Grid 2 Accent 1"/>
-    <w:lsdException w:unhideWhenUsed="0" w:uiPriority="69" w:semiHidden="0" w:name="Medium Grid 3 Accent 1"/>
-    <w:lsdException w:unhideWhenUsed="0" w:uiPriority="70" w:semiHidden="0" w:name="Dark List Accent 1"/>
-    <w:lsdException w:unhideWhenUsed="0" w:uiPriority="71" w:semiHidden="0" w:name="Colorful Shading Accent 1"/>
-    <w:lsdException w:unhideWhenUsed="0" w:uiPriority="72" w:semiHidden="0" w:name="Colorful List Accent 1"/>
-    <w:lsdException w:unhideWhenUsed="0" w:uiPriority="73" w:semiHidden="0" w:name="Colorful Grid Accent 1"/>
-    <w:lsdException w:unhideWhenUsed="0" w:uiPriority="60" w:semiHidden="0" w:name="Light Shading Accent 2"/>
-    <w:lsdException w:unhideWhenUsed="0" w:uiPriority="61" w:semiHidden="0" w:name="Light List Accent 2"/>
-    <w:lsdException w:unhideWhenUsed="0" w:uiPriority="62" w:semiHidden="0" w:name="Light Grid Accent 2"/>
-    <w:lsdException w:unhideWhenUsed="0" w:uiPriority="63" w:semiHidden="0" w:name="Medium Shading 1 Accent 2"/>
-    <w:lsdException w:unhideWhenUsed="0" w:uiPriority="64" w:semiHidden="0" w:name="Medium Shading 2 Accent 2"/>
-    <w:lsdException w:unhideWhenUsed="0" w:uiPriority="65" w:semiHidden="0" w:name="Medium List 1 Accent 2"/>
-    <w:lsdException w:unhideWhenUsed="0" w:uiPriority="66" w:semiHidden="0" w:name="Medium List 2 Accent 2"/>
-    <w:lsdException w:unhideWhenUsed="0" w:uiPriority="67" w:semiHidden="0" w:name="Medium Grid 1 Accent 2"/>
-    <w:lsdException w:unhideWhenUsed="0" w:uiPriority="68" w:semiHidden="0" w:name="Medium Grid 2 Accent 2"/>
-    <w:lsdException w:unhideWhenUsed="0" w:uiPriority="69" w:semiHidden="0" w:name="Medium Grid 3 Accent 2"/>
-    <w:lsdException w:unhideWhenUsed="0" w:uiPriority="70" w:semiHidden="0" w:name="Dark List Accent 2"/>
-    <w:lsdException w:unhideWhenUsed="0" w:uiPriority="71" w:semiHidden="0" w:name="Colorful Shading Accent 2"/>
-    <w:lsdException w:unhideWhenUsed="0" w:uiPriority="72" w:semiHidden="0" w:name="Colorful List Accent 2"/>
-    <w:lsdException w:unhideWhenUsed="0" w:uiPriority="73" w:semiHidden="0" w:name="Colorful Grid Accent 2"/>
-    <w:lsdException w:unhideWhenUsed="0" w:uiPriority="60" w:semiHidden="0" w:name="Light Shading Accent 3"/>
-    <w:lsdException w:unhideWhenUsed="0" w:uiPriority="61" w:semiHidden="0" w:name="Light List Accent 3"/>
-    <w:lsdException w:unhideWhenUsed="0" w:uiPriority="62" w:semiHidden="0" w:name="Light Grid Accent 3"/>
-    <w:lsdException w:unhideWhenUsed="0" w:uiPriority="63" w:semiHidden="0" w:name="Medium Shading 1 Accent 3"/>
-    <w:lsdException w:unhideWhenUsed="0" w:uiPriority="64" w:semiHidden="0" w:name="Medium Shading 2 Accent 3"/>
-    <w:lsdException w:unhideWhenUsed="0" w:uiPriority="65" w:semiHidden="0" w:name="Medium List 1 Accent 3"/>
-    <w:lsdException w:unhideWhenUsed="0" w:uiPriority="66" w:semiHidden="0" w:name="Medium List 2 Accent 3"/>
-    <w:lsdException w:unhideWhenUsed="0" w:uiPriority="67" w:semiHidden="0" w:name="Medium Grid 1 Accent 3"/>
-    <w:lsdException w:unhideWhenUsed="0" w:uiPriority="68" w:semiHidden="0" w:name="Medium Grid 2 Accent 3"/>
-    <w:lsdException w:unhideWhenUsed="0" w:uiPriority="69" w:semiHidden="0" w:name="Medium Grid 3 Accent 3"/>
-    <w:lsdException w:unhideWhenUsed="0" w:uiPriority="70" w:semiHidden="0" w:name="Dark List Accent 3"/>
-    <w:lsdException w:unhideWhenUsed="0" w:uiPriority="71" w:semiHidden="0" w:name="Colorful Shading Accent 3"/>
-    <w:lsdException w:unhideWhenUsed="0" w:uiPriority="72" w:semiHidden="0" w:name="Colorful List Accent 3"/>
-    <w:lsdException w:unhideWhenUsed="0" w:uiPriority="73" w:semiHidden="0" w:name="Colorful Grid Accent 3"/>
-    <w:lsdException w:unhideWhenUsed="0" w:uiPriority="60" w:semiHidden="0" w:name="Light Shading Accent 4"/>
-    <w:lsdException w:unhideWhenUsed="0" w:uiPriority="61" w:semiHidden="0" w:name="Light List Accent 4"/>
-    <w:lsdException w:unhideWhenUsed="0" w:uiPriority="62" w:semiHidden="0" w:name="Light Grid Accent 4"/>
-    <w:lsdException w:unhideWhenUsed="0" w:uiPriority="63" w:semiHidden="0" w:name="Medium Shading 1 Accent 4"/>
-    <w:lsdException w:unhideWhenUsed="0" w:uiPriority="64" w:semiHidden="0" w:name="Medium Shading 2 Accent 4"/>
-    <w:lsdException w:unhideWhenUsed="0" w:uiPriority="65" w:semiHidden="0" w:name="Medium List 1 Accent 4"/>
-    <w:lsdException w:unhideWhenUsed="0" w:uiPriority="66" w:semiHidden="0" w:name="Medium List 2 Accent 4"/>
-    <w:lsdException w:unhideWhenUsed="0" w:uiPriority="67" w:semiHidden="0" w:name="Medium Grid 1 Accent 4"/>
-    <w:lsdException w:unhideWhenUsed="0" w:uiPriority="68" w:semiHidden="0" w:name="Medium Grid 2 Accent 4"/>
-    <w:lsdException w:unhideWhenUsed="0" w:uiPriority="69" w:semiHidden="0" w:name="Medium Grid 3 Accent 4"/>
-    <w:lsdException w:unhideWhenUsed="0" w:uiPriority="70" w:semiHidden="0" w:name="Dark List Accent 4"/>
-    <w:lsdException w:unhideWhenUsed="0" w:uiPriority="71" w:semiHidden="0" w:name="Colorful Shading Accent 4"/>
-    <w:lsdException w:unhideWhenUsed="0" w:uiPriority="72" w:semiHidden="0" w:name="Colorful List Accent 4"/>
-    <w:lsdException w:unhideWhenUsed="0" w:uiPriority="73" w:semiHidden="0" w:name="Colorful Grid Accent 4"/>
-    <w:lsdException w:unhideWhenUsed="0" w:uiPriority="60" w:semiHidden="0" w:name="Light Shading Accent 5"/>
-    <w:lsdException w:unhideWhenUsed="0" w:uiPriority="61" w:semiHidden="0" w:name="Light List Accent 5"/>
-    <w:lsdException w:unhideWhenUsed="0" w:uiPriority="62" w:semiHidden="0" w:name="Light Grid Accent 5"/>
-    <w:lsdException w:unhideWhenUsed="0" w:uiPriority="63" w:semiHidden="0" w:name="Medium Shading 1 Accent 5"/>
-    <w:lsdException w:unhideWhenUsed="0" w:uiPriority="64" w:semiHidden="0" w:name="Medium Shading 2 Accent 5"/>
-    <w:lsdException w:unhideWhenUsed="0" w:uiPriority="65" w:semiHidden="0" w:name="Medium List 1 Accent 5"/>
-    <w:lsdException w:unhideWhenUsed="0" w:uiPriority="66" w:semiHidden="0" w:name="Medium List 2 Accent 5"/>
-    <w:lsdException w:unhideWhenUsed="0" w:uiPriority="67" w:semiHidden="0" w:name="Medium Grid 1 Accent 5"/>
-    <w:lsdException w:unhideWhenUsed="0" w:uiPriority="68" w:semiHidden="0" w:name="Medium Grid 2 Accent 5"/>
-    <w:lsdException w:unhideWhenUsed="0" w:uiPriority="69" w:semiHidden="0" w:name="Medium Grid 3 Accent 5"/>
-    <w:lsdException w:unhideWhenUsed="0" w:uiPriority="70" w:semiHidden="0" w:name="Dark List Accent 5"/>
-    <w:lsdException w:unhideWhenUsed="0" w:uiPriority="71" w:semiHidden="0" w:name="Colorful Shading Accent 5"/>
-    <w:lsdException w:unhideWhenUsed="0" w:uiPriority="72" w:semiHidden="0" w:name="Colorful List Accent 5"/>
-    <w:lsdException w:unhideWhenUsed="0" w:uiPriority="73" w:semiHidden="0" w:name="Colorful Grid Accent 5"/>
-    <w:lsdException w:unhideWhenUsed="0" w:uiPriority="60" w:semiHidden="0" w:name="Light Shading Accent 6"/>
-    <w:lsdException w:unhideWhenUsed="0" w:uiPriority="61" w:semiHidden="0" w:name="Light List Accent 6"/>
-    <w:lsdException w:unhideWhenUsed="0" w:uiPriority="62" w:semiHidden="0" w:name="Light Grid Accent 6"/>
-    <w:lsdException w:unhideWhenUsed="0" w:uiPriority="63" w:semiHidden="0" w:name="Medium Shading 1 Accent 6"/>
-    <w:lsdException w:unhideWhenUsed="0" w:uiPriority="64" w:semiHidden="0" w:name="Medium Shading 2 Accent 6"/>
-    <w:lsdException w:unhideWhenUsed="0" w:uiPriority="65" w:semiHidden="0" w:name="Medium List 1 Accent 6"/>
-    <w:lsdException w:unhideWhenUsed="0" w:uiPriority="66" w:semiHidden="0" w:name="Medium List 2 Accent 6"/>
-    <w:lsdException w:unhideWhenUsed="0" w:uiPriority="67" w:semiHidden="0" w:name="Medium Grid 1 Accent 6"/>
-    <w:lsdException w:unhideWhenUsed="0" w:uiPriority="68" w:semiHidden="0" w:name="Medium Grid 2 Accent 6"/>
-    <w:lsdException w:unhideWhenUsed="0" w:uiPriority="69" w:semiHidden="0" w:name="Medium Grid 3 Accent 6"/>
-    <w:lsdException w:unhideWhenUsed="0" w:uiPriority="70" w:semiHidden="0" w:name="Dark List Accent 6"/>
-    <w:lsdException w:unhideWhenUsed="0" w:uiPriority="71" w:semiHidden="0" w:name="Colorful Shading Accent 6"/>
-    <w:lsdException w:unhideWhenUsed="0" w:uiPriority="72" w:semiHidden="0" w:name="Colorful List Accent 6"/>
-    <w:lsdException w:unhideWhenUsed="0" w:uiPriority="73" w:semiHidden="0" w:name="Colorful Grid Accent 6"/>
+  <w:latentStyles w:defLockedState="0" w:defUIPriority="0" w:defSemiHidden="0" w:defUnhideWhenUsed="0" w:defQFormat="0" w:count="371">
+    <w:lsdException w:name="Normal" w:qFormat="1"/>
+    <w:lsdException w:name="heading 1" w:qFormat="1"/>
+    <w:lsdException w:name="heading 2" w:semiHidden="1" w:unhideWhenUsed="1" w:qFormat="1"/>
+    <w:lsdException w:name="heading 3" w:semiHidden="1" w:unhideWhenUsed="1" w:qFormat="1"/>
+    <w:lsdException w:name="heading 4" w:semiHidden="1" w:unhideWhenUsed="1" w:qFormat="1"/>
+    <w:lsdException w:name="heading 5" w:semiHidden="1" w:unhideWhenUsed="1" w:qFormat="1"/>
+    <w:lsdException w:name="heading 6" w:semiHidden="1" w:unhideWhenUsed="1" w:qFormat="1"/>
+    <w:lsdException w:name="heading 7" w:semiHidden="1" w:unhideWhenUsed="1" w:qFormat="1"/>
+    <w:lsdException w:name="heading 8" w:semiHidden="1" w:unhideWhenUsed="1" w:qFormat="1"/>
+    <w:lsdException w:name="heading 9" w:semiHidden="1" w:unhideWhenUsed="1" w:qFormat="1"/>
+    <w:lsdException w:name="caption" w:semiHidden="1" w:unhideWhenUsed="1" w:qFormat="1"/>
+    <w:lsdException w:name="Title" w:qFormat="1"/>
+    <w:lsdException w:name="Default Paragraph Font" w:semiHidden="1" w:qFormat="1"/>
+    <w:lsdException w:name="Subtitle" w:qFormat="1"/>
+    <w:lsdException w:name="Strong" w:qFormat="1"/>
+    <w:lsdException w:name="Emphasis" w:qFormat="1"/>
+    <w:lsdException w:name="HTML Top of Form" w:semiHidden="1" w:uiPriority="99" w:unhideWhenUsed="1"/>
+    <w:lsdException w:name="HTML Bottom of Form" w:semiHidden="1" w:uiPriority="99" w:unhideWhenUsed="1"/>
+    <w:lsdException w:name="Normal (Web)" w:qFormat="1"/>
+    <w:lsdException w:name="Normal Table" w:semiHidden="1" w:unhideWhenUsed="1" w:qFormat="1"/>
+    <w:lsdException w:name="No List" w:semiHidden="1" w:uiPriority="99" w:unhideWhenUsed="1"/>
+    <w:lsdException w:name="Outline List 1" w:semiHidden="1" w:uiPriority="99" w:unhideWhenUsed="1"/>
+    <w:lsdException w:name="Outline List 2" w:semiHidden="1" w:uiPriority="99" w:unhideWhenUsed="1"/>
+    <w:lsdException w:name="Outline List 3" w:semiHidden="1" w:uiPriority="99" w:unhideWhenUsed="1"/>
+    <w:lsdException w:name="Table Simple 1" w:semiHidden="1" w:unhideWhenUsed="1"/>
+    <w:lsdException w:name="Table Simple 2" w:semiHidden="1" w:unhideWhenUsed="1"/>
+    <w:lsdException w:name="Table Simple 3" w:semiHidden="1" w:unhideWhenUsed="1"/>
+    <w:lsdException w:name="Table Classic 1" w:semiHidden="1" w:unhideWhenUsed="1"/>
+    <w:lsdException w:name="Table Classic 2" w:semiHidden="1" w:unhideWhenUsed="1"/>
+    <w:lsdException w:name="Table Classic 3" w:semiHidden="1" w:unhideWhenUsed="1"/>
+    <w:lsdException w:name="Table Classic 4" w:semiHidden="1" w:unhideWhenUsed="1"/>
+    <w:lsdException w:name="Table Colorful 1" w:semiHidden="1" w:unhideWhenUsed="1"/>
+    <w:lsdException w:name="Table Colorful 2" w:semiHidden="1" w:unhideWhenUsed="1"/>
+    <w:lsdException w:name="Table Colorful 3" w:semiHidden="1" w:unhideWhenUsed="1"/>
+    <w:lsdException w:name="Table Columns 1" w:semiHidden="1" w:unhideWhenUsed="1"/>
+    <w:lsdException w:name="Table Columns 2" w:semiHidden="1" w:unhideWhenUsed="1"/>
+    <w:lsdException w:name="Table Columns 3" w:semiHidden="1" w:unhideWhenUsed="1"/>
+    <w:lsdException w:name="Table Columns 4" w:semiHidden="1" w:unhideWhenUsed="1"/>
+    <w:lsdException w:name="Table Columns 5" w:semiHidden="1" w:unhideWhenUsed="1"/>
+    <w:lsdException w:name="Table Grid 1" w:semiHidden="1" w:unhideWhenUsed="1"/>
+    <w:lsdException w:name="Table Grid 2" w:semiHidden="1" w:unhideWhenUsed="1"/>
+    <w:lsdException w:name="Table Grid 3" w:semiHidden="1" w:unhideWhenUsed="1"/>
+    <w:lsdException w:name="Table Grid 4" w:semiHidden="1" w:unhideWhenUsed="1"/>
+    <w:lsdException w:name="Table Grid 5" w:semiHidden="1" w:unhideWhenUsed="1"/>
+    <w:lsdException w:name="Table Grid 6" w:semiHidden="1" w:unhideWhenUsed="1"/>
+    <w:lsdException w:name="Table Grid 7" w:semiHidden="1" w:unhideWhenUsed="1"/>
+    <w:lsdException w:name="Table Grid 8" w:semiHidden="1" w:unhideWhenUsed="1"/>
+    <w:lsdException w:name="Table List 1" w:semiHidden="1" w:unhideWhenUsed="1"/>
+    <w:lsdException w:name="Table List 2" w:semiHidden="1" w:unhideWhenUsed="1"/>
+    <w:lsdException w:name="Table List 3" w:semiHidden="1" w:unhideWhenUsed="1"/>
+    <w:lsdException w:name="Table List 4" w:semiHidden="1" w:unhideWhenUsed="1"/>
+    <w:lsdException w:name="Table List 5" w:semiHidden="1" w:unhideWhenUsed="1"/>
+    <w:lsdException w:name="Table List 6" w:semiHidden="1" w:unhideWhenUsed="1"/>
+    <w:lsdException w:name="Table List 7" w:semiHidden="1" w:unhideWhenUsed="1"/>
+    <w:lsdException w:name="Table List 8" w:semiHidden="1" w:unhideWhenUsed="1"/>
+    <w:lsdException w:name="Table 3D effects 1" w:semiHidden="1" w:unhideWhenUsed="1"/>
+    <w:lsdException w:name="Table 3D effects 2" w:semiHidden="1" w:unhideWhenUsed="1"/>
+    <w:lsdException w:name="Table 3D effects 3" w:semiHidden="1" w:unhideWhenUsed="1"/>
+    <w:lsdException w:name="Table Contemporary" w:semiHidden="1" w:unhideWhenUsed="1"/>
+    <w:lsdException w:name="Table Elegant" w:semiHidden="1" w:unhideWhenUsed="1"/>
+    <w:lsdException w:name="Table Professional" w:semiHidden="1" w:unhideWhenUsed="1"/>
+    <w:lsdException w:name="Table Subtle 1" w:semiHidden="1" w:unhideWhenUsed="1"/>
+    <w:lsdException w:name="Table Subtle 2" w:semiHidden="1" w:unhideWhenUsed="1"/>
+    <w:lsdException w:name="Table Web 1" w:semiHidden="1" w:unhideWhenUsed="1"/>
+    <w:lsdException w:name="Table Web 2" w:semiHidden="1" w:unhideWhenUsed="1"/>
+    <w:lsdException w:name="Table Web 3" w:semiHidden="1" w:unhideWhenUsed="1"/>
+    <w:lsdException w:name="Table Grid" w:semiHidden="1" w:unhideWhenUsed="1"/>
+    <w:lsdException w:name="Table Theme" w:semiHidden="1" w:unhideWhenUsed="1"/>
+    <w:lsdException w:name="Placeholder Text" w:semiHidden="1" w:uiPriority="99"/>
+    <w:lsdException w:name="No Spacing" w:uiPriority="99"/>
+    <w:lsdException w:name="Light Shading" w:uiPriority="60"/>
+    <w:lsdException w:name="Light List" w:uiPriority="61"/>
+    <w:lsdException w:name="Light Grid" w:uiPriority="62"/>
+    <w:lsdException w:name="Medium Shading 1" w:uiPriority="63"/>
+    <w:lsdException w:name="Medium Shading 2" w:uiPriority="64"/>
+    <w:lsdException w:name="Medium List 1" w:uiPriority="65"/>
+    <w:lsdException w:name="Medium List 2" w:uiPriority="66"/>
+    <w:lsdException w:name="Medium Grid 1" w:uiPriority="67"/>
+    <w:lsdException w:name="Medium Grid 2" w:uiPriority="68"/>
+    <w:lsdException w:name="Medium Grid 3" w:uiPriority="69"/>
+    <w:lsdException w:name="Dark List" w:uiPriority="70"/>
+    <w:lsdException w:name="Colorful Shading" w:uiPriority="71"/>
+    <w:lsdException w:name="Colorful List" w:uiPriority="72"/>
+    <w:lsdException w:name="Colorful Grid" w:uiPriority="73"/>
+    <w:lsdException w:name="Light Shading Accent 1" w:uiPriority="60"/>
+    <w:lsdException w:name="Light List Accent 1" w:uiPriority="61"/>
+    <w:lsdException w:name="Light Grid Accent 1" w:uiPriority="62"/>
+    <w:lsdException w:name="Medium Shading 1 Accent 1" w:uiPriority="63"/>
+    <w:lsdException w:name="Medium Shading 2 Accent 1" w:uiPriority="64"/>
+    <w:lsdException w:name="Medium List 1 Accent 1" w:uiPriority="65"/>
+    <w:lsdException w:name="Revision" w:semiHidden="1" w:uiPriority="99"/>
+    <w:lsdException w:name="List Paragraph" w:uiPriority="99"/>
+    <w:lsdException w:name="Quote" w:uiPriority="99"/>
+    <w:lsdException w:name="Intense Quote" w:uiPriority="99"/>
+    <w:lsdException w:name="Medium List 2 Accent 1" w:uiPriority="66"/>
+    <w:lsdException w:name="Medium Grid 1 Accent 1" w:uiPriority="67"/>
+    <w:lsdException w:name="Medium Grid 2 Accent 1" w:uiPriority="68"/>
+    <w:lsdException w:name="Medium Grid 3 Accent 1" w:uiPriority="69"/>
+    <w:lsdException w:name="Dark List Accent 1" w:uiPriority="70"/>
+    <w:lsdException w:name="Colorful Shading Accent 1" w:uiPriority="71"/>
+    <w:lsdException w:name="Colorful List Accent 1" w:uiPriority="72"/>
+    <w:lsdException w:name="Colorful Grid Accent 1" w:uiPriority="73"/>
+    <w:lsdException w:name="Light Shading Accent 2" w:uiPriority="60"/>
+    <w:lsdException w:name="Light List Accent 2" w:uiPriority="61"/>
+    <w:lsdException w:name="Light Grid Accent 2" w:uiPriority="62"/>
+    <w:lsdException w:name="Medium Shading 1 Accent 2" w:uiPriority="63"/>
+    <w:lsdException w:name="Medium Shading 2 Accent 2" w:uiPriority="64"/>
+    <w:lsdException w:name="Medium List 1 Accent 2" w:uiPriority="65"/>
+    <w:lsdException w:name="Medium List 2 Accent 2" w:uiPriority="66"/>
+    <w:lsdException w:name="Medium Grid 1 Accent 2" w:uiPriority="67"/>
+    <w:lsdException w:name="Medium Grid 2 Accent 2" w:uiPriority="68"/>
+    <w:lsdException w:name="Medium Grid 3 Accent 2" w:uiPriority="69"/>
+    <w:lsdException w:name="Dark List Accent 2" w:uiPriority="70"/>
+    <w:lsdException w:name="Colorful Shading Accent 2" w:uiPriority="71"/>
+    <w:lsdException w:name="Colorful List Accent 2" w:uiPriority="72"/>
+    <w:lsdException w:name="Colorful Grid Accent 2" w:uiPriority="73"/>
+    <w:lsdException w:name="Light Shading Accent 3" w:uiPriority="60"/>
+    <w:lsdException w:name="Light List Accent 3" w:uiPriority="61"/>
+    <w:lsdException w:name="Light Grid Accent 3" w:uiPriority="62"/>
+    <w:lsdException w:name="Medium Shading 1 Accent 3" w:uiPriority="63"/>
+    <w:lsdException w:name="Medium Shading 2 Accent 3" w:uiPriority="64"/>
+    <w:lsdException w:name="Medium List 1 Accent 3" w:uiPriority="65"/>
+    <w:lsdException w:name="Medium List 2 Accent 3" w:uiPriority="66"/>
+    <w:lsdException w:name="Medium Grid 1 Accent 3" w:uiPriority="67"/>
+    <w:lsdException w:name="Medium Grid 2 Accent 3" w:uiPriority="68"/>
+    <w:lsdException w:name="Medium Grid 3 Accent 3" w:uiPriority="69"/>
+    <w:lsdException w:name="Dark List Accent 3" w:uiPriority="70"/>
+    <w:lsdException w:name="Colorful Shading Accent 3" w:uiPriority="71"/>
+    <w:lsdException w:name="Colorful List Accent 3" w:uiPriority="72"/>
+    <w:lsdException w:name="Colorful Grid Accent 3" w:uiPriority="73"/>
+    <w:lsdException w:name="Light Shading Accent 4" w:uiPriority="60"/>
+    <w:lsdException w:name="Light List Accent 4" w:uiPriority="61"/>
+    <w:lsdException w:name="Light Grid Accent 4" w:uiPriority="62"/>
+    <w:lsdException w:name="Medium Shading 1 Accent 4" w:uiPriority="63"/>
+    <w:lsdException w:name="Medium Shading 2 Accent 4" w:uiPriority="64"/>
+    <w:lsdException w:name="Medium List 1 Accent 4" w:uiPriority="65"/>
+    <w:lsdException w:name="Medium List 2 Accent 4" w:uiPriority="66"/>
+    <w:lsdException w:name="Medium Grid 1 Accent 4" w:uiPriority="67"/>
+    <w:lsdException w:name="Medium Grid 2 Accent 4" w:uiPriority="68"/>
+    <w:lsdException w:name="Medium Grid 3 Accent 4" w:uiPriority="69"/>
+    <w:lsdException w:name="Dark List Accent 4" w:uiPriority="70"/>
+    <w:lsdException w:name="Colorful Shading Accent 4" w:uiPriority="71"/>
+    <w:lsdException w:name="Colorful List Accent 4" w:uiPriority="72"/>
+    <w:lsdException w:name="Colorful Grid Accent 4" w:uiPriority="73"/>
+    <w:lsdException w:name="Light Shading Accent 5" w:uiPriority="60"/>
+    <w:lsdException w:name="Light List Accent 5" w:uiPriority="61"/>
+    <w:lsdException w:name="Light Grid Accent 5" w:uiPriority="62"/>
+    <w:lsdException w:name="Medium Shading 1 Accent 5" w:uiPriority="63"/>
+    <w:lsdException w:name="Medium Shading 2 Accent 5" w:uiPriority="64"/>
+    <w:lsdException w:name="Medium List 1 Accent 5" w:uiPriority="65"/>
+    <w:lsdException w:name="Medium List 2 Accent 5" w:uiPriority="66"/>
+    <w:lsdException w:name="Medium Grid 1 Accent 5" w:uiPriority="67"/>
+    <w:lsdException w:name="Medium Grid 2 Accent 5" w:uiPriority="68"/>
+    <w:lsdException w:name="Medium Grid 3 Accent 5" w:uiPriority="69"/>
+    <w:lsdException w:name="Dark List Accent 5" w:uiPriority="70"/>
+    <w:lsdException w:name="Colorful Shading Accent 5" w:uiPriority="71"/>
+    <w:lsdException w:name="Colorful List Accent 5" w:uiPriority="72"/>
+    <w:lsdException w:name="Colorful Grid Accent 5" w:uiPriority="73"/>
+    <w:lsdException w:name="Light Shading Accent 6" w:uiPriority="60"/>
+    <w:lsdException w:name="Light List Accent 6" w:uiPriority="61"/>
+    <w:lsdException w:name="Light Grid Accent 6" w:uiPriority="62"/>
+    <w:lsdException w:name="Medium Shading 1 Accent 6" w:uiPriority="63"/>
+    <w:lsdException w:name="Medium Shading 2 Accent 6" w:uiPriority="64"/>
+    <w:lsdException w:name="Medium List 1 Accent 6" w:uiPriority="65"/>
+    <w:lsdException w:name="Medium List 2 Accent 6" w:uiPriority="66"/>
+    <w:lsdException w:name="Medium Grid 1 Accent 6" w:uiPriority="67"/>
+    <w:lsdException w:name="Medium Grid 2 Accent 6" w:uiPriority="68"/>
+    <w:lsdException w:name="Medium Grid 3 Accent 6" w:uiPriority="69"/>
+    <w:lsdException w:name="Dark List Accent 6" w:uiPriority="70"/>
+    <w:lsdException w:name="Colorful Shading Accent 6" w:uiPriority="71"/>
+    <w:lsdException w:name="Colorful List Accent 6" w:uiPriority="72"/>
+    <w:lsdException w:name="Colorful Grid Accent 6" w:uiPriority="73"/>
+    <w:lsdException w:name="Subtle Emphasis" w:uiPriority="19" w:qFormat="1"/>
+    <w:lsdException w:name="Intense Emphasis" w:uiPriority="21" w:qFormat="1"/>
+    <w:lsdException w:name="Subtle Reference" w:uiPriority="31" w:qFormat="1"/>
+    <w:lsdException w:name="Intense Reference" w:uiPriority="32" w:qFormat="1"/>
+    <w:lsdException w:name="Book Title" w:uiPriority="33" w:qFormat="1"/>
+    <w:lsdException w:name="Bibliography" w:semiHidden="1" w:uiPriority="37" w:unhideWhenUsed="1"/>
+    <w:lsdException w:name="TOC Heading" w:semiHidden="1" w:uiPriority="39" w:unhideWhenUsed="1" w:qFormat="1"/>
+    <w:lsdException w:name="Plain Table 1" w:uiPriority="41"/>
+    <w:lsdException w:name="Plain Table 2" w:uiPriority="42"/>
+    <w:lsdException w:name="Plain Table 3" w:uiPriority="43"/>
+    <w:lsdException w:name="Plain Table 4" w:uiPriority="44"/>
+    <w:lsdException w:name="Plain Table 5" w:uiPriority="45"/>
+    <w:lsdException w:name="Grid Table Light" w:uiPriority="40"/>
+    <w:lsdException w:name="Grid Table 1 Light" w:uiPriority="46"/>
+    <w:lsdException w:name="Grid Table 2" w:uiPriority="47"/>
+    <w:lsdException w:name="Grid Table 3" w:uiPriority="48"/>
+    <w:lsdException w:name="Grid Table 4" w:uiPriority="49"/>
+    <w:lsdException w:name="Grid Table 5 Dark" w:uiPriority="50"/>
+    <w:lsdException w:name="Grid Table 6 Colorful" w:uiPriority="51"/>
+    <w:lsdException w:name="Grid Table 7 Colorful" w:uiPriority="52"/>
+    <w:lsdException w:name="Grid Table 1 Light Accent 1" w:uiPriority="46"/>
+    <w:lsdException w:name="Grid Table 2 Accent 1" w:uiPriority="47"/>
+    <w:lsdException w:name="Grid Table 3 Accent 1" w:uiPriority="48"/>
+    <w:lsdException w:name="Grid Table 4 Accent 1" w:uiPriority="49"/>
+    <w:lsdException w:name="Grid Table 5 Dark Accent 1" w:uiPriority="50"/>
+    <w:lsdException w:name="Grid Table 6 Colorful Accent 1" w:uiPriority="51"/>
+    <w:lsdException w:name="Grid Table 7 Colorful Accent 1" w:uiPriority="52"/>
+    <w:lsdException w:name="Grid Table 1 Light Accent 2" w:uiPriority="46"/>
+    <w:lsdException w:name="Grid Table 2 Accent 2" w:uiPriority="47"/>
+    <w:lsdException w:name="Grid Table 3 Accent 2" w:uiPriority="48"/>
+    <w:lsdException w:name="Grid Table 4 Accent 2" w:uiPriority="49"/>
+    <w:lsdException w:name="Grid Table 5 Dark Accent 2" w:uiPriority="50"/>
+    <w:lsdException w:name="Grid Table 6 Colorful Accent 2" w:uiPriority="51"/>
+    <w:lsdException w:name="Grid Table 7 Colorful Accent 2" w:uiPriority="52"/>
+    <w:lsdException w:name="Grid Table 1 Light Accent 3" w:uiPriority="46"/>
+    <w:lsdException w:name="Grid Table 2 Accent 3" w:uiPriority="47"/>
+    <w:lsdException w:name="Grid Table 3 Accent 3" w:uiPriority="48"/>
+    <w:lsdException w:name="Grid Table 4 Accent 3" w:uiPriority="49"/>
+    <w:lsdException w:name="Grid Table 5 Dark Accent 3" w:uiPriority="50"/>
+    <w:lsdException w:name="Grid Table 6 Colorful Accent 3" w:uiPriority="51"/>
+    <w:lsdException w:name="Grid Table 7 Colorful Accent 3" w:uiPriority="52"/>
+    <w:lsdException w:name="Grid Table 1 Light Accent 4" w:uiPriority="46"/>
+    <w:lsdException w:name="Grid Table 2 Accent 4" w:uiPriority="47"/>
+    <w:lsdException w:name="Grid Table 3 Accent 4" w:uiPriority="48"/>
+    <w:lsdException w:name="Grid Table 4 Accent 4" w:uiPriority="49"/>
+    <w:lsdException w:name="Grid Table 5 Dark Accent 4" w:uiPriority="50"/>
+    <w:lsdException w:name="Grid Table 6 Colorful Accent 4" w:uiPriority="51"/>
+    <w:lsdException w:name="Grid Table 7 Colorful Accent 4" w:uiPriority="52"/>
+    <w:lsdException w:name="Grid Table 1 Light Accent 5" w:uiPriority="46"/>
+    <w:lsdException w:name="Grid Table 2 Accent 5" w:uiPriority="47"/>
+    <w:lsdException w:name="Grid Table 3 Accent 5" w:uiPriority="48"/>
+    <w:lsdException w:name="Grid Table 4 Accent 5" w:uiPriority="49"/>
+    <w:lsdException w:name="Grid Table 5 Dark Accent 5" w:uiPriority="50"/>
+    <w:lsdException w:name="Grid Table 6 Colorful Accent 5" w:uiPriority="51"/>
+    <w:lsdException w:name="Grid Table 7 Colorful Accent 5" w:uiPriority="52"/>
+    <w:lsdException w:name="Grid Table 1 Light Accent 6" w:uiPriority="46"/>
+    <w:lsdException w:name="Grid Table 2 Accent 6" w:uiPriority="47"/>
+    <w:lsdException w:name="Grid Table 3 Accent 6" w:uiPriority="48"/>
+    <w:lsdException w:name="Grid Table 4 Accent 6" w:uiPriority="49"/>
+    <w:lsdException w:name="Grid Table 5 Dark Accent 6" w:uiPriority="50"/>
+    <w:lsdException w:name="Grid Table 6 Colorful Accent 6" w:uiPriority="51"/>
+    <w:lsdException w:name="Grid Table 7 Colorful Accent 6" w:uiPriority="52"/>
+    <w:lsdException w:name="List Table 1 Light" w:uiPriority="46"/>
+    <w:lsdException w:name="List Table 2" w:uiPriority="47"/>
+    <w:lsdException w:name="List Table 3" w:uiPriority="48"/>
+    <w:lsdException w:name="List Table 4" w:uiPriority="49"/>
+    <w:lsdException w:name="List Table 5 Dark" w:uiPriority="50"/>
+    <w:lsdException w:name="List Table 6 Colorful" w:uiPriority="51"/>
+    <w:lsdException w:name="List Table 7 Colorful" w:uiPriority="52"/>
+    <w:lsdException w:name="List Table 1 Light Accent 1" w:uiPriority="46"/>
+    <w:lsdException w:name="List Table 2 Accent 1" w:uiPriority="47"/>
+    <w:lsdException w:name="List Table 3 Accent 1" w:uiPriority="48"/>
+    <w:lsdException w:name="List Table 4 Accent 1" w:uiPriority="49"/>
+    <w:lsdException w:name="List Table 5 Dark Accent 1" w:uiPriority="50"/>
+    <w:lsdException w:name="List Table 6 Colorful Accent 1" w:uiPriority="51"/>
+    <w:lsdException w:name="List Table 7 Colorful Accent 1" w:uiPriority="52"/>
+    <w:lsdException w:name="List Table 1 Light Accent 2" w:uiPriority="46"/>
+    <w:lsdException w:name="List Table 2 Accent 2" w:uiPriority="47"/>
+    <w:lsdException w:name="List Table 3 Accent 2" w:uiPriority="48"/>
+    <w:lsdException w:name="List Table 4 Accent 2" w:uiPriority="49"/>
+    <w:lsdException w:name="List Table 5 Dark Accent 2" w:uiPriority="50"/>
+    <w:lsdException w:name="List Table 6 Colorful Accent 2" w:uiPriority="51"/>
+    <w:lsdException w:name="List Table 7 Colorful Accent 2" w:uiPriority="52"/>
+    <w:lsdException w:name="List Table 1 Light Accent 3" w:uiPriority="46"/>
+    <w:lsdException w:name="List Table 2 Accent 3" w:uiPriority="47"/>
+    <w:lsdException w:name="List Table 3 Accent 3" w:uiPriority="48"/>
+    <w:lsdException w:name="List Table 4 Accent 3" w:uiPriority="49"/>
+    <w:lsdException w:name="List Table 5 Dark Accent 3" w:uiPriority="50"/>
+    <w:lsdException w:name="List Table 6 Colorful Accent 3" w:uiPriority="51"/>
+    <w:lsdException w:name="List Table 7 Colorful Accent 3" w:uiPriority="52"/>
+    <w:lsdException w:name="List Table 1 Light Accent 4" w:uiPriority="46"/>
+    <w:lsdException w:name="List Table 2 Accent 4" w:uiPriority="47"/>
+    <w:lsdException w:name="List Table 3 Accent 4" w:uiPriority="48"/>
+    <w:lsdException w:name="List Table 4 Accent 4" w:uiPriority="49"/>
+    <w:lsdException w:name="List Table 5 Dark Accent 4" w:uiPriority="50"/>
+    <w:lsdException w:name="List Table 6 Colorful Accent 4" w:uiPriority="51"/>
+    <w:lsdException w:name="List Table 7 Colorful Accent 4" w:uiPriority="52"/>
+    <w:lsdException w:name="List Table 1 Light Accent 5" w:uiPriority="46"/>
+    <w:lsdException w:name="List Table 2 Accent 5" w:uiPriority="47"/>
+    <w:lsdException w:name="List Table 3 Accent 5" w:uiPriority="48"/>
+    <w:lsdException w:name="List Table 4 Accent 5" w:uiPriority="49"/>
+    <w:lsdException w:name="List Table 5 Dark Accent 5" w:uiPriority="50"/>
+    <w:lsdException w:name="List Table 6 Colorful Accent 5" w:uiPriority="51"/>
+    <w:lsdException w:name="List Table 7 Colorful Accent 5" w:uiPriority="52"/>
+    <w:lsdException w:name="List Table 1 Light Accent 6" w:uiPriority="46"/>
+    <w:lsdException w:name="List Table 2 Accent 6" w:uiPriority="47"/>
+    <w:lsdException w:name="List Table 3 Accent 6" w:uiPriority="48"/>
+    <w:lsdException w:name="List Table 4 Accent 6" w:uiPriority="49"/>
+    <w:lsdException w:name="List Table 5 Dark Accent 6" w:uiPriority="50"/>
+    <w:lsdException w:name="List Table 6 Colorful Accent 6" w:uiPriority="51"/>
+    <w:lsdException w:name="List Table 7 Colorful Accent 6" w:uiPriority="52"/>
   </w:latentStyles>
-  <w:style w:type="paragraph" w:default="1" w:styleId="1">
+  <w:style w:type="paragraph" w:default="1" w:styleId="a">
     <w:name w:val="Normal"/>
     <w:qFormat/>
-    <w:uiPriority w:val="0"/>
     <w:pPr>
       <w:widowControl w:val="0"/>
       <w:jc w:val="both"/>
     </w:pPr>
     <w:rPr>
-      <w:rFonts w:asciiTheme="minorHAnsi" w:hAnsiTheme="minorHAnsi" w:eastAsiaTheme="minorEastAsia" w:cstheme="minorBidi"/>
+      <w:rFonts w:asciiTheme="minorHAnsi" w:eastAsiaTheme="minorEastAsia" w:hAnsiTheme="minorHAnsi" w:cstheme="minorBidi"/>
       <w:kern w:val="2"/>
       <w:sz w:val="21"/>
       <w:szCs w:val="24"/>
-      <w:lang w:val="en-US" w:eastAsia="zh-CN" w:bidi="ar-SA"/>
     </w:rPr>
   </w:style>
-  <w:style w:type="character" w:default="1" w:styleId="4">
+  <w:style w:type="character" w:default="1" w:styleId="a0">
     <w:name w:val="Default Paragraph Font"/>
+    <w:uiPriority w:val="1"/>
     <w:semiHidden/>
-    <w:qFormat/>
-    <w:uiPriority w:val="0"/>
+    <w:unhideWhenUsed/>
   </w:style>
-  <w:style w:type="table" w:default="1" w:styleId="3">
+  <w:style w:type="table" w:default="1" w:styleId="a1">
     <w:name w:val="Normal Table"/>
+    <w:uiPriority w:val="99"/>
     <w:semiHidden/>
-    <w:qFormat/>
-    <w:uiPriority w:val="0"/>
+    <w:unhideWhenUsed/>
     <w:tblPr>
+      <w:tblInd w:w="0" w:type="dxa"/>
       <w:tblCellMar>
         <w:top w:w="0" w:type="dxa"/>
         <w:left w:w="108" w:type="dxa"/>
@@ -4142,20 +4264,87 @@
       </w:tblCellMar>
     </w:tblPr>
   </w:style>
-  <w:style w:type="paragraph" w:styleId="2">
+  <w:style w:type="numbering" w:default="1" w:styleId="a2">
+    <w:name w:val="No List"/>
+    <w:uiPriority w:val="99"/>
+    <w:semiHidden/>
+    <w:unhideWhenUsed/>
+  </w:style>
+  <w:style w:type="paragraph" w:styleId="a3">
     <w:name w:val="Normal (Web)"/>
-    <w:basedOn w:val="1"/>
+    <w:basedOn w:val="a"/>
     <w:qFormat/>
-    <w:uiPriority w:val="0"/>
     <w:pPr>
-      <w:spacing w:before="0" w:beforeAutospacing="1" w:after="0" w:afterAutospacing="1"/>
-      <w:ind w:left="0" w:right="0"/>
+      <w:spacing w:beforeAutospacing="1" w:afterAutospacing="1"/>
       <w:jc w:val="left"/>
     </w:pPr>
     <w:rPr>
+      <w:rFonts w:cs="Times New Roman"/>
       <w:kern w:val="0"/>
       <w:sz w:val="24"/>
-      <w:lang w:val="en-US" w:eastAsia="zh-CN" w:bidi="ar"/>
+    </w:rPr>
+  </w:style>
+  <w:style w:type="paragraph" w:styleId="a4">
+    <w:name w:val="header"/>
+    <w:basedOn w:val="a"/>
+    <w:link w:val="Char"/>
+    <w:rsid w:val="004457FE"/>
+    <w:pPr>
+      <w:pBdr>
+        <w:bottom w:val="single" w:sz="6" w:space="1" w:color="auto"/>
+      </w:pBdr>
+      <w:tabs>
+        <w:tab w:val="center" w:pos="4153"/>
+        <w:tab w:val="right" w:pos="8306"/>
+      </w:tabs>
+      <w:snapToGrid w:val="0"/>
+      <w:jc w:val="center"/>
+    </w:pPr>
+    <w:rPr>
+      <w:sz w:val="18"/>
+      <w:szCs w:val="18"/>
+    </w:rPr>
+  </w:style>
+  <w:style w:type="character" w:customStyle="1" w:styleId="Char">
+    <w:name w:val="页眉 Char"/>
+    <w:basedOn w:val="a0"/>
+    <w:link w:val="a4"/>
+    <w:rsid w:val="004457FE"/>
+    <w:rPr>
+      <w:rFonts w:asciiTheme="minorHAnsi" w:eastAsiaTheme="minorEastAsia" w:hAnsiTheme="minorHAnsi" w:cstheme="minorBidi"/>
+      <w:kern w:val="2"/>
+      <w:sz w:val="18"/>
+      <w:szCs w:val="18"/>
+    </w:rPr>
+  </w:style>
+  <w:style w:type="paragraph" w:styleId="a5">
+    <w:name w:val="footer"/>
+    <w:basedOn w:val="a"/>
+    <w:link w:val="Char0"/>
+    <w:rsid w:val="004457FE"/>
+    <w:pPr>
+      <w:tabs>
+        <w:tab w:val="center" w:pos="4153"/>
+        <w:tab w:val="right" w:pos="8306"/>
+      </w:tabs>
+      <w:snapToGrid w:val="0"/>
+      <w:jc w:val="left"/>
+    </w:pPr>
+    <w:rPr>
+      <w:sz w:val="18"/>
+      <w:szCs w:val="18"/>
+    </w:rPr>
+  </w:style>
+  <w:style w:type="character" w:customStyle="1" w:styleId="Char0">
+    <w:name w:val="页脚 Char"/>
+    <w:basedOn w:val="a0"/>
+    <w:link w:val="a5"/>
+    <w:rsid w:val="004457FE"/>
+    <w:rPr>
+      <w:rFonts w:asciiTheme="minorHAnsi" w:eastAsiaTheme="minorEastAsia" w:hAnsiTheme="minorHAnsi" w:cstheme="minorBidi"/>
+      <w:kern w:val="2"/>
+      <w:sz w:val="18"/>
+      <w:szCs w:val="18"/>
     </w:rPr>
   </w:style>
 </w:styles>
@@ -4413,5 +4602,6 @@
     </a:fmtScheme>
   </a:themeElements>
   <a:objectDefaults/>
+  <a:extraClrSchemeLst/>
 </a:theme>
 </file>